--- a/lyrics.docx
+++ b/lyrics.docx
@@ -19322,8 +19322,6 @@
       <w:pPr>
         <w:rPr>
           <w:rFonts w:asciiTheme="minorBidi" w:eastAsia="Times New Roman" w:hAnsiTheme="minorBidi"/>
-          <w:b/>
-          <w:bCs/>
         </w:rPr>
       </w:pPr>
       <w:r>
@@ -19335,8 +19333,6 @@
       <w:r>
         <w:rPr>
           <w:rFonts w:asciiTheme="minorBidi" w:eastAsia="Times New Roman" w:hAnsiTheme="minorBidi"/>
-          <w:b/>
-          <w:bCs/>
         </w:rPr>
         <w:t>You run with</w:t>
       </w:r>
@@ -19345,15 +19341,11 @@
       <w:pPr>
         <w:rPr>
           <w:rFonts w:asciiTheme="minorBidi" w:eastAsia="Times New Roman" w:hAnsiTheme="minorBidi"/>
-          <w:b/>
-          <w:bCs/>
-        </w:rPr>
-      </w:pPr>
-      <w:r>
-        <w:rPr>
-          <w:rFonts w:asciiTheme="minorBidi" w:eastAsia="Times New Roman" w:hAnsiTheme="minorBidi"/>
-          <w:b/>
-          <w:bCs/>
+        </w:rPr>
+      </w:pPr>
+      <w:r>
+        <w:rPr>
+          <w:rFonts w:asciiTheme="minorBidi" w:eastAsia="Times New Roman" w:hAnsiTheme="minorBidi"/>
         </w:rPr>
         <w:t>The legs of the wind</w:t>
       </w:r>
@@ -19362,15 +19354,11 @@
       <w:pPr>
         <w:rPr>
           <w:rFonts w:asciiTheme="minorBidi" w:eastAsia="Times New Roman" w:hAnsiTheme="minorBidi"/>
-          <w:b/>
-          <w:bCs/>
-        </w:rPr>
-      </w:pPr>
-      <w:r>
-        <w:rPr>
-          <w:rFonts w:asciiTheme="minorBidi" w:eastAsia="Times New Roman" w:hAnsiTheme="minorBidi"/>
-          <w:b/>
-          <w:bCs/>
+        </w:rPr>
+      </w:pPr>
+      <w:r>
+        <w:rPr>
+          <w:rFonts w:asciiTheme="minorBidi" w:eastAsia="Times New Roman" w:hAnsiTheme="minorBidi"/>
         </w:rPr>
         <w:t>The eyes of a victim</w:t>
       </w:r>
@@ -19379,15 +19367,11 @@
       <w:pPr>
         <w:rPr>
           <w:rFonts w:asciiTheme="minorBidi" w:eastAsia="Times New Roman" w:hAnsiTheme="minorBidi"/>
-          <w:b/>
-          <w:bCs/>
-        </w:rPr>
-      </w:pPr>
-      <w:r>
-        <w:rPr>
-          <w:rFonts w:asciiTheme="minorBidi" w:eastAsia="Times New Roman" w:hAnsiTheme="minorBidi"/>
-          <w:b/>
-          <w:bCs/>
+        </w:rPr>
+      </w:pPr>
+      <w:r>
+        <w:rPr>
+          <w:rFonts w:asciiTheme="minorBidi" w:eastAsia="Times New Roman" w:hAnsiTheme="minorBidi"/>
         </w:rPr>
         <w:t>Claw me off like ancient cloth</w:t>
       </w:r>
@@ -19396,15 +19380,11 @@
       <w:pPr>
         <w:rPr>
           <w:rFonts w:asciiTheme="minorBidi" w:eastAsia="Times New Roman" w:hAnsiTheme="minorBidi"/>
-          <w:b/>
-          <w:bCs/>
-        </w:rPr>
-      </w:pPr>
-      <w:r>
-        <w:rPr>
-          <w:rFonts w:asciiTheme="minorBidi" w:eastAsia="Times New Roman" w:hAnsiTheme="minorBidi"/>
-          <w:b/>
-          <w:bCs/>
+        </w:rPr>
+      </w:pPr>
+      <w:r>
+        <w:rPr>
+          <w:rFonts w:asciiTheme="minorBidi" w:eastAsia="Times New Roman" w:hAnsiTheme="minorBidi"/>
         </w:rPr>
         <w:t>Make for the end</w:t>
       </w:r>
@@ -19413,15 +19393,11 @@
       <w:pPr>
         <w:rPr>
           <w:rFonts w:asciiTheme="minorBidi" w:eastAsia="Times New Roman" w:hAnsiTheme="minorBidi"/>
-          <w:b/>
-          <w:bCs/>
-        </w:rPr>
-      </w:pPr>
-      <w:r>
-        <w:rPr>
-          <w:rFonts w:asciiTheme="minorBidi" w:eastAsia="Times New Roman" w:hAnsiTheme="minorBidi"/>
-          <w:b/>
-          <w:bCs/>
+        </w:rPr>
+      </w:pPr>
+      <w:r>
+        <w:rPr>
+          <w:rFonts w:asciiTheme="minorBidi" w:eastAsia="Times New Roman" w:hAnsiTheme="minorBidi"/>
         </w:rPr>
         <w:t xml:space="preserve">Make sure </w:t>
       </w:r>
@@ -19429,8 +19405,6 @@
       <w:r>
         <w:rPr>
           <w:rFonts w:asciiTheme="minorBidi" w:eastAsia="Times New Roman" w:hAnsiTheme="minorBidi"/>
-          <w:b/>
-          <w:bCs/>
         </w:rPr>
         <w:t>you're</w:t>
       </w:r>
@@ -19438,8 +19412,6 @@
       <w:r>
         <w:rPr>
           <w:rFonts w:asciiTheme="minorBidi" w:eastAsia="Times New Roman" w:hAnsiTheme="minorBidi"/>
-          <w:b/>
-          <w:bCs/>
         </w:rPr>
         <w:t xml:space="preserve"> doing your best</w:t>
       </w:r>
@@ -19448,15 +19420,11 @@
       <w:pPr>
         <w:rPr>
           <w:rFonts w:asciiTheme="minorBidi" w:eastAsia="Times New Roman" w:hAnsiTheme="minorBidi"/>
-          <w:b/>
-          <w:bCs/>
-        </w:rPr>
-      </w:pPr>
-      <w:r>
-        <w:rPr>
-          <w:rFonts w:asciiTheme="minorBidi" w:eastAsia="Times New Roman" w:hAnsiTheme="minorBidi"/>
-          <w:b/>
-          <w:bCs/>
+        </w:rPr>
+      </w:pPr>
+      <w:r>
+        <w:rPr>
+          <w:rFonts w:asciiTheme="minorBidi" w:eastAsia="Times New Roman" w:hAnsiTheme="minorBidi"/>
         </w:rPr>
         <w:t xml:space="preserve">Make sure </w:t>
       </w:r>
@@ -19464,8 +19432,6 @@
       <w:r>
         <w:rPr>
           <w:rFonts w:asciiTheme="minorBidi" w:eastAsia="Times New Roman" w:hAnsiTheme="minorBidi"/>
-          <w:b/>
-          <w:bCs/>
         </w:rPr>
         <w:t>you're</w:t>
       </w:r>
@@ -19473,8 +19439,6 @@
       <w:r>
         <w:rPr>
           <w:rFonts w:asciiTheme="minorBidi" w:eastAsia="Times New Roman" w:hAnsiTheme="minorBidi"/>
-          <w:b/>
-          <w:bCs/>
         </w:rPr>
         <w:t xml:space="preserve"> doing your best</w:t>
       </w:r>
@@ -19483,15 +19447,11 @@
       <w:pPr>
         <w:rPr>
           <w:rFonts w:asciiTheme="minorBidi" w:eastAsia="Times New Roman" w:hAnsiTheme="minorBidi"/>
-          <w:b/>
-          <w:bCs/>
-        </w:rPr>
-      </w:pPr>
-      <w:r>
-        <w:rPr>
-          <w:rFonts w:asciiTheme="minorBidi" w:eastAsia="Times New Roman" w:hAnsiTheme="minorBidi"/>
-          <w:b/>
-          <w:bCs/>
+        </w:rPr>
+      </w:pPr>
+      <w:r>
+        <w:rPr>
+          <w:rFonts w:asciiTheme="minorBidi" w:eastAsia="Times New Roman" w:hAnsiTheme="minorBidi"/>
         </w:rPr>
         <w:t>With a fury like no other</w:t>
       </w:r>
@@ -19500,15 +19460,11 @@
       <w:pPr>
         <w:rPr>
           <w:rFonts w:asciiTheme="minorBidi" w:eastAsia="Times New Roman" w:hAnsiTheme="minorBidi"/>
-          <w:b/>
-          <w:bCs/>
-        </w:rPr>
-      </w:pPr>
-      <w:r>
-        <w:rPr>
-          <w:rFonts w:asciiTheme="minorBidi" w:eastAsia="Times New Roman" w:hAnsiTheme="minorBidi"/>
-          <w:b/>
-          <w:bCs/>
+        </w:rPr>
+      </w:pPr>
+      <w:r>
+        <w:rPr>
+          <w:rFonts w:asciiTheme="minorBidi" w:eastAsia="Times New Roman" w:hAnsiTheme="minorBidi"/>
         </w:rPr>
         <w:t>I will tear you in to ribbons of red</w:t>
       </w:r>
@@ -19517,15 +19473,11 @@
       <w:pPr>
         <w:rPr>
           <w:rFonts w:asciiTheme="minorBidi" w:eastAsia="Times New Roman" w:hAnsiTheme="minorBidi"/>
-          <w:b/>
-          <w:bCs/>
-        </w:rPr>
-      </w:pPr>
-      <w:r>
-        <w:rPr>
-          <w:rFonts w:asciiTheme="minorBidi" w:eastAsia="Times New Roman" w:hAnsiTheme="minorBidi"/>
-          <w:b/>
-          <w:bCs/>
+        </w:rPr>
+      </w:pPr>
+      <w:r>
+        <w:rPr>
+          <w:rFonts w:asciiTheme="minorBidi" w:eastAsia="Times New Roman" w:hAnsiTheme="minorBidi"/>
         </w:rPr>
         <w:t>A howling distance</w:t>
       </w:r>
@@ -19534,15 +19486,11 @@
       <w:pPr>
         <w:rPr>
           <w:rFonts w:asciiTheme="minorBidi" w:eastAsia="Times New Roman" w:hAnsiTheme="minorBidi"/>
-          <w:b/>
-          <w:bCs/>
-        </w:rPr>
-      </w:pPr>
-      <w:r>
-        <w:rPr>
-          <w:rFonts w:asciiTheme="minorBidi" w:eastAsia="Times New Roman" w:hAnsiTheme="minorBidi"/>
-          <w:b/>
-          <w:bCs/>
+        </w:rPr>
+      </w:pPr>
+      <w:r>
+        <w:rPr>
+          <w:rFonts w:asciiTheme="minorBidi" w:eastAsia="Times New Roman" w:hAnsiTheme="minorBidi"/>
         </w:rPr>
         <w:t>Over my bed</w:t>
       </w:r>
@@ -19551,15 +19499,11 @@
       <w:pPr>
         <w:rPr>
           <w:rFonts w:asciiTheme="minorBidi" w:eastAsia="Times New Roman" w:hAnsiTheme="minorBidi"/>
-          <w:b/>
-          <w:bCs/>
-        </w:rPr>
-      </w:pPr>
-      <w:r>
-        <w:rPr>
-          <w:rFonts w:asciiTheme="minorBidi" w:eastAsia="Times New Roman" w:hAnsiTheme="minorBidi"/>
-          <w:b/>
-          <w:bCs/>
+        </w:rPr>
+      </w:pPr>
+      <w:r>
+        <w:rPr>
+          <w:rFonts w:asciiTheme="minorBidi" w:eastAsia="Times New Roman" w:hAnsiTheme="minorBidi"/>
         </w:rPr>
         <w:t xml:space="preserve">A </w:t>
       </w:r>
@@ -19567,8 +19511,6 @@
       <w:r>
         <w:rPr>
           <w:rFonts w:asciiTheme="minorBidi" w:eastAsia="Times New Roman" w:hAnsiTheme="minorBidi"/>
-          <w:b/>
-          <w:bCs/>
         </w:rPr>
         <w:t>make shift</w:t>
       </w:r>
@@ -19576,8 +19518,6 @@
       <w:r>
         <w:rPr>
           <w:rFonts w:asciiTheme="minorBidi" w:eastAsia="Times New Roman" w:hAnsiTheme="minorBidi"/>
-          <w:b/>
-          <w:bCs/>
         </w:rPr>
         <w:t xml:space="preserve"> silence</w:t>
       </w:r>
@@ -19586,15 +19526,11 @@
       <w:pPr>
         <w:rPr>
           <w:rFonts w:asciiTheme="minorBidi" w:eastAsia="Times New Roman" w:hAnsiTheme="minorBidi"/>
-          <w:b/>
-          <w:bCs/>
-        </w:rPr>
-      </w:pPr>
-      <w:r>
-        <w:rPr>
-          <w:rFonts w:asciiTheme="minorBidi" w:eastAsia="Times New Roman" w:hAnsiTheme="minorBidi"/>
-          <w:b/>
-          <w:bCs/>
+        </w:rPr>
+      </w:pPr>
+      <w:r>
+        <w:rPr>
+          <w:rFonts w:asciiTheme="minorBidi" w:eastAsia="Times New Roman" w:hAnsiTheme="minorBidi"/>
         </w:rPr>
         <w:t>Claw me off like ancient cloth</w:t>
       </w:r>
@@ -19603,15 +19539,11 @@
       <w:pPr>
         <w:rPr>
           <w:rFonts w:asciiTheme="minorBidi" w:eastAsia="Times New Roman" w:hAnsiTheme="minorBidi"/>
-          <w:b/>
-          <w:bCs/>
-        </w:rPr>
-      </w:pPr>
-      <w:r>
-        <w:rPr>
-          <w:rFonts w:asciiTheme="minorBidi" w:eastAsia="Times New Roman" w:hAnsiTheme="minorBidi"/>
-          <w:b/>
-          <w:bCs/>
+        </w:rPr>
+      </w:pPr>
+      <w:r>
+        <w:rPr>
+          <w:rFonts w:asciiTheme="minorBidi" w:eastAsia="Times New Roman" w:hAnsiTheme="minorBidi"/>
         </w:rPr>
         <w:t>Make me yours again</w:t>
       </w:r>
@@ -19620,15 +19552,11 @@
       <w:pPr>
         <w:rPr>
           <w:rFonts w:asciiTheme="minorBidi" w:eastAsia="Times New Roman" w:hAnsiTheme="minorBidi"/>
-          <w:b/>
-          <w:bCs/>
-        </w:rPr>
-      </w:pPr>
-      <w:r>
-        <w:rPr>
-          <w:rFonts w:asciiTheme="minorBidi" w:eastAsia="Times New Roman" w:hAnsiTheme="minorBidi"/>
-          <w:b/>
-          <w:bCs/>
+        </w:rPr>
+      </w:pPr>
+      <w:r>
+        <w:rPr>
+          <w:rFonts w:asciiTheme="minorBidi" w:eastAsia="Times New Roman" w:hAnsiTheme="minorBidi"/>
         </w:rPr>
         <w:t xml:space="preserve">Make sure </w:t>
       </w:r>
@@ -19636,8 +19564,6 @@
       <w:r>
         <w:rPr>
           <w:rFonts w:asciiTheme="minorBidi" w:eastAsia="Times New Roman" w:hAnsiTheme="minorBidi"/>
-          <w:b/>
-          <w:bCs/>
         </w:rPr>
         <w:t>you're</w:t>
       </w:r>
@@ -19645,8 +19571,6 @@
       <w:r>
         <w:rPr>
           <w:rFonts w:asciiTheme="minorBidi" w:eastAsia="Times New Roman" w:hAnsiTheme="minorBidi"/>
-          <w:b/>
-          <w:bCs/>
         </w:rPr>
         <w:t xml:space="preserve"> doing your best</w:t>
       </w:r>
@@ -19655,15 +19579,11 @@
       <w:pPr>
         <w:rPr>
           <w:rFonts w:asciiTheme="minorBidi" w:eastAsia="Times New Roman" w:hAnsiTheme="minorBidi"/>
-          <w:b/>
-          <w:bCs/>
-        </w:rPr>
-      </w:pPr>
-      <w:r>
-        <w:rPr>
-          <w:rFonts w:asciiTheme="minorBidi" w:eastAsia="Times New Roman" w:hAnsiTheme="minorBidi"/>
-          <w:b/>
-          <w:bCs/>
+        </w:rPr>
+      </w:pPr>
+      <w:r>
+        <w:rPr>
+          <w:rFonts w:asciiTheme="minorBidi" w:eastAsia="Times New Roman" w:hAnsiTheme="minorBidi"/>
         </w:rPr>
         <w:t xml:space="preserve">Make sure </w:t>
       </w:r>
@@ -19671,8 +19591,6 @@
       <w:r>
         <w:rPr>
           <w:rFonts w:asciiTheme="minorBidi" w:eastAsia="Times New Roman" w:hAnsiTheme="minorBidi"/>
-          <w:b/>
-          <w:bCs/>
         </w:rPr>
         <w:t>you're</w:t>
       </w:r>
@@ -19680,8 +19598,6 @@
       <w:r>
         <w:rPr>
           <w:rFonts w:asciiTheme="minorBidi" w:eastAsia="Times New Roman" w:hAnsiTheme="minorBidi"/>
-          <w:b/>
-          <w:bCs/>
         </w:rPr>
         <w:t xml:space="preserve"> doing your best</w:t>
       </w:r>
@@ -19690,15 +19606,11 @@
       <w:pPr>
         <w:rPr>
           <w:rFonts w:asciiTheme="minorBidi" w:eastAsia="Times New Roman" w:hAnsiTheme="minorBidi"/>
-          <w:b/>
-          <w:bCs/>
-        </w:rPr>
-      </w:pPr>
-      <w:r>
-        <w:rPr>
-          <w:rFonts w:asciiTheme="minorBidi" w:eastAsia="Times New Roman" w:hAnsiTheme="minorBidi"/>
-          <w:b/>
-          <w:bCs/>
+        </w:rPr>
+      </w:pPr>
+      <w:r>
+        <w:rPr>
+          <w:rFonts w:asciiTheme="minorBidi" w:eastAsia="Times New Roman" w:hAnsiTheme="minorBidi"/>
         </w:rPr>
         <w:t>With a fury like no other</w:t>
       </w:r>
@@ -19707,15 +19619,11 @@
       <w:pPr>
         <w:rPr>
           <w:rFonts w:asciiTheme="minorBidi" w:eastAsia="Times New Roman" w:hAnsiTheme="minorBidi"/>
-          <w:b/>
-          <w:bCs/>
-        </w:rPr>
-      </w:pPr>
-      <w:r>
-        <w:rPr>
-          <w:rFonts w:asciiTheme="minorBidi" w:eastAsia="Times New Roman" w:hAnsiTheme="minorBidi"/>
-          <w:b/>
-          <w:bCs/>
+        </w:rPr>
+      </w:pPr>
+      <w:r>
+        <w:rPr>
+          <w:rFonts w:asciiTheme="minorBidi" w:eastAsia="Times New Roman" w:hAnsiTheme="minorBidi"/>
         </w:rPr>
         <w:t>I will tear you in to ribbons of red</w:t>
       </w:r>
@@ -19724,15 +19632,11 @@
       <w:pPr>
         <w:rPr>
           <w:rFonts w:asciiTheme="minorBidi" w:eastAsia="Times New Roman" w:hAnsiTheme="minorBidi"/>
-          <w:b/>
-          <w:bCs/>
-        </w:rPr>
-      </w:pPr>
-      <w:r>
-        <w:rPr>
-          <w:rFonts w:asciiTheme="minorBidi" w:eastAsia="Times New Roman" w:hAnsiTheme="minorBidi"/>
-          <w:b/>
-          <w:bCs/>
+        </w:rPr>
+      </w:pPr>
+      <w:r>
+        <w:rPr>
+          <w:rFonts w:asciiTheme="minorBidi" w:eastAsia="Times New Roman" w:hAnsiTheme="minorBidi"/>
         </w:rPr>
         <w:t>Over fields and suburbs</w:t>
       </w:r>
@@ -19741,15 +19645,11 @@
       <w:pPr>
         <w:rPr>
           <w:rFonts w:asciiTheme="minorBidi" w:eastAsia="Times New Roman" w:hAnsiTheme="minorBidi"/>
-          <w:b/>
-          <w:bCs/>
-        </w:rPr>
-      </w:pPr>
-      <w:r>
-        <w:rPr>
-          <w:rFonts w:asciiTheme="minorBidi" w:eastAsia="Times New Roman" w:hAnsiTheme="minorBidi"/>
-          <w:b/>
-          <w:bCs/>
+        </w:rPr>
+      </w:pPr>
+      <w:r>
+        <w:rPr>
+          <w:rFonts w:asciiTheme="minorBidi" w:eastAsia="Times New Roman" w:hAnsiTheme="minorBidi"/>
         </w:rPr>
         <w:t>Captivate you</w:t>
       </w:r>
@@ -19758,15 +19658,11 @@
       <w:pPr>
         <w:rPr>
           <w:rFonts w:asciiTheme="minorBidi" w:eastAsia="Times New Roman" w:hAnsiTheme="minorBidi"/>
-          <w:b/>
-          <w:bCs/>
-        </w:rPr>
-      </w:pPr>
-      <w:r>
-        <w:rPr>
-          <w:rFonts w:asciiTheme="minorBidi" w:eastAsia="Times New Roman" w:hAnsiTheme="minorBidi"/>
-          <w:b/>
-          <w:bCs/>
+        </w:rPr>
+      </w:pPr>
+      <w:r>
+        <w:rPr>
+          <w:rFonts w:asciiTheme="minorBidi" w:eastAsia="Times New Roman" w:hAnsiTheme="minorBidi"/>
         </w:rPr>
         <w:t>I will</w:t>
       </w:r>
@@ -19775,15 +19671,11 @@
       <w:pPr>
         <w:rPr>
           <w:rFonts w:asciiTheme="minorBidi" w:eastAsia="Times New Roman" w:hAnsiTheme="minorBidi"/>
-          <w:b/>
-          <w:bCs/>
-        </w:rPr>
-      </w:pPr>
-      <w:r>
-        <w:rPr>
-          <w:rFonts w:asciiTheme="minorBidi" w:eastAsia="Times New Roman" w:hAnsiTheme="minorBidi"/>
-          <w:b/>
-          <w:bCs/>
+        </w:rPr>
+      </w:pPr>
+      <w:r>
+        <w:rPr>
+          <w:rFonts w:asciiTheme="minorBidi" w:eastAsia="Times New Roman" w:hAnsiTheme="minorBidi"/>
         </w:rPr>
         <w:t>Will</w:t>
       </w:r>
@@ -19792,15 +19684,11 @@
       <w:pPr>
         <w:rPr>
           <w:rFonts w:asciiTheme="minorBidi" w:eastAsia="Times New Roman" w:hAnsiTheme="minorBidi"/>
-          <w:b/>
-          <w:bCs/>
-        </w:rPr>
-      </w:pPr>
-      <w:r>
-        <w:rPr>
-          <w:rFonts w:asciiTheme="minorBidi" w:eastAsia="Times New Roman" w:hAnsiTheme="minorBidi"/>
-          <w:b/>
-          <w:bCs/>
+        </w:rPr>
+      </w:pPr>
+      <w:r>
+        <w:rPr>
+          <w:rFonts w:asciiTheme="minorBidi" w:eastAsia="Times New Roman" w:hAnsiTheme="minorBidi"/>
         </w:rPr>
         <w:t>Hold me closer</w:t>
       </w:r>
@@ -19809,15 +19697,11 @@
       <w:pPr>
         <w:rPr>
           <w:rFonts w:asciiTheme="minorBidi" w:eastAsia="Times New Roman" w:hAnsiTheme="minorBidi"/>
-          <w:b/>
-          <w:bCs/>
-        </w:rPr>
-      </w:pPr>
-      <w:r>
-        <w:rPr>
-          <w:rFonts w:asciiTheme="minorBidi" w:eastAsia="Times New Roman" w:hAnsiTheme="minorBidi"/>
-          <w:b/>
-          <w:bCs/>
+        </w:rPr>
+      </w:pPr>
+      <w:r>
+        <w:rPr>
+          <w:rFonts w:asciiTheme="minorBidi" w:eastAsia="Times New Roman" w:hAnsiTheme="minorBidi"/>
         </w:rPr>
         <w:t>Hold me closer</w:t>
       </w:r>
@@ -19826,15 +19710,11 @@
       <w:pPr>
         <w:rPr>
           <w:rFonts w:asciiTheme="minorBidi" w:eastAsia="Times New Roman" w:hAnsiTheme="minorBidi"/>
-          <w:b/>
-          <w:bCs/>
-        </w:rPr>
-      </w:pPr>
-      <w:r>
-        <w:rPr>
-          <w:rFonts w:asciiTheme="minorBidi" w:eastAsia="Times New Roman" w:hAnsiTheme="minorBidi"/>
-          <w:b/>
-          <w:bCs/>
+        </w:rPr>
+      </w:pPr>
+      <w:r>
+        <w:rPr>
+          <w:rFonts w:asciiTheme="minorBidi" w:eastAsia="Times New Roman" w:hAnsiTheme="minorBidi"/>
         </w:rPr>
         <w:t>Hold me closer</w:t>
       </w:r>
@@ -19843,15 +19723,11 @@
       <w:pPr>
         <w:rPr>
           <w:rFonts w:asciiTheme="minorBidi" w:eastAsia="Times New Roman" w:hAnsiTheme="minorBidi"/>
-          <w:b/>
-          <w:bCs/>
-        </w:rPr>
-      </w:pPr>
-      <w:r>
-        <w:rPr>
-          <w:rFonts w:asciiTheme="minorBidi" w:eastAsia="Times New Roman" w:hAnsiTheme="minorBidi"/>
-          <w:b/>
-          <w:bCs/>
+        </w:rPr>
+      </w:pPr>
+      <w:r>
+        <w:rPr>
+          <w:rFonts w:asciiTheme="minorBidi" w:eastAsia="Times New Roman" w:hAnsiTheme="minorBidi"/>
         </w:rPr>
         <w:t>Hold me closer</w:t>
       </w:r>
@@ -19860,15 +19736,11 @@
       <w:pPr>
         <w:rPr>
           <w:rFonts w:asciiTheme="minorBidi" w:eastAsia="Times New Roman" w:hAnsiTheme="minorBidi"/>
-          <w:b/>
-          <w:bCs/>
-        </w:rPr>
-      </w:pPr>
-      <w:r>
-        <w:rPr>
-          <w:rFonts w:asciiTheme="minorBidi" w:eastAsia="Times New Roman" w:hAnsiTheme="minorBidi"/>
-          <w:b/>
-          <w:bCs/>
+        </w:rPr>
+      </w:pPr>
+      <w:r>
+        <w:rPr>
+          <w:rFonts w:asciiTheme="minorBidi" w:eastAsia="Times New Roman" w:hAnsiTheme="minorBidi"/>
         </w:rPr>
         <w:t>Hold me closer</w:t>
       </w:r>
@@ -19877,15 +19749,11 @@
       <w:pPr>
         <w:rPr>
           <w:rFonts w:asciiTheme="minorBidi" w:eastAsia="Times New Roman" w:hAnsiTheme="minorBidi"/>
-          <w:b/>
-          <w:bCs/>
-        </w:rPr>
-      </w:pPr>
-      <w:r>
-        <w:rPr>
-          <w:rFonts w:asciiTheme="minorBidi" w:eastAsia="Times New Roman" w:hAnsiTheme="minorBidi"/>
-          <w:b/>
-          <w:bCs/>
+        </w:rPr>
+      </w:pPr>
+      <w:r>
+        <w:rPr>
+          <w:rFonts w:asciiTheme="minorBidi" w:eastAsia="Times New Roman" w:hAnsiTheme="minorBidi"/>
         </w:rPr>
         <w:t>Hold me closer</w:t>
       </w:r>
@@ -19894,15 +19762,11 @@
       <w:pPr>
         <w:rPr>
           <w:rFonts w:asciiTheme="minorBidi" w:eastAsia="Times New Roman" w:hAnsiTheme="minorBidi"/>
-          <w:b/>
-          <w:bCs/>
-        </w:rPr>
-      </w:pPr>
-      <w:r>
-        <w:rPr>
-          <w:rFonts w:asciiTheme="minorBidi" w:eastAsia="Times New Roman" w:hAnsiTheme="minorBidi"/>
-          <w:b/>
-          <w:bCs/>
+        </w:rPr>
+      </w:pPr>
+      <w:r>
+        <w:rPr>
+          <w:rFonts w:asciiTheme="minorBidi" w:eastAsia="Times New Roman" w:hAnsiTheme="minorBidi"/>
         </w:rPr>
         <w:t>Hold me closer</w:t>
       </w:r>
@@ -19944,8 +19808,6 @@
       <w:pPr>
         <w:rPr>
           <w:rFonts w:asciiTheme="minorBidi" w:eastAsia="Times New Roman" w:hAnsiTheme="minorBidi"/>
-          <w:b/>
-          <w:bCs/>
         </w:rPr>
       </w:pPr>
       <w:r>
@@ -19957,8 +19819,6 @@
       <w:r>
         <w:rPr>
           <w:rFonts w:asciiTheme="minorBidi" w:eastAsia="Times New Roman" w:hAnsiTheme="minorBidi"/>
-          <w:b/>
-          <w:bCs/>
         </w:rPr>
         <w:t>Restless, why am I so restless?</w:t>
       </w:r>
@@ -19967,15 +19827,11 @@
       <w:pPr>
         <w:rPr>
           <w:rFonts w:asciiTheme="minorBidi" w:eastAsia="Times New Roman" w:hAnsiTheme="minorBidi"/>
-          <w:b/>
-          <w:bCs/>
-        </w:rPr>
-      </w:pPr>
-      <w:r>
-        <w:rPr>
-          <w:rFonts w:asciiTheme="minorBidi" w:eastAsia="Times New Roman" w:hAnsiTheme="minorBidi"/>
-          <w:b/>
-          <w:bCs/>
+        </w:rPr>
+      </w:pPr>
+      <w:r>
+        <w:rPr>
+          <w:rFonts w:asciiTheme="minorBidi" w:eastAsia="Times New Roman" w:hAnsiTheme="minorBidi"/>
         </w:rPr>
         <w:t>Just curtains to fling open</w:t>
       </w:r>
@@ -19984,15 +19840,11 @@
       <w:pPr>
         <w:rPr>
           <w:rFonts w:asciiTheme="minorBidi" w:eastAsia="Times New Roman" w:hAnsiTheme="minorBidi"/>
-          <w:b/>
-          <w:bCs/>
-        </w:rPr>
-      </w:pPr>
-      <w:r>
-        <w:rPr>
-          <w:rFonts w:asciiTheme="minorBidi" w:eastAsia="Times New Roman" w:hAnsiTheme="minorBidi"/>
-          <w:b/>
-          <w:bCs/>
+        </w:rPr>
+      </w:pPr>
+      <w:r>
+        <w:rPr>
+          <w:rFonts w:asciiTheme="minorBidi" w:eastAsia="Times New Roman" w:hAnsiTheme="minorBidi"/>
         </w:rPr>
         <w:t xml:space="preserve">To sights of </w:t>
       </w:r>
@@ -20000,8 +19852,6 @@
       <w:r>
         <w:rPr>
           <w:rFonts w:asciiTheme="minorBidi" w:eastAsia="Times New Roman" w:hAnsiTheme="minorBidi"/>
-          <w:b/>
-          <w:bCs/>
         </w:rPr>
         <w:t>suburbian</w:t>
       </w:r>
@@ -20009,8 +19859,6 @@
       <w:r>
         <w:rPr>
           <w:rFonts w:asciiTheme="minorBidi" w:eastAsia="Times New Roman" w:hAnsiTheme="minorBidi"/>
-          <w:b/>
-          <w:bCs/>
         </w:rPr>
         <w:t xml:space="preserve"> lows</w:t>
       </w:r>
@@ -20019,15 +19867,11 @@
       <w:pPr>
         <w:rPr>
           <w:rFonts w:asciiTheme="minorBidi" w:eastAsia="Times New Roman" w:hAnsiTheme="minorBidi"/>
-          <w:b/>
-          <w:bCs/>
-        </w:rPr>
-      </w:pPr>
-      <w:r>
-        <w:rPr>
-          <w:rFonts w:asciiTheme="minorBidi" w:eastAsia="Times New Roman" w:hAnsiTheme="minorBidi"/>
-          <w:b/>
-          <w:bCs/>
+        </w:rPr>
+      </w:pPr>
+      <w:r>
+        <w:rPr>
+          <w:rFonts w:asciiTheme="minorBidi" w:eastAsia="Times New Roman" w:hAnsiTheme="minorBidi"/>
         </w:rPr>
         <w:t>Answer me, why won't you answer me?</w:t>
       </w:r>
@@ -20036,15 +19880,11 @@
       <w:pPr>
         <w:rPr>
           <w:rFonts w:asciiTheme="minorBidi" w:eastAsia="Times New Roman" w:hAnsiTheme="minorBidi"/>
-          <w:b/>
-          <w:bCs/>
-        </w:rPr>
-      </w:pPr>
-      <w:r>
-        <w:rPr>
-          <w:rFonts w:asciiTheme="minorBidi" w:eastAsia="Times New Roman" w:hAnsiTheme="minorBidi"/>
-          <w:b/>
-          <w:bCs/>
+        </w:rPr>
+      </w:pPr>
+      <w:r>
+        <w:rPr>
+          <w:rFonts w:asciiTheme="minorBidi" w:eastAsia="Times New Roman" w:hAnsiTheme="minorBidi"/>
         </w:rPr>
         <w:t>You sit with my blood and bone</w:t>
       </w:r>
@@ -20053,15 +19893,11 @@
       <w:pPr>
         <w:rPr>
           <w:rFonts w:asciiTheme="minorBidi" w:eastAsia="Times New Roman" w:hAnsiTheme="minorBidi"/>
-          <w:b/>
-          <w:bCs/>
-        </w:rPr>
-      </w:pPr>
-      <w:r>
-        <w:rPr>
-          <w:rFonts w:asciiTheme="minorBidi" w:eastAsia="Times New Roman" w:hAnsiTheme="minorBidi"/>
-          <w:b/>
-          <w:bCs/>
+        </w:rPr>
+      </w:pPr>
+      <w:r>
+        <w:rPr>
+          <w:rFonts w:asciiTheme="minorBidi" w:eastAsia="Times New Roman" w:hAnsiTheme="minorBidi"/>
         </w:rPr>
         <w:t>Your fingers and head look swollen</w:t>
       </w:r>
@@ -20070,15 +19906,11 @@
       <w:pPr>
         <w:rPr>
           <w:rFonts w:asciiTheme="minorBidi" w:eastAsia="Times New Roman" w:hAnsiTheme="minorBidi"/>
-          <w:b/>
-          <w:bCs/>
-        </w:rPr>
-      </w:pPr>
-      <w:r>
-        <w:rPr>
-          <w:rFonts w:asciiTheme="minorBidi" w:eastAsia="Times New Roman" w:hAnsiTheme="minorBidi"/>
-          <w:b/>
-          <w:bCs/>
+        </w:rPr>
+      </w:pPr>
+      <w:r>
+        <w:rPr>
+          <w:rFonts w:asciiTheme="minorBidi" w:eastAsia="Times New Roman" w:hAnsiTheme="minorBidi"/>
         </w:rPr>
         <w:t>You are no match for the life I gave</w:t>
       </w:r>
@@ -20087,15 +19919,11 @@
       <w:pPr>
         <w:rPr>
           <w:rFonts w:asciiTheme="minorBidi" w:eastAsia="Times New Roman" w:hAnsiTheme="minorBidi"/>
-          <w:b/>
-          <w:bCs/>
-        </w:rPr>
-      </w:pPr>
-      <w:r>
-        <w:rPr>
-          <w:rFonts w:asciiTheme="minorBidi" w:eastAsia="Times New Roman" w:hAnsiTheme="minorBidi"/>
-          <w:b/>
-          <w:bCs/>
+        </w:rPr>
+      </w:pPr>
+      <w:r>
+        <w:rPr>
+          <w:rFonts w:asciiTheme="minorBidi" w:eastAsia="Times New Roman" w:hAnsiTheme="minorBidi"/>
         </w:rPr>
         <w:t>When you grow up strong</w:t>
       </w:r>
@@ -20104,15 +19932,11 @@
       <w:pPr>
         <w:rPr>
           <w:rFonts w:asciiTheme="minorBidi" w:eastAsia="Times New Roman" w:hAnsiTheme="minorBidi"/>
-          <w:b/>
-          <w:bCs/>
-        </w:rPr>
-      </w:pPr>
-      <w:r>
-        <w:rPr>
-          <w:rFonts w:asciiTheme="minorBidi" w:eastAsia="Times New Roman" w:hAnsiTheme="minorBidi"/>
-          <w:b/>
-          <w:bCs/>
+        </w:rPr>
+      </w:pPr>
+      <w:r>
+        <w:rPr>
+          <w:rFonts w:asciiTheme="minorBidi" w:eastAsia="Times New Roman" w:hAnsiTheme="minorBidi"/>
         </w:rPr>
         <w:t>Will you look back at me?</w:t>
       </w:r>
@@ -20121,15 +19945,11 @@
       <w:pPr>
         <w:rPr>
           <w:rFonts w:asciiTheme="minorBidi" w:eastAsia="Times New Roman" w:hAnsiTheme="minorBidi"/>
-          <w:b/>
-          <w:bCs/>
-        </w:rPr>
-      </w:pPr>
-      <w:r>
-        <w:rPr>
-          <w:rFonts w:asciiTheme="minorBidi" w:eastAsia="Times New Roman" w:hAnsiTheme="minorBidi"/>
-          <w:b/>
-          <w:bCs/>
+        </w:rPr>
+      </w:pPr>
+      <w:r>
+        <w:rPr>
+          <w:rFonts w:asciiTheme="minorBidi" w:eastAsia="Times New Roman" w:hAnsiTheme="minorBidi"/>
         </w:rPr>
         <w:t xml:space="preserve">Cold, </w:t>
       </w:r>
@@ -20137,8 +19957,6 @@
       <w:r>
         <w:rPr>
           <w:rFonts w:asciiTheme="minorBidi" w:eastAsia="Times New Roman" w:hAnsiTheme="minorBidi"/>
-          <w:b/>
-          <w:bCs/>
         </w:rPr>
         <w:t>it's</w:t>
       </w:r>
@@ -20146,8 +19964,6 @@
       <w:r>
         <w:rPr>
           <w:rFonts w:asciiTheme="minorBidi" w:eastAsia="Times New Roman" w:hAnsiTheme="minorBidi"/>
-          <w:b/>
-          <w:bCs/>
         </w:rPr>
         <w:t xml:space="preserve"> always so cold in</w:t>
       </w:r>
@@ -20156,15 +19972,11 @@
       <w:pPr>
         <w:rPr>
           <w:rFonts w:asciiTheme="minorBidi" w:eastAsia="Times New Roman" w:hAnsiTheme="minorBidi"/>
-          <w:b/>
-          <w:bCs/>
-        </w:rPr>
-      </w:pPr>
-      <w:r>
-        <w:rPr>
-          <w:rFonts w:asciiTheme="minorBidi" w:eastAsia="Times New Roman" w:hAnsiTheme="minorBidi"/>
-          <w:b/>
-          <w:bCs/>
+        </w:rPr>
+      </w:pPr>
+      <w:r>
+        <w:rPr>
+          <w:rFonts w:asciiTheme="minorBidi" w:eastAsia="Times New Roman" w:hAnsiTheme="minorBidi"/>
         </w:rPr>
         <w:t>This house that I did not choose</w:t>
       </w:r>
@@ -20173,15 +19985,11 @@
       <w:pPr>
         <w:rPr>
           <w:rFonts w:asciiTheme="minorBidi" w:eastAsia="Times New Roman" w:hAnsiTheme="minorBidi"/>
-          <w:b/>
-          <w:bCs/>
-        </w:rPr>
-      </w:pPr>
-      <w:r>
-        <w:rPr>
-          <w:rFonts w:asciiTheme="minorBidi" w:eastAsia="Times New Roman" w:hAnsiTheme="minorBidi"/>
-          <w:b/>
-          <w:bCs/>
+        </w:rPr>
+      </w:pPr>
+      <w:r>
+        <w:rPr>
+          <w:rFonts w:asciiTheme="minorBidi" w:eastAsia="Times New Roman" w:hAnsiTheme="minorBidi"/>
         </w:rPr>
         <w:t>But otherwise, what would we do?</w:t>
       </w:r>
@@ -20190,15 +19998,11 @@
       <w:pPr>
         <w:rPr>
           <w:rFonts w:asciiTheme="minorBidi" w:eastAsia="Times New Roman" w:hAnsiTheme="minorBidi"/>
-          <w:b/>
-          <w:bCs/>
-        </w:rPr>
-      </w:pPr>
-      <w:r>
-        <w:rPr>
-          <w:rFonts w:asciiTheme="minorBidi" w:eastAsia="Times New Roman" w:hAnsiTheme="minorBidi"/>
-          <w:b/>
-          <w:bCs/>
+        </w:rPr>
+      </w:pPr>
+      <w:r>
+        <w:rPr>
+          <w:rFonts w:asciiTheme="minorBidi" w:eastAsia="Times New Roman" w:hAnsiTheme="minorBidi"/>
         </w:rPr>
         <w:t>And your tiny eyes scream "mother"</w:t>
       </w:r>
@@ -20207,15 +20011,11 @@
       <w:pPr>
         <w:rPr>
           <w:rFonts w:asciiTheme="minorBidi" w:eastAsia="Times New Roman" w:hAnsiTheme="minorBidi"/>
-          <w:b/>
-          <w:bCs/>
-        </w:rPr>
-      </w:pPr>
-      <w:r>
-        <w:rPr>
-          <w:rFonts w:asciiTheme="minorBidi" w:eastAsia="Times New Roman" w:hAnsiTheme="minorBidi"/>
-          <w:b/>
-          <w:bCs/>
+        </w:rPr>
+      </w:pPr>
+      <w:r>
+        <w:rPr>
+          <w:rFonts w:asciiTheme="minorBidi" w:eastAsia="Times New Roman" w:hAnsiTheme="minorBidi"/>
         </w:rPr>
         <w:t>What have you done to me?</w:t>
       </w:r>
@@ -20224,16 +20024,12 @@
       <w:pPr>
         <w:rPr>
           <w:rFonts w:asciiTheme="minorBidi" w:eastAsia="Times New Roman" w:hAnsiTheme="minorBidi"/>
-          <w:b/>
-          <w:bCs/>
         </w:rPr>
       </w:pPr>
       <w:proofErr w:type="gramStart"/>
       <w:r>
         <w:rPr>
           <w:rFonts w:asciiTheme="minorBidi" w:eastAsia="Times New Roman" w:hAnsiTheme="minorBidi"/>
-          <w:b/>
-          <w:bCs/>
         </w:rPr>
         <w:t>I'm</w:t>
       </w:r>
@@ -20241,8 +20037,6 @@
       <w:r>
         <w:rPr>
           <w:rFonts w:asciiTheme="minorBidi" w:eastAsia="Times New Roman" w:hAnsiTheme="minorBidi"/>
-          <w:b/>
-          <w:bCs/>
         </w:rPr>
         <w:t xml:space="preserve"> bound to a life not lived</w:t>
       </w:r>
@@ -20251,15 +20045,11 @@
       <w:pPr>
         <w:rPr>
           <w:rFonts w:asciiTheme="minorBidi" w:eastAsia="Times New Roman" w:hAnsiTheme="minorBidi"/>
-          <w:b/>
-          <w:bCs/>
-        </w:rPr>
-      </w:pPr>
-      <w:r>
-        <w:rPr>
-          <w:rFonts w:asciiTheme="minorBidi" w:eastAsia="Times New Roman" w:hAnsiTheme="minorBidi"/>
-          <w:b/>
-          <w:bCs/>
+        </w:rPr>
+      </w:pPr>
+      <w:r>
+        <w:rPr>
+          <w:rFonts w:asciiTheme="minorBidi" w:eastAsia="Times New Roman" w:hAnsiTheme="minorBidi"/>
         </w:rPr>
         <w:t>A slave to my own existence</w:t>
       </w:r>
@@ -20268,15 +20058,11 @@
       <w:pPr>
         <w:rPr>
           <w:rFonts w:asciiTheme="minorBidi" w:eastAsia="Times New Roman" w:hAnsiTheme="minorBidi"/>
-          <w:b/>
-          <w:bCs/>
-        </w:rPr>
-      </w:pPr>
-      <w:r>
-        <w:rPr>
-          <w:rFonts w:asciiTheme="minorBidi" w:eastAsia="Times New Roman" w:hAnsiTheme="minorBidi"/>
-          <w:b/>
-          <w:bCs/>
+        </w:rPr>
+      </w:pPr>
+      <w:r>
+        <w:rPr>
+          <w:rFonts w:asciiTheme="minorBidi" w:eastAsia="Times New Roman" w:hAnsiTheme="minorBidi"/>
         </w:rPr>
         <w:t>You are no match for the life I gave</w:t>
       </w:r>
@@ -20285,15 +20071,11 @@
       <w:pPr>
         <w:rPr>
           <w:rFonts w:asciiTheme="minorBidi" w:eastAsia="Times New Roman" w:hAnsiTheme="minorBidi"/>
-          <w:b/>
-          <w:bCs/>
-        </w:rPr>
-      </w:pPr>
-      <w:r>
-        <w:rPr>
-          <w:rFonts w:asciiTheme="minorBidi" w:eastAsia="Times New Roman" w:hAnsiTheme="minorBidi"/>
-          <w:b/>
-          <w:bCs/>
+        </w:rPr>
+      </w:pPr>
+      <w:r>
+        <w:rPr>
+          <w:rFonts w:asciiTheme="minorBidi" w:eastAsia="Times New Roman" w:hAnsiTheme="minorBidi"/>
         </w:rPr>
         <w:t>When you grow up strong</w:t>
       </w:r>
@@ -20302,15 +20084,11 @@
       <w:pPr>
         <w:rPr>
           <w:rFonts w:asciiTheme="minorBidi" w:eastAsia="Times New Roman" w:hAnsiTheme="minorBidi"/>
-          <w:b/>
-          <w:bCs/>
-        </w:rPr>
-      </w:pPr>
-      <w:r>
-        <w:rPr>
-          <w:rFonts w:asciiTheme="minorBidi" w:eastAsia="Times New Roman" w:hAnsiTheme="minorBidi"/>
-          <w:b/>
-          <w:bCs/>
+        </w:rPr>
+      </w:pPr>
+      <w:r>
+        <w:rPr>
+          <w:rFonts w:asciiTheme="minorBidi" w:eastAsia="Times New Roman" w:hAnsiTheme="minorBidi"/>
         </w:rPr>
         <w:t>Will you look back at me?</w:t>
       </w:r>
@@ -20319,15 +20097,11 @@
       <w:pPr>
         <w:rPr>
           <w:rFonts w:asciiTheme="minorBidi" w:eastAsia="Times New Roman" w:hAnsiTheme="minorBidi"/>
-          <w:b/>
-          <w:bCs/>
-        </w:rPr>
-      </w:pPr>
-      <w:r>
-        <w:rPr>
-          <w:rFonts w:asciiTheme="minorBidi" w:eastAsia="Times New Roman" w:hAnsiTheme="minorBidi"/>
-          <w:b/>
-          <w:bCs/>
+        </w:rPr>
+      </w:pPr>
+      <w:r>
+        <w:rPr>
+          <w:rFonts w:asciiTheme="minorBidi" w:eastAsia="Times New Roman" w:hAnsiTheme="minorBidi"/>
         </w:rPr>
         <w:t xml:space="preserve">We </w:t>
       </w:r>
@@ -20335,8 +20109,6 @@
       <w:r>
         <w:rPr>
           <w:rFonts w:asciiTheme="minorBidi" w:eastAsia="Times New Roman" w:hAnsiTheme="minorBidi"/>
-          <w:b/>
-          <w:bCs/>
         </w:rPr>
         <w:t>can't</w:t>
       </w:r>
@@ -20344,8 +20116,6 @@
       <w:r>
         <w:rPr>
           <w:rFonts w:asciiTheme="minorBidi" w:eastAsia="Times New Roman" w:hAnsiTheme="minorBidi"/>
-          <w:b/>
-          <w:bCs/>
         </w:rPr>
         <w:t xml:space="preserve"> go on (we can't go on like this)</w:t>
       </w:r>
@@ -20354,15 +20124,11 @@
       <w:pPr>
         <w:rPr>
           <w:rFonts w:asciiTheme="minorBidi" w:eastAsia="Times New Roman" w:hAnsiTheme="minorBidi"/>
-          <w:b/>
-          <w:bCs/>
-        </w:rPr>
-      </w:pPr>
-      <w:r>
-        <w:rPr>
-          <w:rFonts w:asciiTheme="minorBidi" w:eastAsia="Times New Roman" w:hAnsiTheme="minorBidi"/>
-          <w:b/>
-          <w:bCs/>
+        </w:rPr>
+      </w:pPr>
+      <w:r>
+        <w:rPr>
+          <w:rFonts w:asciiTheme="minorBidi" w:eastAsia="Times New Roman" w:hAnsiTheme="minorBidi"/>
         </w:rPr>
         <w:t xml:space="preserve">We </w:t>
       </w:r>
@@ -20370,8 +20136,6 @@
       <w:r>
         <w:rPr>
           <w:rFonts w:asciiTheme="minorBidi" w:eastAsia="Times New Roman" w:hAnsiTheme="minorBidi"/>
-          <w:b/>
-          <w:bCs/>
         </w:rPr>
         <w:t>can't</w:t>
       </w:r>
@@ -20379,8 +20143,6 @@
       <w:r>
         <w:rPr>
           <w:rFonts w:asciiTheme="minorBidi" w:eastAsia="Times New Roman" w:hAnsiTheme="minorBidi"/>
-          <w:b/>
-          <w:bCs/>
         </w:rPr>
         <w:t xml:space="preserve"> go on</w:t>
       </w:r>
@@ -20389,15 +20151,11 @@
       <w:pPr>
         <w:rPr>
           <w:rFonts w:asciiTheme="minorBidi" w:eastAsia="Times New Roman" w:hAnsiTheme="minorBidi"/>
-          <w:b/>
-          <w:bCs/>
-        </w:rPr>
-      </w:pPr>
-      <w:r>
-        <w:rPr>
-          <w:rFonts w:asciiTheme="minorBidi" w:eastAsia="Times New Roman" w:hAnsiTheme="minorBidi"/>
-          <w:b/>
-          <w:bCs/>
+        </w:rPr>
+      </w:pPr>
+      <w:r>
+        <w:rPr>
+          <w:rFonts w:asciiTheme="minorBidi" w:eastAsia="Times New Roman" w:hAnsiTheme="minorBidi"/>
         </w:rPr>
         <w:t xml:space="preserve">We </w:t>
       </w:r>
@@ -20405,8 +20163,6 @@
       <w:r>
         <w:rPr>
           <w:rFonts w:asciiTheme="minorBidi" w:eastAsia="Times New Roman" w:hAnsiTheme="minorBidi"/>
-          <w:b/>
-          <w:bCs/>
         </w:rPr>
         <w:t>can't</w:t>
       </w:r>
@@ -20414,8 +20170,6 @@
       <w:r>
         <w:rPr>
           <w:rFonts w:asciiTheme="minorBidi" w:eastAsia="Times New Roman" w:hAnsiTheme="minorBidi"/>
-          <w:b/>
-          <w:bCs/>
         </w:rPr>
         <w:t xml:space="preserve"> go on (we can't go on like this)</w:t>
       </w:r>
@@ -20424,15 +20178,11 @@
       <w:pPr>
         <w:rPr>
           <w:rFonts w:asciiTheme="minorBidi" w:eastAsia="Times New Roman" w:hAnsiTheme="minorBidi"/>
-          <w:b/>
-          <w:bCs/>
-        </w:rPr>
-      </w:pPr>
-      <w:r>
-        <w:rPr>
-          <w:rFonts w:asciiTheme="minorBidi" w:eastAsia="Times New Roman" w:hAnsiTheme="minorBidi"/>
-          <w:b/>
-          <w:bCs/>
+        </w:rPr>
+      </w:pPr>
+      <w:r>
+        <w:rPr>
+          <w:rFonts w:asciiTheme="minorBidi" w:eastAsia="Times New Roman" w:hAnsiTheme="minorBidi"/>
         </w:rPr>
         <w:t xml:space="preserve">We </w:t>
       </w:r>
@@ -20440,8 +20190,6 @@
       <w:r>
         <w:rPr>
           <w:rFonts w:asciiTheme="minorBidi" w:eastAsia="Times New Roman" w:hAnsiTheme="minorBidi"/>
-          <w:b/>
-          <w:bCs/>
         </w:rPr>
         <w:t>can't</w:t>
       </w:r>
@@ -20449,8 +20197,6 @@
       <w:r>
         <w:rPr>
           <w:rFonts w:asciiTheme="minorBidi" w:eastAsia="Times New Roman" w:hAnsiTheme="minorBidi"/>
-          <w:b/>
-          <w:bCs/>
         </w:rPr>
         <w:t xml:space="preserve"> go</w:t>
       </w:r>
@@ -20459,15 +20205,11 @@
       <w:pPr>
         <w:rPr>
           <w:rFonts w:asciiTheme="minorBidi" w:eastAsia="Times New Roman" w:hAnsiTheme="minorBidi"/>
-          <w:b/>
-          <w:bCs/>
-        </w:rPr>
-      </w:pPr>
-      <w:r>
-        <w:rPr>
-          <w:rFonts w:asciiTheme="minorBidi" w:eastAsia="Times New Roman" w:hAnsiTheme="minorBidi"/>
-          <w:b/>
-          <w:bCs/>
+        </w:rPr>
+      </w:pPr>
+      <w:r>
+        <w:rPr>
+          <w:rFonts w:asciiTheme="minorBidi" w:eastAsia="Times New Roman" w:hAnsiTheme="minorBidi"/>
         </w:rPr>
         <w:t>You are no match for the life I gave</w:t>
       </w:r>
@@ -20476,15 +20218,11 @@
       <w:pPr>
         <w:rPr>
           <w:rFonts w:asciiTheme="minorBidi" w:eastAsia="Times New Roman" w:hAnsiTheme="minorBidi"/>
-          <w:b/>
-          <w:bCs/>
-        </w:rPr>
-      </w:pPr>
-      <w:r>
-        <w:rPr>
-          <w:rFonts w:asciiTheme="minorBidi" w:eastAsia="Times New Roman" w:hAnsiTheme="minorBidi"/>
-          <w:b/>
-          <w:bCs/>
+        </w:rPr>
+      </w:pPr>
+      <w:r>
+        <w:rPr>
+          <w:rFonts w:asciiTheme="minorBidi" w:eastAsia="Times New Roman" w:hAnsiTheme="minorBidi"/>
         </w:rPr>
         <w:t>When you grow up weak</w:t>
       </w:r>
@@ -20493,15 +20231,11 @@
       <w:pPr>
         <w:rPr>
           <w:rFonts w:asciiTheme="minorBidi" w:eastAsia="Times New Roman" w:hAnsiTheme="minorBidi"/>
-          <w:b/>
-          <w:bCs/>
-        </w:rPr>
-      </w:pPr>
-      <w:r>
-        <w:rPr>
-          <w:rFonts w:asciiTheme="minorBidi" w:eastAsia="Times New Roman" w:hAnsiTheme="minorBidi"/>
-          <w:b/>
-          <w:bCs/>
+        </w:rPr>
+      </w:pPr>
+      <w:r>
+        <w:rPr>
+          <w:rFonts w:asciiTheme="minorBidi" w:eastAsia="Times New Roman" w:hAnsiTheme="minorBidi"/>
         </w:rPr>
         <w:t>Will you look at me?</w:t>
       </w:r>
@@ -20510,15 +20244,11 @@
       <w:pPr>
         <w:rPr>
           <w:rFonts w:asciiTheme="minorBidi" w:eastAsia="Times New Roman" w:hAnsiTheme="minorBidi"/>
-          <w:b/>
-          <w:bCs/>
-        </w:rPr>
-      </w:pPr>
-      <w:r>
-        <w:rPr>
-          <w:rFonts w:asciiTheme="minorBidi" w:eastAsia="Times New Roman" w:hAnsiTheme="minorBidi"/>
-          <w:b/>
-          <w:bCs/>
+        </w:rPr>
+      </w:pPr>
+      <w:r>
+        <w:rPr>
+          <w:rFonts w:asciiTheme="minorBidi" w:eastAsia="Times New Roman" w:hAnsiTheme="minorBidi"/>
         </w:rPr>
         <w:t xml:space="preserve">We </w:t>
       </w:r>
@@ -20526,8 +20256,6 @@
       <w:r>
         <w:rPr>
           <w:rFonts w:asciiTheme="minorBidi" w:eastAsia="Times New Roman" w:hAnsiTheme="minorBidi"/>
-          <w:b/>
-          <w:bCs/>
         </w:rPr>
         <w:t>can't</w:t>
       </w:r>
@@ -20535,8 +20263,6 @@
       <w:r>
         <w:rPr>
           <w:rFonts w:asciiTheme="minorBidi" w:eastAsia="Times New Roman" w:hAnsiTheme="minorBidi"/>
-          <w:b/>
-          <w:bCs/>
         </w:rPr>
         <w:t xml:space="preserve"> go on</w:t>
       </w:r>
@@ -20545,15 +20271,11 @@
       <w:pPr>
         <w:rPr>
           <w:rFonts w:asciiTheme="minorBidi" w:eastAsia="Times New Roman" w:hAnsiTheme="minorBidi"/>
-          <w:b/>
-          <w:bCs/>
-        </w:rPr>
-      </w:pPr>
-      <w:r>
-        <w:rPr>
-          <w:rFonts w:asciiTheme="minorBidi" w:eastAsia="Times New Roman" w:hAnsiTheme="minorBidi"/>
-          <w:b/>
-          <w:bCs/>
+        </w:rPr>
+      </w:pPr>
+      <w:r>
+        <w:rPr>
+          <w:rFonts w:asciiTheme="minorBidi" w:eastAsia="Times New Roman" w:hAnsiTheme="minorBidi"/>
         </w:rPr>
         <w:t xml:space="preserve">We </w:t>
       </w:r>
@@ -20561,8 +20283,6 @@
       <w:r>
         <w:rPr>
           <w:rFonts w:asciiTheme="minorBidi" w:eastAsia="Times New Roman" w:hAnsiTheme="minorBidi"/>
-          <w:b/>
-          <w:bCs/>
         </w:rPr>
         <w:t>can't</w:t>
       </w:r>
@@ -20570,8 +20290,6 @@
       <w:r>
         <w:rPr>
           <w:rFonts w:asciiTheme="minorBidi" w:eastAsia="Times New Roman" w:hAnsiTheme="minorBidi"/>
-          <w:b/>
-          <w:bCs/>
         </w:rPr>
         <w:t xml:space="preserve"> go on</w:t>
       </w:r>
@@ -20580,15 +20298,11 @@
       <w:pPr>
         <w:rPr>
           <w:rFonts w:asciiTheme="minorBidi" w:eastAsia="Times New Roman" w:hAnsiTheme="minorBidi"/>
-          <w:b/>
-          <w:bCs/>
-        </w:rPr>
-      </w:pPr>
-      <w:r>
-        <w:rPr>
-          <w:rFonts w:asciiTheme="minorBidi" w:eastAsia="Times New Roman" w:hAnsiTheme="minorBidi"/>
-          <w:b/>
-          <w:bCs/>
+        </w:rPr>
+      </w:pPr>
+      <w:r>
+        <w:rPr>
+          <w:rFonts w:asciiTheme="minorBidi" w:eastAsia="Times New Roman" w:hAnsiTheme="minorBidi"/>
         </w:rPr>
         <w:t xml:space="preserve">We </w:t>
       </w:r>
@@ -20596,8 +20310,6 @@
       <w:r>
         <w:rPr>
           <w:rFonts w:asciiTheme="minorBidi" w:eastAsia="Times New Roman" w:hAnsiTheme="minorBidi"/>
-          <w:b/>
-          <w:bCs/>
         </w:rPr>
         <w:t>can't</w:t>
       </w:r>
@@ -20605,8 +20317,6 @@
       <w:r>
         <w:rPr>
           <w:rFonts w:asciiTheme="minorBidi" w:eastAsia="Times New Roman" w:hAnsiTheme="minorBidi"/>
-          <w:b/>
-          <w:bCs/>
         </w:rPr>
         <w:t xml:space="preserve"> go on</w:t>
       </w:r>
@@ -20615,15 +20325,11 @@
       <w:pPr>
         <w:rPr>
           <w:rFonts w:asciiTheme="minorBidi" w:eastAsia="Times New Roman" w:hAnsiTheme="minorBidi"/>
-          <w:b/>
-          <w:bCs/>
-        </w:rPr>
-      </w:pPr>
-      <w:r>
-        <w:rPr>
-          <w:rFonts w:asciiTheme="minorBidi" w:eastAsia="Times New Roman" w:hAnsiTheme="minorBidi"/>
-          <w:b/>
-          <w:bCs/>
+        </w:rPr>
+      </w:pPr>
+      <w:r>
+        <w:rPr>
+          <w:rFonts w:asciiTheme="minorBidi" w:eastAsia="Times New Roman" w:hAnsiTheme="minorBidi"/>
         </w:rPr>
         <w:t xml:space="preserve">We </w:t>
       </w:r>
@@ -20631,8 +20337,6 @@
       <w:r>
         <w:rPr>
           <w:rFonts w:asciiTheme="minorBidi" w:eastAsia="Times New Roman" w:hAnsiTheme="minorBidi"/>
-          <w:b/>
-          <w:bCs/>
         </w:rPr>
         <w:t>can't</w:t>
       </w:r>
@@ -20640,8 +20344,6 @@
       <w:r>
         <w:rPr>
           <w:rFonts w:asciiTheme="minorBidi" w:eastAsia="Times New Roman" w:hAnsiTheme="minorBidi"/>
-          <w:b/>
-          <w:bCs/>
         </w:rPr>
         <w:t xml:space="preserve"> go on</w:t>
       </w:r>
@@ -20650,15 +20352,11 @@
       <w:pPr>
         <w:rPr>
           <w:rFonts w:asciiTheme="minorBidi" w:eastAsia="Times New Roman" w:hAnsiTheme="minorBidi"/>
-          <w:b/>
-          <w:bCs/>
-        </w:rPr>
-      </w:pPr>
-      <w:r>
-        <w:rPr>
-          <w:rFonts w:asciiTheme="minorBidi" w:eastAsia="Times New Roman" w:hAnsiTheme="minorBidi"/>
-          <w:b/>
-          <w:bCs/>
+        </w:rPr>
+      </w:pPr>
+      <w:r>
+        <w:rPr>
+          <w:rFonts w:asciiTheme="minorBidi" w:eastAsia="Times New Roman" w:hAnsiTheme="minorBidi"/>
         </w:rPr>
         <w:t xml:space="preserve">We </w:t>
       </w:r>
@@ -20666,8 +20364,6 @@
       <w:r>
         <w:rPr>
           <w:rFonts w:asciiTheme="minorBidi" w:eastAsia="Times New Roman" w:hAnsiTheme="minorBidi"/>
-          <w:b/>
-          <w:bCs/>
         </w:rPr>
         <w:t>can't</w:t>
       </w:r>
@@ -20675,8 +20371,6 @@
       <w:r>
         <w:rPr>
           <w:rFonts w:asciiTheme="minorBidi" w:eastAsia="Times New Roman" w:hAnsiTheme="minorBidi"/>
-          <w:b/>
-          <w:bCs/>
         </w:rPr>
         <w:t xml:space="preserve"> go on</w:t>
       </w:r>
@@ -20685,15 +20379,11 @@
       <w:pPr>
         <w:rPr>
           <w:rFonts w:asciiTheme="minorBidi" w:eastAsia="Times New Roman" w:hAnsiTheme="minorBidi"/>
-          <w:b/>
-          <w:bCs/>
-        </w:rPr>
-      </w:pPr>
-      <w:r>
-        <w:rPr>
-          <w:rFonts w:asciiTheme="minorBidi" w:eastAsia="Times New Roman" w:hAnsiTheme="minorBidi"/>
-          <w:b/>
-          <w:bCs/>
+        </w:rPr>
+      </w:pPr>
+      <w:r>
+        <w:rPr>
+          <w:rFonts w:asciiTheme="minorBidi" w:eastAsia="Times New Roman" w:hAnsiTheme="minorBidi"/>
         </w:rPr>
         <w:t xml:space="preserve">We </w:t>
       </w:r>
@@ -20701,8 +20391,6 @@
       <w:r>
         <w:rPr>
           <w:rFonts w:asciiTheme="minorBidi" w:eastAsia="Times New Roman" w:hAnsiTheme="minorBidi"/>
-          <w:b/>
-          <w:bCs/>
         </w:rPr>
         <w:t>can't</w:t>
       </w:r>
@@ -20710,8 +20398,6 @@
       <w:r>
         <w:rPr>
           <w:rFonts w:asciiTheme="minorBidi" w:eastAsia="Times New Roman" w:hAnsiTheme="minorBidi"/>
-          <w:b/>
-          <w:bCs/>
         </w:rPr>
         <w:t xml:space="preserve"> go on</w:t>
       </w:r>
@@ -20720,15 +20406,11 @@
       <w:pPr>
         <w:rPr>
           <w:rFonts w:asciiTheme="minorBidi" w:eastAsia="Times New Roman" w:hAnsiTheme="minorBidi"/>
-          <w:b/>
-          <w:bCs/>
-        </w:rPr>
-      </w:pPr>
-      <w:r>
-        <w:rPr>
-          <w:rFonts w:asciiTheme="minorBidi" w:eastAsia="Times New Roman" w:hAnsiTheme="minorBidi"/>
-          <w:b/>
-          <w:bCs/>
+        </w:rPr>
+      </w:pPr>
+      <w:r>
+        <w:rPr>
+          <w:rFonts w:asciiTheme="minorBidi" w:eastAsia="Times New Roman" w:hAnsiTheme="minorBidi"/>
         </w:rPr>
         <w:t xml:space="preserve">We </w:t>
       </w:r>
@@ -20736,8 +20418,6 @@
       <w:r>
         <w:rPr>
           <w:rFonts w:asciiTheme="minorBidi" w:eastAsia="Times New Roman" w:hAnsiTheme="minorBidi"/>
-          <w:b/>
-          <w:bCs/>
         </w:rPr>
         <w:t>can't</w:t>
       </w:r>
@@ -20745,8 +20425,6 @@
       <w:r>
         <w:rPr>
           <w:rFonts w:asciiTheme="minorBidi" w:eastAsia="Times New Roman" w:hAnsiTheme="minorBidi"/>
-          <w:b/>
-          <w:bCs/>
         </w:rPr>
         <w:t xml:space="preserve"> go on</w:t>
       </w:r>
@@ -20781,8 +20459,6 @@
       <w:pPr>
         <w:rPr>
           <w:rFonts w:asciiTheme="minorBidi" w:eastAsia="Times New Roman" w:hAnsiTheme="minorBidi"/>
-          <w:b/>
-          <w:bCs/>
         </w:rPr>
       </w:pPr>
       <w:r>
@@ -20794,8 +20470,6 @@
       <w:r>
         <w:rPr>
           <w:rFonts w:asciiTheme="minorBidi" w:eastAsia="Times New Roman" w:hAnsiTheme="minorBidi"/>
-          <w:b/>
-          <w:bCs/>
         </w:rPr>
         <w:br/>
         <w:t>Oh, inner models for sins and greed</w:t>
@@ -20805,15 +20479,11 @@
       <w:pPr>
         <w:rPr>
           <w:rFonts w:asciiTheme="minorBidi" w:eastAsia="Times New Roman" w:hAnsiTheme="minorBidi"/>
-          <w:b/>
-          <w:bCs/>
-        </w:rPr>
-      </w:pPr>
-      <w:r>
-        <w:rPr>
-          <w:rFonts w:asciiTheme="minorBidi" w:eastAsia="Times New Roman" w:hAnsiTheme="minorBidi"/>
-          <w:b/>
-          <w:bCs/>
+        </w:rPr>
+      </w:pPr>
+      <w:r>
+        <w:rPr>
+          <w:rFonts w:asciiTheme="minorBidi" w:eastAsia="Times New Roman" w:hAnsiTheme="minorBidi"/>
         </w:rPr>
         <w:t>To laugh in their own face so free</w:t>
       </w:r>
@@ -20822,15 +20492,11 @@
       <w:pPr>
         <w:rPr>
           <w:rFonts w:asciiTheme="minorBidi" w:eastAsia="Times New Roman" w:hAnsiTheme="minorBidi"/>
-          <w:b/>
-          <w:bCs/>
-        </w:rPr>
-      </w:pPr>
-      <w:r>
-        <w:rPr>
-          <w:rFonts w:asciiTheme="minorBidi" w:eastAsia="Times New Roman" w:hAnsiTheme="minorBidi"/>
-          <w:b/>
-          <w:bCs/>
+        </w:rPr>
+      </w:pPr>
+      <w:r>
+        <w:rPr>
+          <w:rFonts w:asciiTheme="minorBidi" w:eastAsia="Times New Roman" w:hAnsiTheme="minorBidi"/>
         </w:rPr>
         <w:t>Oh, bitter cloud of misty air</w:t>
       </w:r>
@@ -20839,15 +20505,11 @@
       <w:pPr>
         <w:rPr>
           <w:rFonts w:asciiTheme="minorBidi" w:eastAsia="Times New Roman" w:hAnsiTheme="minorBidi"/>
-          <w:b/>
-          <w:bCs/>
-        </w:rPr>
-      </w:pPr>
-      <w:r>
-        <w:rPr>
-          <w:rFonts w:asciiTheme="minorBidi" w:eastAsia="Times New Roman" w:hAnsiTheme="minorBidi"/>
-          <w:b/>
-          <w:bCs/>
+        </w:rPr>
+      </w:pPr>
+      <w:r>
+        <w:rPr>
+          <w:rFonts w:asciiTheme="minorBidi" w:eastAsia="Times New Roman" w:hAnsiTheme="minorBidi"/>
         </w:rPr>
         <w:t>I know this place</w:t>
       </w:r>
@@ -20856,15 +20518,11 @@
       <w:pPr>
         <w:rPr>
           <w:rFonts w:asciiTheme="minorBidi" w:eastAsia="Times New Roman" w:hAnsiTheme="minorBidi"/>
-          <w:b/>
-          <w:bCs/>
-        </w:rPr>
-      </w:pPr>
-      <w:r>
-        <w:rPr>
-          <w:rFonts w:asciiTheme="minorBidi" w:eastAsia="Times New Roman" w:hAnsiTheme="minorBidi"/>
-          <w:b/>
-          <w:bCs/>
+        </w:rPr>
+      </w:pPr>
+      <w:r>
+        <w:rPr>
+          <w:rFonts w:asciiTheme="minorBidi" w:eastAsia="Times New Roman" w:hAnsiTheme="minorBidi"/>
         </w:rPr>
         <w:t>See in an instant the city</w:t>
       </w:r>
@@ -20873,15 +20531,11 @@
       <w:pPr>
         <w:rPr>
           <w:rFonts w:asciiTheme="minorBidi" w:eastAsia="Times New Roman" w:hAnsiTheme="minorBidi"/>
-          <w:b/>
-          <w:bCs/>
-        </w:rPr>
-      </w:pPr>
-      <w:r>
-        <w:rPr>
-          <w:rFonts w:asciiTheme="minorBidi" w:eastAsia="Times New Roman" w:hAnsiTheme="minorBidi"/>
-          <w:b/>
-          <w:bCs/>
+        </w:rPr>
+      </w:pPr>
+      <w:r>
+        <w:rPr>
+          <w:rFonts w:asciiTheme="minorBidi" w:eastAsia="Times New Roman" w:hAnsiTheme="minorBidi"/>
         </w:rPr>
         <w:t>Out like a carpet of gray</w:t>
       </w:r>
@@ -20890,15 +20544,11 @@
       <w:pPr>
         <w:rPr>
           <w:rFonts w:asciiTheme="minorBidi" w:eastAsia="Times New Roman" w:hAnsiTheme="minorBidi"/>
-          <w:b/>
-          <w:bCs/>
-        </w:rPr>
-      </w:pPr>
-      <w:r>
-        <w:rPr>
-          <w:rFonts w:asciiTheme="minorBidi" w:eastAsia="Times New Roman" w:hAnsiTheme="minorBidi"/>
-          <w:b/>
-          <w:bCs/>
+        </w:rPr>
+      </w:pPr>
+      <w:r>
+        <w:rPr>
+          <w:rFonts w:asciiTheme="minorBidi" w:eastAsia="Times New Roman" w:hAnsiTheme="minorBidi"/>
         </w:rPr>
         <w:t>One to a factor of millions</w:t>
       </w:r>
@@ -20907,15 +20557,11 @@
       <w:pPr>
         <w:rPr>
           <w:rFonts w:asciiTheme="minorBidi" w:eastAsia="Times New Roman" w:hAnsiTheme="minorBidi"/>
-          <w:b/>
-          <w:bCs/>
-        </w:rPr>
-      </w:pPr>
-      <w:r>
-        <w:rPr>
-          <w:rFonts w:asciiTheme="minorBidi" w:eastAsia="Times New Roman" w:hAnsiTheme="minorBidi"/>
-          <w:b/>
-          <w:bCs/>
+        </w:rPr>
+      </w:pPr>
+      <w:r>
+        <w:rPr>
+          <w:rFonts w:asciiTheme="minorBidi" w:eastAsia="Times New Roman" w:hAnsiTheme="minorBidi"/>
         </w:rPr>
         <w:t>I know this place</w:t>
       </w:r>
@@ -20924,15 +20570,11 @@
       <w:pPr>
         <w:rPr>
           <w:rFonts w:asciiTheme="minorBidi" w:eastAsia="Times New Roman" w:hAnsiTheme="minorBidi"/>
-          <w:b/>
-          <w:bCs/>
-        </w:rPr>
-      </w:pPr>
-      <w:r>
-        <w:rPr>
-          <w:rFonts w:asciiTheme="minorBidi" w:eastAsia="Times New Roman" w:hAnsiTheme="minorBidi"/>
-          <w:b/>
-          <w:bCs/>
+        </w:rPr>
+      </w:pPr>
+      <w:r>
+        <w:rPr>
+          <w:rFonts w:asciiTheme="minorBidi" w:eastAsia="Times New Roman" w:hAnsiTheme="minorBidi"/>
         </w:rPr>
         <w:t>I know this place</w:t>
       </w:r>
@@ -20941,15 +20583,11 @@
       <w:pPr>
         <w:rPr>
           <w:rFonts w:asciiTheme="minorBidi" w:eastAsia="Times New Roman" w:hAnsiTheme="minorBidi"/>
-          <w:b/>
-          <w:bCs/>
-        </w:rPr>
-      </w:pPr>
-      <w:r>
-        <w:rPr>
-          <w:rFonts w:asciiTheme="minorBidi" w:eastAsia="Times New Roman" w:hAnsiTheme="minorBidi"/>
-          <w:b/>
-          <w:bCs/>
+        </w:rPr>
+      </w:pPr>
+      <w:r>
+        <w:rPr>
+          <w:rFonts w:asciiTheme="minorBidi" w:eastAsia="Times New Roman" w:hAnsiTheme="minorBidi"/>
         </w:rPr>
         <w:t>For nothing is infinite to me</w:t>
       </w:r>
@@ -20958,15 +20596,11 @@
       <w:pPr>
         <w:rPr>
           <w:rFonts w:asciiTheme="minorBidi" w:eastAsia="Times New Roman" w:hAnsiTheme="minorBidi"/>
-          <w:b/>
-          <w:bCs/>
-        </w:rPr>
-      </w:pPr>
-      <w:r>
-        <w:rPr>
-          <w:rFonts w:asciiTheme="minorBidi" w:eastAsia="Times New Roman" w:hAnsiTheme="minorBidi"/>
-          <w:b/>
-          <w:bCs/>
+        </w:rPr>
+      </w:pPr>
+      <w:r>
+        <w:rPr>
+          <w:rFonts w:asciiTheme="minorBidi" w:eastAsia="Times New Roman" w:hAnsiTheme="minorBidi"/>
         </w:rPr>
         <w:t>For nothing is infinite to me</w:t>
       </w:r>
@@ -20975,15 +20609,11 @@
       <w:pPr>
         <w:rPr>
           <w:rFonts w:asciiTheme="minorBidi" w:eastAsia="Times New Roman" w:hAnsiTheme="minorBidi"/>
-          <w:b/>
-          <w:bCs/>
-        </w:rPr>
-      </w:pPr>
-      <w:r>
-        <w:rPr>
-          <w:rFonts w:asciiTheme="minorBidi" w:eastAsia="Times New Roman" w:hAnsiTheme="minorBidi"/>
-          <w:b/>
-          <w:bCs/>
+        </w:rPr>
+      </w:pPr>
+      <w:r>
+        <w:rPr>
+          <w:rFonts w:asciiTheme="minorBidi" w:eastAsia="Times New Roman" w:hAnsiTheme="minorBidi"/>
         </w:rPr>
         <w:t>Behold, they have flooded my sanctuary</w:t>
       </w:r>
@@ -20992,15 +20622,11 @@
       <w:pPr>
         <w:rPr>
           <w:rFonts w:asciiTheme="minorBidi" w:eastAsia="Times New Roman" w:hAnsiTheme="minorBidi"/>
-          <w:b/>
-          <w:bCs/>
-        </w:rPr>
-      </w:pPr>
-      <w:r>
-        <w:rPr>
-          <w:rFonts w:asciiTheme="minorBidi" w:eastAsia="Times New Roman" w:hAnsiTheme="minorBidi"/>
-          <w:b/>
-          <w:bCs/>
+        </w:rPr>
+      </w:pPr>
+      <w:r>
+        <w:rPr>
+          <w:rFonts w:asciiTheme="minorBidi" w:eastAsia="Times New Roman" w:hAnsiTheme="minorBidi"/>
         </w:rPr>
         <w:t xml:space="preserve">With hate, </w:t>
       </w:r>
@@ -21008,8 +20634,6 @@
       <w:r>
         <w:rPr>
           <w:rFonts w:asciiTheme="minorBidi" w:eastAsia="Times New Roman" w:hAnsiTheme="minorBidi"/>
-          <w:b/>
-          <w:bCs/>
         </w:rPr>
         <w:t>chemicals</w:t>
       </w:r>
@@ -21017,8 +20641,6 @@
       <w:r>
         <w:rPr>
           <w:rFonts w:asciiTheme="minorBidi" w:eastAsia="Times New Roman" w:hAnsiTheme="minorBidi"/>
-          <w:b/>
-          <w:bCs/>
         </w:rPr>
         <w:t xml:space="preserve"> and machines</w:t>
       </w:r>
@@ -21027,15 +20649,11 @@
       <w:pPr>
         <w:rPr>
           <w:rFonts w:asciiTheme="minorBidi" w:eastAsia="Times New Roman" w:hAnsiTheme="minorBidi"/>
-          <w:b/>
-          <w:bCs/>
-        </w:rPr>
-      </w:pPr>
-      <w:r>
-        <w:rPr>
-          <w:rFonts w:asciiTheme="minorBidi" w:eastAsia="Times New Roman" w:hAnsiTheme="minorBidi"/>
-          <w:b/>
-          <w:bCs/>
+        </w:rPr>
+      </w:pPr>
+      <w:r>
+        <w:rPr>
+          <w:rFonts w:asciiTheme="minorBidi" w:eastAsia="Times New Roman" w:hAnsiTheme="minorBidi"/>
         </w:rPr>
         <w:t>Fouled by a pillar of thick black smoke</w:t>
       </w:r>
@@ -21044,15 +20662,11 @@
       <w:pPr>
         <w:rPr>
           <w:rFonts w:asciiTheme="minorBidi" w:eastAsia="Times New Roman" w:hAnsiTheme="minorBidi"/>
-          <w:b/>
-          <w:bCs/>
-        </w:rPr>
-      </w:pPr>
-      <w:r>
-        <w:rPr>
-          <w:rFonts w:asciiTheme="minorBidi" w:eastAsia="Times New Roman" w:hAnsiTheme="minorBidi"/>
-          <w:b/>
-          <w:bCs/>
+        </w:rPr>
+      </w:pPr>
+      <w:r>
+        <w:rPr>
+          <w:rFonts w:asciiTheme="minorBidi" w:eastAsia="Times New Roman" w:hAnsiTheme="minorBidi"/>
         </w:rPr>
         <w:t>I know this place</w:t>
       </w:r>
@@ -21061,15 +20675,11 @@
       <w:pPr>
         <w:rPr>
           <w:rFonts w:asciiTheme="minorBidi" w:eastAsia="Times New Roman" w:hAnsiTheme="minorBidi"/>
-          <w:b/>
-          <w:bCs/>
-        </w:rPr>
-      </w:pPr>
-      <w:r>
-        <w:rPr>
-          <w:rFonts w:asciiTheme="minorBidi" w:eastAsia="Times New Roman" w:hAnsiTheme="minorBidi"/>
-          <w:b/>
-          <w:bCs/>
+        </w:rPr>
+      </w:pPr>
+      <w:r>
+        <w:rPr>
+          <w:rFonts w:asciiTheme="minorBidi" w:eastAsia="Times New Roman" w:hAnsiTheme="minorBidi"/>
         </w:rPr>
         <w:t>I know this place</w:t>
       </w:r>
@@ -21078,15 +20688,11 @@
       <w:pPr>
         <w:rPr>
           <w:rFonts w:asciiTheme="minorBidi" w:eastAsia="Times New Roman" w:hAnsiTheme="minorBidi"/>
-          <w:b/>
-          <w:bCs/>
-        </w:rPr>
-      </w:pPr>
-      <w:r>
-        <w:rPr>
-          <w:rFonts w:asciiTheme="minorBidi" w:eastAsia="Times New Roman" w:hAnsiTheme="minorBidi"/>
-          <w:b/>
-          <w:bCs/>
+        </w:rPr>
+      </w:pPr>
+      <w:r>
+        <w:rPr>
+          <w:rFonts w:asciiTheme="minorBidi" w:eastAsia="Times New Roman" w:hAnsiTheme="minorBidi"/>
         </w:rPr>
         <w:t>Follow the trail of feathers and mud (nothing is)</w:t>
       </w:r>
@@ -21095,15 +20701,11 @@
       <w:pPr>
         <w:rPr>
           <w:rFonts w:asciiTheme="minorBidi" w:eastAsia="Times New Roman" w:hAnsiTheme="minorBidi"/>
-          <w:b/>
-          <w:bCs/>
-        </w:rPr>
-      </w:pPr>
-      <w:r>
-        <w:rPr>
-          <w:rFonts w:asciiTheme="minorBidi" w:eastAsia="Times New Roman" w:hAnsiTheme="minorBidi"/>
-          <w:b/>
-          <w:bCs/>
+        </w:rPr>
+      </w:pPr>
+      <w:r>
+        <w:rPr>
+          <w:rFonts w:asciiTheme="minorBidi" w:eastAsia="Times New Roman" w:hAnsiTheme="minorBidi"/>
         </w:rPr>
         <w:t>Find me alone in the throes of gravity (infinite to me)</w:t>
       </w:r>
@@ -21112,15 +20714,11 @@
       <w:pPr>
         <w:rPr>
           <w:rFonts w:asciiTheme="minorBidi" w:eastAsia="Times New Roman" w:hAnsiTheme="minorBidi"/>
-          <w:b/>
-          <w:bCs/>
-        </w:rPr>
-      </w:pPr>
-      <w:r>
-        <w:rPr>
-          <w:rFonts w:asciiTheme="minorBidi" w:eastAsia="Times New Roman" w:hAnsiTheme="minorBidi"/>
-          <w:b/>
-          <w:bCs/>
+        </w:rPr>
+      </w:pPr>
+      <w:r>
+        <w:rPr>
+          <w:rFonts w:asciiTheme="minorBidi" w:eastAsia="Times New Roman" w:hAnsiTheme="minorBidi"/>
         </w:rPr>
         <w:t>Follow the trail of feathers and mud (nothing is)</w:t>
       </w:r>
@@ -21129,15 +20727,11 @@
       <w:pPr>
         <w:rPr>
           <w:rFonts w:asciiTheme="minorBidi" w:eastAsia="Times New Roman" w:hAnsiTheme="minorBidi"/>
-          <w:b/>
-          <w:bCs/>
-        </w:rPr>
-      </w:pPr>
-      <w:r>
-        <w:rPr>
-          <w:rFonts w:asciiTheme="minorBidi" w:eastAsia="Times New Roman" w:hAnsiTheme="minorBidi"/>
-          <w:b/>
-          <w:bCs/>
+        </w:rPr>
+      </w:pPr>
+      <w:r>
+        <w:rPr>
+          <w:rFonts w:asciiTheme="minorBidi" w:eastAsia="Times New Roman" w:hAnsiTheme="minorBidi"/>
         </w:rPr>
         <w:t>Find me alone in the throes of gravity (infinite to me)</w:t>
       </w:r>
@@ -21146,15 +20740,11 @@
       <w:pPr>
         <w:rPr>
           <w:rFonts w:asciiTheme="minorBidi" w:eastAsia="Times New Roman" w:hAnsiTheme="minorBidi"/>
-          <w:b/>
-          <w:bCs/>
-        </w:rPr>
-      </w:pPr>
-      <w:r>
-        <w:rPr>
-          <w:rFonts w:asciiTheme="minorBidi" w:eastAsia="Times New Roman" w:hAnsiTheme="minorBidi"/>
-          <w:b/>
-          <w:bCs/>
+        </w:rPr>
+      </w:pPr>
+      <w:r>
+        <w:rPr>
+          <w:rFonts w:asciiTheme="minorBidi" w:eastAsia="Times New Roman" w:hAnsiTheme="minorBidi"/>
         </w:rPr>
         <w:t>Follow the trail of feathers and mud (nothing is)</w:t>
       </w:r>
@@ -21163,15 +20753,11 @@
       <w:pPr>
         <w:rPr>
           <w:rFonts w:asciiTheme="minorBidi" w:eastAsia="Times New Roman" w:hAnsiTheme="minorBidi"/>
-          <w:b/>
-          <w:bCs/>
-        </w:rPr>
-      </w:pPr>
-      <w:r>
-        <w:rPr>
-          <w:rFonts w:asciiTheme="minorBidi" w:eastAsia="Times New Roman" w:hAnsiTheme="minorBidi"/>
-          <w:b/>
-          <w:bCs/>
+        </w:rPr>
+      </w:pPr>
+      <w:r>
+        <w:rPr>
+          <w:rFonts w:asciiTheme="minorBidi" w:eastAsia="Times New Roman" w:hAnsiTheme="minorBidi"/>
         </w:rPr>
         <w:t>Find me alone in the throes of gravity (infinite to me)</w:t>
       </w:r>
@@ -21180,15 +20766,11 @@
       <w:pPr>
         <w:rPr>
           <w:rFonts w:asciiTheme="minorBidi" w:eastAsia="Times New Roman" w:hAnsiTheme="minorBidi"/>
-          <w:b/>
-          <w:bCs/>
-        </w:rPr>
-      </w:pPr>
-      <w:r>
-        <w:rPr>
-          <w:rFonts w:asciiTheme="minorBidi" w:eastAsia="Times New Roman" w:hAnsiTheme="minorBidi"/>
-          <w:b/>
-          <w:bCs/>
+        </w:rPr>
+      </w:pPr>
+      <w:r>
+        <w:rPr>
+          <w:rFonts w:asciiTheme="minorBidi" w:eastAsia="Times New Roman" w:hAnsiTheme="minorBidi"/>
         </w:rPr>
         <w:t>Follow the trail of feathers and mud (nothing is)</w:t>
       </w:r>
@@ -21197,15 +20779,11 @@
       <w:pPr>
         <w:rPr>
           <w:rFonts w:asciiTheme="minorBidi" w:eastAsia="Times New Roman" w:hAnsiTheme="minorBidi"/>
-          <w:b/>
-          <w:bCs/>
-        </w:rPr>
-      </w:pPr>
-      <w:r>
-        <w:rPr>
-          <w:rFonts w:asciiTheme="minorBidi" w:eastAsia="Times New Roman" w:hAnsiTheme="minorBidi"/>
-          <w:b/>
-          <w:bCs/>
+        </w:rPr>
+      </w:pPr>
+      <w:r>
+        <w:rPr>
+          <w:rFonts w:asciiTheme="minorBidi" w:eastAsia="Times New Roman" w:hAnsiTheme="minorBidi"/>
         </w:rPr>
         <w:t>Find me alone in the throes of gravity (infinite to me)</w:t>
       </w:r>
@@ -22150,11 +21728,16 @@
       </w:pPr>
     </w:p>
     <w:p>
+      <w:pPr>
+        <w:rPr>
+          <w:rFonts w:asciiTheme="minorBidi" w:hAnsiTheme="minorBidi"/>
+        </w:rPr>
+      </w:pPr>
       <w:hyperlink r:id="rId4" w:anchor="primary-album" w:history="1">
         <w:r>
           <w:rPr>
             <w:rStyle w:val="Hyperlink"/>
-            <w:rFonts w:ascii="Arial" w:hAnsi="Arial" w:cs="Arial"/>
+            <w:rFonts w:asciiTheme="minorBidi" w:hAnsiTheme="minorBidi"/>
             <w:color w:val="auto"/>
             <w:bdr w:val="none" w:sz="0" w:space="0" w:color="auto" w:frame="1"/>
             <w:shd w:val="clear" w:color="auto" w:fill="FFFFFF"/>
@@ -22165,7 +21748,7 @@
         <w:r>
           <w:rPr>
             <w:rStyle w:val="Hyperlink"/>
-            <w:rFonts w:ascii="Arial" w:hAnsi="Arial" w:cs="Arial"/>
+            <w:rFonts w:asciiTheme="minorBidi" w:hAnsiTheme="minorBidi"/>
             <w:color w:val="auto"/>
             <w:bdr w:val="none" w:sz="0" w:space="0" w:color="auto" w:frame="1"/>
             <w:shd w:val="clear" w:color="auto" w:fill="FFFFFF"/>
@@ -22176,7 +21759,7 @@
         <w:r>
           <w:rPr>
             <w:rStyle w:val="Hyperlink"/>
-            <w:rFonts w:ascii="Arial" w:hAnsi="Arial" w:cs="Arial"/>
+            <w:rFonts w:asciiTheme="minorBidi" w:hAnsiTheme="minorBidi"/>
             <w:color w:val="auto"/>
             <w:bdr w:val="none" w:sz="0" w:space="0" w:color="auto" w:frame="1"/>
             <w:shd w:val="clear" w:color="auto" w:fill="FFFFFF"/>
@@ -22186,313 +21769,7408 @@
       </w:hyperlink>
     </w:p>
     <w:p>
-      <w:r>
+      <w:pPr>
+        <w:rPr>
+          <w:rFonts w:asciiTheme="minorBidi" w:hAnsiTheme="minorBidi"/>
+        </w:rPr>
+      </w:pPr>
+      <w:r>
+        <w:rPr>
+          <w:rFonts w:asciiTheme="minorBidi" w:hAnsiTheme="minorBidi"/>
+        </w:rPr>
         <w:t>Emergence:</w:t>
       </w:r>
       <w:r>
-        <w:br/>
-      </w:r>
-      <w:r>
+        <w:rPr>
+          <w:rFonts w:asciiTheme="minorBidi" w:hAnsiTheme="minorBidi"/>
+        </w:rPr>
+        <w:br/>
         <w:t>Well, you were laid in verse</w:t>
       </w:r>
       <w:r>
+        <w:rPr>
+          <w:rFonts w:asciiTheme="minorBidi" w:hAnsiTheme="minorBidi"/>
+        </w:rPr>
         <w:br/>
         <w:t>Living on a promised word</w:t>
       </w:r>
       <w:r>
+        <w:rPr>
+          <w:rFonts w:asciiTheme="minorBidi" w:hAnsiTheme="minorBidi"/>
+        </w:rPr>
         <w:br/>
         <w:t>I am the rose you relinquished again</w:t>
       </w:r>
       <w:r>
+        <w:rPr>
+          <w:rFonts w:asciiTheme="minorBidi" w:hAnsiTheme="minorBidi"/>
+        </w:rPr>
         <w:br/>
         <w:t>You and I are down head first</w:t>
       </w:r>
       <w:r>
+        <w:rPr>
+          <w:rFonts w:asciiTheme="minorBidi" w:hAnsiTheme="minorBidi"/>
+        </w:rPr>
         <w:br/>
         <w:t>In another world I heard</w:t>
       </w:r>
       <w:r>
+        <w:rPr>
+          <w:rFonts w:asciiTheme="minorBidi" w:hAnsiTheme="minorBidi"/>
+        </w:rPr>
         <w:br/>
         <w:t>I have a feeling we're close to the end</w:t>
       </w:r>
     </w:p>
     <w:p>
-      <w:r>
+      <w:pPr>
+        <w:rPr>
+          <w:rFonts w:asciiTheme="minorBidi" w:hAnsiTheme="minorBidi"/>
+        </w:rPr>
+      </w:pPr>
+      <w:r>
+        <w:rPr>
+          <w:rFonts w:asciiTheme="minorBidi" w:hAnsiTheme="minorBidi"/>
+        </w:rPr>
         <w:t>So, come on, come on</w:t>
       </w:r>
       <w:r>
+        <w:rPr>
+          <w:rFonts w:asciiTheme="minorBidi" w:hAnsiTheme="minorBidi"/>
+        </w:rPr>
         <w:br/>
         <w:t>Out from underneath, who you were</w:t>
       </w:r>
       <w:r>
+        <w:rPr>
+          <w:rFonts w:asciiTheme="minorBidi" w:hAnsiTheme="minorBidi"/>
+        </w:rPr>
         <w:br/>
         <w:t>Come on, come on now</w:t>
       </w:r>
       <w:r>
+        <w:rPr>
+          <w:rFonts w:asciiTheme="minorBidi" w:hAnsiTheme="minorBidi"/>
+        </w:rPr>
         <w:br/>
         <w:t xml:space="preserve">You know that </w:t>
       </w:r>
       <w:proofErr w:type="gramStart"/>
       <w:r>
+        <w:rPr>
+          <w:rFonts w:asciiTheme="minorBidi" w:hAnsiTheme="minorBidi"/>
+        </w:rPr>
         <w:t>it's</w:t>
       </w:r>
       <w:proofErr w:type="gramEnd"/>
       <w:r>
+        <w:rPr>
+          <w:rFonts w:asciiTheme="minorBidi" w:hAnsiTheme="minorBidi"/>
+        </w:rPr>
         <w:t xml:space="preserve"> time to emerge</w:t>
       </w:r>
     </w:p>
     <w:p>
-      <w:r>
+      <w:pPr>
+        <w:rPr>
+          <w:rFonts w:asciiTheme="minorBidi" w:hAnsiTheme="minorBidi"/>
+        </w:rPr>
+      </w:pPr>
+      <w:r>
+        <w:rPr>
+          <w:rFonts w:asciiTheme="minorBidi" w:hAnsiTheme="minorBidi"/>
+        </w:rPr>
         <w:t>So go ahead and wrap your arms around me, arms around me, arms around me yeah</w:t>
       </w:r>
       <w:r>
+        <w:rPr>
+          <w:rFonts w:asciiTheme="minorBidi" w:hAnsiTheme="minorBidi"/>
+        </w:rPr>
         <w:br/>
         <w:t>Go ahead and wrap your arms around me, arms around me, arms around me yeah</w:t>
       </w:r>
       <w:r>
+        <w:rPr>
+          <w:rFonts w:asciiTheme="minorBidi" w:hAnsiTheme="minorBidi"/>
+        </w:rPr>
         <w:br/>
         <w:t xml:space="preserve">Go ahead and wrap your arms around me, arms around me, arms around </w:t>
       </w:r>
       <w:proofErr w:type="spellStart"/>
       <w:r>
+        <w:rPr>
+          <w:rFonts w:asciiTheme="minorBidi" w:hAnsiTheme="minorBidi"/>
+        </w:rPr>
         <w:t>mе</w:t>
       </w:r>
       <w:proofErr w:type="spellEnd"/>
       <w:r>
+        <w:rPr>
+          <w:rFonts w:asciiTheme="minorBidi" w:hAnsiTheme="minorBidi"/>
+        </w:rPr>
         <w:t xml:space="preserve"> yeah</w:t>
       </w:r>
       <w:r>
+        <w:rPr>
+          <w:rFonts w:asciiTheme="minorBidi" w:hAnsiTheme="minorBidi"/>
+        </w:rPr>
         <w:br/>
         <w:t xml:space="preserve">Go ahead and wrap your arms around me, arms around </w:t>
       </w:r>
       <w:proofErr w:type="spellStart"/>
       <w:r>
+        <w:rPr>
+          <w:rFonts w:asciiTheme="minorBidi" w:hAnsiTheme="minorBidi"/>
+        </w:rPr>
         <w:t>mе</w:t>
       </w:r>
       <w:proofErr w:type="spellEnd"/>
       <w:r>
+        <w:rPr>
+          <w:rFonts w:asciiTheme="minorBidi" w:hAnsiTheme="minorBidi"/>
+        </w:rPr>
         <w:t>, arms around me yeah</w:t>
       </w:r>
     </w:p>
     <w:p>
-      <w:r>
+      <w:pPr>
+        <w:rPr>
+          <w:rFonts w:asciiTheme="minorBidi" w:hAnsiTheme="minorBidi"/>
+        </w:rPr>
+      </w:pPr>
+      <w:r>
+        <w:rPr>
+          <w:rFonts w:asciiTheme="minorBidi" w:hAnsiTheme="minorBidi"/>
+        </w:rPr>
         <w:t>Are you carbine on my nano?</w:t>
       </w:r>
       <w:r>
+        <w:rPr>
+          <w:rFonts w:asciiTheme="minorBidi" w:hAnsiTheme="minorBidi"/>
+        </w:rPr>
         <w:br/>
         <w:t>Red glass on my lightbulb</w:t>
       </w:r>
       <w:r>
+        <w:rPr>
+          <w:rFonts w:asciiTheme="minorBidi" w:hAnsiTheme="minorBidi"/>
+        </w:rPr>
         <w:br/>
         <w:t>Dark light on my culture</w:t>
       </w:r>
       <w:r>
+        <w:rPr>
+          <w:rFonts w:asciiTheme="minorBidi" w:hAnsiTheme="minorBidi"/>
+        </w:rPr>
         <w:br/>
         <w:t>Sapphire on my white gold</w:t>
       </w:r>
       <w:r>
+        <w:rPr>
+          <w:rFonts w:asciiTheme="minorBidi" w:hAnsiTheme="minorBidi"/>
+        </w:rPr>
         <w:br/>
         <w:t>Burst out of my chest</w:t>
       </w:r>
       <w:r>
+        <w:rPr>
+          <w:rFonts w:asciiTheme="minorBidi" w:hAnsiTheme="minorBidi"/>
+        </w:rPr>
         <w:br/>
         <w:t>Hide out in the vents</w:t>
       </w:r>
       <w:r>
+        <w:rPr>
+          <w:rFonts w:asciiTheme="minorBidi" w:hAnsiTheme="minorBidi"/>
+        </w:rPr>
         <w:br/>
         <w:t>My blood beats so alive</w:t>
       </w:r>
       <w:r>
+        <w:rPr>
+          <w:rFonts w:asciiTheme="minorBidi" w:hAnsiTheme="minorBidi"/>
+        </w:rPr>
         <w:br/>
         <w:t>By right through your lens</w:t>
       </w:r>
       <w:r>
+        <w:rPr>
+          <w:rFonts w:asciiTheme="minorBidi" w:hAnsiTheme="minorBidi"/>
+        </w:rPr>
         <w:br/>
         <w:t>It's midnight in my mind's eye</w:t>
       </w:r>
       <w:r>
+        <w:rPr>
+          <w:rFonts w:asciiTheme="minorBidi" w:hAnsiTheme="minorBidi"/>
+        </w:rPr>
         <w:br/>
         <w:t>Drowning up the daylight</w:t>
       </w:r>
       <w:r>
+        <w:rPr>
+          <w:rFonts w:asciiTheme="minorBidi" w:hAnsiTheme="minorBidi"/>
+        </w:rPr>
         <w:br/>
         <w:t>Godspeed to my enemies</w:t>
       </w:r>
       <w:r>
+        <w:rPr>
+          <w:rFonts w:asciiTheme="minorBidi" w:hAnsiTheme="minorBidi"/>
+        </w:rPr>
         <w:br/>
         <w:t>Who've been asking for that call sign</w:t>
       </w:r>
       <w:r>
+        <w:rPr>
+          <w:rFonts w:asciiTheme="minorBidi" w:hAnsiTheme="minorBidi"/>
+        </w:rPr>
         <w:br/>
         <w:t>You know the behavior</w:t>
       </w:r>
       <w:r>
+        <w:rPr>
+          <w:rFonts w:asciiTheme="minorBidi" w:hAnsiTheme="minorBidi"/>
+        </w:rPr>
         <w:br/>
         <w:t>Canines of the savior</w:t>
       </w:r>
       <w:r>
+        <w:rPr>
+          <w:rFonts w:asciiTheme="minorBidi" w:hAnsiTheme="minorBidi"/>
+        </w:rPr>
         <w:br/>
         <w:t>Glory to the legion</w:t>
       </w:r>
       <w:r>
+        <w:rPr>
+          <w:rFonts w:asciiTheme="minorBidi" w:hAnsiTheme="minorBidi"/>
+        </w:rPr>
         <w:br/>
         <w:t>Trauma for the neighbor</w:t>
       </w:r>
     </w:p>
     <w:p>
-      <w:r>
+      <w:pPr>
+        <w:rPr>
+          <w:rFonts w:asciiTheme="minorBidi" w:hAnsiTheme="minorBidi"/>
+        </w:rPr>
+      </w:pPr>
+      <w:r>
+        <w:rPr>
+          <w:rFonts w:asciiTheme="minorBidi" w:hAnsiTheme="minorBidi"/>
+        </w:rPr>
         <w:t>So go ahead and wrap your arms around me, arms around me, arms around me yeah</w:t>
       </w:r>
       <w:r>
+        <w:rPr>
+          <w:rFonts w:asciiTheme="minorBidi" w:hAnsiTheme="minorBidi"/>
+        </w:rPr>
         <w:br/>
         <w:t>Go ahead and wrap your arms around me, arms around me, arms around me yeah</w:t>
       </w:r>
       <w:r>
+        <w:rPr>
+          <w:rFonts w:asciiTheme="minorBidi" w:hAnsiTheme="minorBidi"/>
+        </w:rPr>
         <w:br/>
         <w:t>Go ahead and wrap your arms around me, arms around me, arms around me yeah</w:t>
       </w:r>
       <w:r>
+        <w:rPr>
+          <w:rFonts w:asciiTheme="minorBidi" w:hAnsiTheme="minorBidi"/>
+        </w:rPr>
         <w:br/>
         <w:t>Go ahead and wrap your arms around me, arms around me, arms around me yeah</w:t>
       </w:r>
     </w:p>
     <w:p>
-      <w:r>
+      <w:pPr>
+        <w:rPr>
+          <w:rFonts w:asciiTheme="minorBidi" w:hAnsiTheme="minorBidi"/>
+        </w:rPr>
+      </w:pPr>
+      <w:r>
+        <w:rPr>
+          <w:rFonts w:asciiTheme="minorBidi" w:hAnsiTheme="minorBidi"/>
+        </w:rPr>
         <w:t>I've got solar flares for your death guns</w:t>
       </w:r>
       <w:r>
+        <w:rPr>
+          <w:rFonts w:asciiTheme="minorBidi" w:hAnsiTheme="minorBidi"/>
+        </w:rPr>
         <w:br/>
         <w:t>Space dust for your fuel rods</w:t>
       </w:r>
       <w:r>
+        <w:rPr>
+          <w:rFonts w:asciiTheme="minorBidi" w:hAnsiTheme="minorBidi"/>
+        </w:rPr>
         <w:br/>
         <w:t>Dark days for your solstice</w:t>
       </w:r>
       <w:r>
+        <w:rPr>
+          <w:rFonts w:asciiTheme="minorBidi" w:hAnsiTheme="minorBidi"/>
+        </w:rPr>
         <w:br/>
         <w:t>Dancing through the depths of</w:t>
       </w:r>
       <w:r>
+        <w:rPr>
+          <w:rFonts w:asciiTheme="minorBidi" w:hAnsiTheme="minorBidi"/>
+        </w:rPr>
         <w:br/>
         <w:t>Hellfire on the winds that sided from within</w:t>
       </w:r>
       <w:r>
+        <w:rPr>
+          <w:rFonts w:asciiTheme="minorBidi" w:hAnsiTheme="minorBidi"/>
+        </w:rPr>
         <w:br/>
         <w:t>My blood beats so alive, might tear right through my skin</w:t>
       </w:r>
       <w:r>
+        <w:rPr>
+          <w:rFonts w:asciiTheme="minorBidi" w:hAnsiTheme="minorBidi"/>
+        </w:rPr>
         <w:br/>
         <w:t>So tell me what you meant by</w:t>
       </w:r>
       <w:r>
+        <w:rPr>
+          <w:rFonts w:asciiTheme="minorBidi" w:hAnsiTheme="minorBidi"/>
+        </w:rPr>
         <w:br/>
         <w:t xml:space="preserve">Living past your </w:t>
       </w:r>
       <w:proofErr w:type="spellStart"/>
       <w:r>
+        <w:rPr>
+          <w:rFonts w:asciiTheme="minorBidi" w:hAnsiTheme="minorBidi"/>
+        </w:rPr>
         <w:t>half life</w:t>
       </w:r>
       <w:proofErr w:type="spellEnd"/>
       <w:r>
+        <w:rPr>
+          <w:rFonts w:asciiTheme="minorBidi" w:hAnsiTheme="minorBidi"/>
+        </w:rPr>
         <w:br/>
         <w:t>Another step in the universe</w:t>
       </w:r>
       <w:r>
+        <w:rPr>
+          <w:rFonts w:asciiTheme="minorBidi" w:hAnsiTheme="minorBidi"/>
+        </w:rPr>
         <w:br/>
         <w:t>And you're well versed in the afterlife</w:t>
       </w:r>
       <w:r>
+        <w:rPr>
+          <w:rFonts w:asciiTheme="minorBidi" w:hAnsiTheme="minorBidi"/>
+        </w:rPr>
         <w:br/>
         <w:t>You know that I'm sanctified by what's below</w:t>
       </w:r>
       <w:r>
+        <w:rPr>
+          <w:rFonts w:asciiTheme="minorBidi" w:hAnsiTheme="minorBidi"/>
+        </w:rPr>
         <w:br/>
         <w:t>No matter what you do, no matter where you go</w:t>
       </w:r>
     </w:p>
     <w:p>
-      <w:r>
+      <w:pPr>
+        <w:rPr>
+          <w:rFonts w:asciiTheme="minorBidi" w:hAnsiTheme="minorBidi"/>
+        </w:rPr>
+      </w:pPr>
+      <w:r>
+        <w:rPr>
+          <w:rFonts w:asciiTheme="minorBidi" w:hAnsiTheme="minorBidi"/>
+        </w:rPr>
         <w:t>You might be the one to take away the pain</w:t>
       </w:r>
       <w:r>
+        <w:rPr>
+          <w:rFonts w:asciiTheme="minorBidi" w:hAnsiTheme="minorBidi"/>
+        </w:rPr>
         <w:br/>
         <w:t>And let me mind go quiet</w:t>
       </w:r>
       <w:r>
+        <w:rPr>
+          <w:rFonts w:asciiTheme="minorBidi" w:hAnsiTheme="minorBidi"/>
+        </w:rPr>
         <w:br/>
         <w:t xml:space="preserve">And nothing else is quite the same as how I feel when </w:t>
       </w:r>
       <w:proofErr w:type="gramStart"/>
       <w:r>
+        <w:rPr>
+          <w:rFonts w:asciiTheme="minorBidi" w:hAnsiTheme="minorBidi"/>
+        </w:rPr>
         <w:t>I'm</w:t>
       </w:r>
       <w:proofErr w:type="gramEnd"/>
       <w:r>
+        <w:rPr>
+          <w:rFonts w:asciiTheme="minorBidi" w:hAnsiTheme="minorBidi"/>
+        </w:rPr>
         <w:t xml:space="preserve"> at your side</w:t>
       </w:r>
     </w:p>
     <w:p>
-      <w:r>
+      <w:pPr>
+        <w:rPr>
+          <w:rFonts w:asciiTheme="minorBidi" w:hAnsiTheme="minorBidi"/>
+        </w:rPr>
+      </w:pPr>
+      <w:r>
+        <w:rPr>
+          <w:rFonts w:asciiTheme="minorBidi" w:hAnsiTheme="minorBidi"/>
+        </w:rPr>
         <w:t>So, come on, come on</w:t>
       </w:r>
       <w:r>
+        <w:rPr>
+          <w:rFonts w:asciiTheme="minorBidi" w:hAnsiTheme="minorBidi"/>
+        </w:rPr>
         <w:br/>
         <w:t>Out from underneath, who you were</w:t>
       </w:r>
       <w:r>
+        <w:rPr>
+          <w:rFonts w:asciiTheme="minorBidi" w:hAnsiTheme="minorBidi"/>
+        </w:rPr>
         <w:br/>
         <w:t>Come on, come on now</w:t>
       </w:r>
       <w:r>
+        <w:rPr>
+          <w:rFonts w:asciiTheme="minorBidi" w:hAnsiTheme="minorBidi"/>
+        </w:rPr>
         <w:br/>
         <w:t xml:space="preserve">You know that </w:t>
       </w:r>
       <w:proofErr w:type="gramStart"/>
       <w:r>
+        <w:rPr>
+          <w:rFonts w:asciiTheme="minorBidi" w:hAnsiTheme="minorBidi"/>
+        </w:rPr>
         <w:t>it's</w:t>
       </w:r>
       <w:proofErr w:type="gramEnd"/>
       <w:r>
+        <w:rPr>
+          <w:rFonts w:asciiTheme="minorBidi" w:hAnsiTheme="minorBidi"/>
+        </w:rPr>
         <w:t xml:space="preserve"> time to emerge</w:t>
       </w:r>
     </w:p>
     <w:p>
+      <w:pPr>
+        <w:rPr>
+          <w:rFonts w:asciiTheme="minorBidi" w:hAnsiTheme="minorBidi"/>
+        </w:rPr>
+      </w:pPr>
       <w:proofErr w:type="gramStart"/>
       <w:r>
+        <w:rPr>
+          <w:rFonts w:asciiTheme="minorBidi" w:hAnsiTheme="minorBidi"/>
+        </w:rPr>
         <w:t>So</w:t>
       </w:r>
       <w:proofErr w:type="gramEnd"/>
       <w:r>
+        <w:rPr>
+          <w:rFonts w:asciiTheme="minorBidi" w:hAnsiTheme="minorBidi"/>
+        </w:rPr>
         <w:t xml:space="preserve"> go ahead and wrap your arms around me, arms around me, arms around me yeah</w:t>
       </w:r>
     </w:p>
     <w:p>
-      <w:r>
+      <w:pPr>
+        <w:rPr>
+          <w:rFonts w:asciiTheme="minorBidi" w:hAnsiTheme="minorBidi"/>
+        </w:rPr>
+      </w:pPr>
+      <w:r>
+        <w:rPr>
+          <w:rFonts w:asciiTheme="minorBidi" w:hAnsiTheme="minorBidi"/>
+        </w:rPr>
         <w:t>You might be the one to take away the pain</w:t>
       </w:r>
       <w:r>
+        <w:rPr>
+          <w:rFonts w:asciiTheme="minorBidi" w:hAnsiTheme="minorBidi"/>
+        </w:rPr>
         <w:br/>
         <w:t>And let me mind go quiet</w:t>
       </w:r>
       <w:r>
+        <w:rPr>
+          <w:rFonts w:asciiTheme="minorBidi" w:hAnsiTheme="minorBidi"/>
+        </w:rPr>
         <w:br/>
         <w:t xml:space="preserve">And nothing else is quite the same as how I feel when </w:t>
       </w:r>
       <w:proofErr w:type="gramStart"/>
       <w:r>
+        <w:rPr>
+          <w:rFonts w:asciiTheme="minorBidi" w:hAnsiTheme="minorBidi"/>
+        </w:rPr>
         <w:t>I'm</w:t>
       </w:r>
       <w:proofErr w:type="gramEnd"/>
       <w:r>
+        <w:rPr>
+          <w:rFonts w:asciiTheme="minorBidi" w:hAnsiTheme="minorBidi"/>
+        </w:rPr>
         <w:t xml:space="preserve"> at your side</w:t>
       </w:r>
     </w:p>
     <w:p>
-      <w:r>
-        <w:br/>
-      </w:r>
-      <w:r>
-        <w:br/>
+      <w:pPr>
+        <w:rPr>
+          <w:rFonts w:asciiTheme="minorBidi" w:hAnsiTheme="minorBidi"/>
+          <w:b/>
+          <w:bCs/>
+          <w:u w:val="single"/>
+        </w:rPr>
+      </w:pPr>
+      <w:r>
+        <w:rPr>
+          <w:rFonts w:asciiTheme="minorBidi" w:hAnsiTheme="minorBidi"/>
+          <w:b/>
+          <w:bCs/>
+          <w:u w:val="single"/>
+        </w:rPr>
+        <w:br/>
+      </w:r>
+      <w:r>
+        <w:rPr>
+          <w:rFonts w:asciiTheme="minorBidi" w:hAnsiTheme="minorBidi"/>
+          <w:b/>
+          <w:bCs/>
+          <w:u w:val="single"/>
+        </w:rPr>
+        <w:br/>
+      </w:r>
+      <w:r>
+        <w:rPr>
+          <w:rFonts w:asciiTheme="minorBidi" w:hAnsiTheme="minorBidi"/>
+          <w:b/>
+          <w:bCs/>
+          <w:u w:val="single"/>
+        </w:rPr>
+        <w:t>Even in Arcadia:</w:t>
+      </w:r>
+    </w:p>
+    <w:p>
+      <w:pPr>
+        <w:pStyle w:val="Heading2"/>
+        <w:shd w:val="clear" w:color="auto" w:fill="FFFFFF"/>
+        <w:spacing w:before="0"/>
+        <w:rPr>
+          <w:rFonts w:asciiTheme="minorBidi" w:hAnsiTheme="minorBidi" w:cstheme="minorBidi"/>
+          <w:color w:val="auto"/>
+          <w:sz w:val="22"/>
+          <w:szCs w:val="22"/>
+          <w:u w:val="single"/>
+        </w:rPr>
+      </w:pPr>
+      <w:r>
+        <w:rPr>
+          <w:rFonts w:asciiTheme="minorBidi" w:hAnsiTheme="minorBidi" w:cstheme="minorBidi"/>
+          <w:color w:val="auto"/>
+          <w:sz w:val="22"/>
+          <w:szCs w:val="22"/>
+          <w:u w:val="single"/>
+        </w:rPr>
+        <w:t xml:space="preserve">Look </w:t>
+      </w:r>
+      <w:proofErr w:type="gramStart"/>
+      <w:r>
+        <w:rPr>
+          <w:rFonts w:asciiTheme="minorBidi" w:hAnsiTheme="minorBidi" w:cstheme="minorBidi"/>
+          <w:color w:val="auto"/>
+          <w:sz w:val="22"/>
+          <w:szCs w:val="22"/>
+          <w:u w:val="single"/>
+        </w:rPr>
+        <w:t>To</w:t>
+      </w:r>
+      <w:proofErr w:type="gramEnd"/>
+      <w:r>
+        <w:rPr>
+          <w:rFonts w:asciiTheme="minorBidi" w:hAnsiTheme="minorBidi" w:cstheme="minorBidi"/>
+          <w:color w:val="auto"/>
+          <w:sz w:val="22"/>
+          <w:szCs w:val="22"/>
+          <w:u w:val="single"/>
+        </w:rPr>
+        <w:t xml:space="preserve"> Windward</w:t>
+      </w:r>
+    </w:p>
+    <w:p>
+      <w:pPr>
+        <w:rPr>
+          <w:rFonts w:asciiTheme="minorBidi" w:hAnsiTheme="minorBidi"/>
+          <w:shd w:val="clear" w:color="auto" w:fill="DDDDEE"/>
+        </w:rPr>
+      </w:pPr>
+      <w:r>
+        <w:rPr>
+          <w:rFonts w:asciiTheme="minorBidi" w:hAnsiTheme="minorBidi"/>
+          <w:shd w:val="clear" w:color="auto" w:fill="DDDDEE"/>
+        </w:rPr>
+        <w:t>Come now, swing wide those gates</w:t>
+      </w:r>
+      <w:r>
+        <w:rPr>
+          <w:rFonts w:asciiTheme="minorBidi" w:hAnsiTheme="minorBidi"/>
+        </w:rPr>
+        <w:br/>
+      </w:r>
+      <w:proofErr w:type="spellStart"/>
+      <w:r>
+        <w:rPr>
+          <w:rFonts w:asciiTheme="minorBidi" w:hAnsiTheme="minorBidi"/>
+          <w:shd w:val="clear" w:color="auto" w:fill="DDDDEE"/>
+        </w:rPr>
+        <w:t>'Cause</w:t>
+      </w:r>
+      <w:proofErr w:type="spellEnd"/>
+      <w:r>
+        <w:rPr>
+          <w:rFonts w:asciiTheme="minorBidi" w:hAnsiTheme="minorBidi"/>
+          <w:shd w:val="clear" w:color="auto" w:fill="DDDDEE"/>
+        </w:rPr>
+        <w:t xml:space="preserve"> I have paid my penance kindly well in time for judgement day</w:t>
+      </w:r>
+      <w:r>
+        <w:rPr>
+          <w:rFonts w:asciiTheme="minorBidi" w:hAnsiTheme="minorBidi"/>
+        </w:rPr>
+        <w:br/>
+      </w:r>
+      <w:r>
+        <w:rPr>
+          <w:rFonts w:asciiTheme="minorBidi" w:hAnsiTheme="minorBidi"/>
+          <w:shd w:val="clear" w:color="auto" w:fill="DDDDEE"/>
+        </w:rPr>
+        <w:t>Somehow I knew my fate</w:t>
+      </w:r>
+      <w:r>
+        <w:rPr>
+          <w:rFonts w:asciiTheme="minorBidi" w:hAnsiTheme="minorBidi"/>
+        </w:rPr>
+        <w:br/>
+      </w:r>
+      <w:r>
+        <w:rPr>
+          <w:rFonts w:asciiTheme="minorBidi" w:hAnsiTheme="minorBidi"/>
+          <w:shd w:val="clear" w:color="auto" w:fill="DDDDEE"/>
+        </w:rPr>
+        <w:t>Turns out the gods we thought were dying were just sharpening their blades</w:t>
+      </w:r>
+      <w:r>
+        <w:rPr>
+          <w:rFonts w:asciiTheme="minorBidi" w:hAnsiTheme="minorBidi"/>
+        </w:rPr>
+        <w:br/>
+      </w:r>
+      <w:r>
+        <w:rPr>
+          <w:rFonts w:asciiTheme="minorBidi" w:hAnsiTheme="minorBidi"/>
+        </w:rPr>
+        <w:br/>
+      </w:r>
+      <w:r>
+        <w:rPr>
+          <w:rFonts w:asciiTheme="minorBidi" w:hAnsiTheme="minorBidi"/>
+          <w:shd w:val="clear" w:color="auto" w:fill="DDDDEE"/>
+        </w:rPr>
+        <w:t>Have you been waiting long for me?</w:t>
+      </w:r>
+      <w:r>
+        <w:rPr>
+          <w:rFonts w:asciiTheme="minorBidi" w:hAnsiTheme="minorBidi"/>
+        </w:rPr>
+        <w:br/>
+      </w:r>
+      <w:r>
+        <w:rPr>
+          <w:rFonts w:asciiTheme="minorBidi" w:hAnsiTheme="minorBidi"/>
+        </w:rPr>
+        <w:br/>
+      </w:r>
+      <w:r>
+        <w:rPr>
+          <w:rFonts w:asciiTheme="minorBidi" w:hAnsiTheme="minorBidi"/>
+          <w:shd w:val="clear" w:color="auto" w:fill="DDDDEE"/>
+        </w:rPr>
+        <w:t>I am the final dawn, I am the flood</w:t>
+      </w:r>
+      <w:r>
+        <w:rPr>
+          <w:rFonts w:asciiTheme="minorBidi" w:hAnsiTheme="minorBidi"/>
+        </w:rPr>
+        <w:br/>
+      </w:r>
+      <w:r>
+        <w:rPr>
+          <w:rFonts w:asciiTheme="minorBidi" w:hAnsiTheme="minorBidi"/>
+          <w:shd w:val="clear" w:color="auto" w:fill="DDDDEE"/>
+        </w:rPr>
+        <w:t>And what was missing from those scriptures will be written in my blood</w:t>
+      </w:r>
+      <w:r>
+        <w:rPr>
+          <w:rFonts w:asciiTheme="minorBidi" w:hAnsiTheme="minorBidi"/>
+        </w:rPr>
+        <w:br/>
+      </w:r>
+      <w:r>
+        <w:rPr>
+          <w:rFonts w:asciiTheme="minorBidi" w:hAnsiTheme="minorBidi"/>
+          <w:shd w:val="clear" w:color="auto" w:fill="DDDDEE"/>
+        </w:rPr>
+        <w:t>Dig down into the mud</w:t>
+      </w:r>
+      <w:r>
+        <w:rPr>
+          <w:rFonts w:asciiTheme="minorBidi" w:hAnsiTheme="minorBidi"/>
+        </w:rPr>
+        <w:br/>
+      </w:r>
+      <w:r>
+        <w:rPr>
+          <w:rFonts w:asciiTheme="minorBidi" w:hAnsiTheme="minorBidi"/>
+          <w:shd w:val="clear" w:color="auto" w:fill="DDDDEE"/>
+        </w:rPr>
+        <w:t>What good is all this talk of wings when there is nothing left above?</w:t>
+      </w:r>
+      <w:r>
+        <w:rPr>
+          <w:rFonts w:asciiTheme="minorBidi" w:hAnsiTheme="minorBidi"/>
+        </w:rPr>
+        <w:br/>
+      </w:r>
+      <w:r>
+        <w:rPr>
+          <w:rFonts w:asciiTheme="minorBidi" w:hAnsiTheme="minorBidi"/>
+        </w:rPr>
+        <w:br/>
+      </w:r>
+      <w:r>
+        <w:rPr>
+          <w:rFonts w:asciiTheme="minorBidi" w:hAnsiTheme="minorBidi"/>
+          <w:shd w:val="clear" w:color="auto" w:fill="DDDDEE"/>
+        </w:rPr>
+        <w:t>Have you been waiting long for me?</w:t>
+      </w:r>
+      <w:r>
+        <w:rPr>
+          <w:rFonts w:asciiTheme="minorBidi" w:hAnsiTheme="minorBidi"/>
+        </w:rPr>
+        <w:br/>
+      </w:r>
+      <w:r>
+        <w:rPr>
+          <w:rFonts w:asciiTheme="minorBidi" w:hAnsiTheme="minorBidi"/>
+          <w:shd w:val="clear" w:color="auto" w:fill="DDDDEE"/>
+        </w:rPr>
+        <w:t>Have you been waiting long?</w:t>
+      </w:r>
+      <w:r>
+        <w:rPr>
+          <w:rFonts w:asciiTheme="minorBidi" w:hAnsiTheme="minorBidi"/>
+        </w:rPr>
+        <w:br/>
+      </w:r>
+      <w:r>
+        <w:rPr>
+          <w:rFonts w:asciiTheme="minorBidi" w:hAnsiTheme="minorBidi"/>
+        </w:rPr>
+        <w:br/>
+      </w:r>
+      <w:r>
+        <w:rPr>
+          <w:rFonts w:asciiTheme="minorBidi" w:hAnsiTheme="minorBidi"/>
+          <w:shd w:val="clear" w:color="auto" w:fill="DDDDEE"/>
+        </w:rPr>
+        <w:t>No matter how we feel</w:t>
+      </w:r>
+      <w:r>
+        <w:rPr>
+          <w:rFonts w:asciiTheme="minorBidi" w:hAnsiTheme="minorBidi"/>
+        </w:rPr>
+        <w:br/>
+      </w:r>
+      <w:r>
+        <w:rPr>
+          <w:rFonts w:asciiTheme="minorBidi" w:hAnsiTheme="minorBidi"/>
+          <w:shd w:val="clear" w:color="auto" w:fill="DDDDEE"/>
+        </w:rPr>
+        <w:t>We've got a taste for one another and a few good years to kill</w:t>
+      </w:r>
+      <w:r>
+        <w:rPr>
+          <w:rFonts w:asciiTheme="minorBidi" w:hAnsiTheme="minorBidi"/>
+        </w:rPr>
+        <w:br/>
+      </w:r>
+      <w:r>
+        <w:rPr>
+          <w:rFonts w:asciiTheme="minorBidi" w:hAnsiTheme="minorBidi"/>
+          <w:shd w:val="clear" w:color="auto" w:fill="DDDDEE"/>
+        </w:rPr>
+        <w:t>No matter what is real</w:t>
+      </w:r>
+      <w:r>
+        <w:rPr>
+          <w:rFonts w:asciiTheme="minorBidi" w:hAnsiTheme="minorBidi"/>
+        </w:rPr>
+        <w:br/>
+      </w:r>
+      <w:r>
+        <w:rPr>
+          <w:rFonts w:asciiTheme="minorBidi" w:hAnsiTheme="minorBidi"/>
+          <w:shd w:val="clear" w:color="auto" w:fill="DDDDEE"/>
+        </w:rPr>
+        <w:t>It seems that even in Arcadia you walk beside me still</w:t>
+      </w:r>
+      <w:r>
+        <w:rPr>
+          <w:rFonts w:asciiTheme="minorBidi" w:hAnsiTheme="minorBidi"/>
+        </w:rPr>
+        <w:br/>
+      </w:r>
+      <w:r>
+        <w:rPr>
+          <w:rFonts w:asciiTheme="minorBidi" w:hAnsiTheme="minorBidi"/>
+        </w:rPr>
+        <w:br/>
+      </w:r>
+      <w:r>
+        <w:rPr>
+          <w:rFonts w:asciiTheme="minorBidi" w:hAnsiTheme="minorBidi"/>
+          <w:shd w:val="clear" w:color="auto" w:fill="DDDDEE"/>
+        </w:rPr>
+        <w:t>Have you been waiting long for me?</w:t>
+      </w:r>
+      <w:r>
+        <w:rPr>
+          <w:rFonts w:asciiTheme="minorBidi" w:hAnsiTheme="minorBidi"/>
+        </w:rPr>
+        <w:br/>
+      </w:r>
+      <w:r>
+        <w:rPr>
+          <w:rFonts w:asciiTheme="minorBidi" w:hAnsiTheme="minorBidi"/>
+          <w:shd w:val="clear" w:color="auto" w:fill="DDDDEE"/>
+        </w:rPr>
+        <w:t>Have you been waiting long for me?</w:t>
+      </w:r>
+    </w:p>
+    <w:p>
+      <w:pPr>
+        <w:rPr>
+          <w:rFonts w:asciiTheme="minorBidi" w:hAnsiTheme="minorBidi"/>
+          <w:shd w:val="clear" w:color="auto" w:fill="DDDDEE"/>
+        </w:rPr>
+      </w:pPr>
+    </w:p>
+    <w:p>
+      <w:pPr>
+        <w:rPr>
+          <w:rFonts w:asciiTheme="minorBidi" w:hAnsiTheme="minorBidi"/>
+          <w:u w:val="single"/>
+          <w:shd w:val="clear" w:color="auto" w:fill="DDDDEE"/>
+        </w:rPr>
+      </w:pPr>
+      <w:r>
+        <w:rPr>
+          <w:rFonts w:asciiTheme="minorBidi" w:hAnsiTheme="minorBidi"/>
+          <w:u w:val="single"/>
+          <w:shd w:val="clear" w:color="auto" w:fill="DDDDEE"/>
+        </w:rPr>
+        <w:t>Emergence</w:t>
+      </w:r>
+    </w:p>
+    <w:p>
+      <w:pPr>
+        <w:rPr>
+          <w:rFonts w:asciiTheme="minorBidi" w:hAnsiTheme="minorBidi"/>
+          <w:shd w:val="clear" w:color="auto" w:fill="DDDDEE"/>
+        </w:rPr>
+      </w:pPr>
+      <w:r>
+        <w:rPr>
+          <w:rFonts w:asciiTheme="minorBidi" w:hAnsiTheme="minorBidi"/>
+          <w:shd w:val="clear" w:color="auto" w:fill="DDDDEE"/>
+        </w:rPr>
+        <w:t>Well, you were laid in verse</w:t>
+      </w:r>
+      <w:r>
+        <w:rPr>
+          <w:rFonts w:asciiTheme="minorBidi" w:hAnsiTheme="minorBidi"/>
+        </w:rPr>
+        <w:br/>
+      </w:r>
+      <w:r>
+        <w:rPr>
+          <w:rFonts w:asciiTheme="minorBidi" w:hAnsiTheme="minorBidi"/>
+          <w:shd w:val="clear" w:color="auto" w:fill="DDDDEE"/>
+        </w:rPr>
+        <w:t>Living on a promised word</w:t>
+      </w:r>
+      <w:r>
+        <w:rPr>
+          <w:rFonts w:asciiTheme="minorBidi" w:hAnsiTheme="minorBidi"/>
+        </w:rPr>
+        <w:br/>
+      </w:r>
+      <w:r>
+        <w:rPr>
+          <w:rFonts w:asciiTheme="minorBidi" w:hAnsiTheme="minorBidi"/>
+          <w:shd w:val="clear" w:color="auto" w:fill="DDDDEE"/>
+        </w:rPr>
+        <w:t>Well, I am the rose you relinquished again</w:t>
+      </w:r>
+      <w:r>
+        <w:rPr>
+          <w:rFonts w:asciiTheme="minorBidi" w:hAnsiTheme="minorBidi"/>
+        </w:rPr>
+        <w:br/>
+      </w:r>
+      <w:r>
+        <w:rPr>
+          <w:rFonts w:asciiTheme="minorBidi" w:hAnsiTheme="minorBidi"/>
+          <w:shd w:val="clear" w:color="auto" w:fill="DDDDEE"/>
+        </w:rPr>
+        <w:t>You and I are down head-first</w:t>
+      </w:r>
+      <w:r>
+        <w:rPr>
+          <w:rFonts w:asciiTheme="minorBidi" w:hAnsiTheme="minorBidi"/>
+        </w:rPr>
+        <w:br/>
+      </w:r>
+      <w:r>
+        <w:rPr>
+          <w:rFonts w:asciiTheme="minorBidi" w:hAnsiTheme="minorBidi"/>
+          <w:shd w:val="clear" w:color="auto" w:fill="DDDDEE"/>
+        </w:rPr>
+        <w:t>In another world, I heard</w:t>
+      </w:r>
+      <w:r>
+        <w:rPr>
+          <w:rFonts w:asciiTheme="minorBidi" w:hAnsiTheme="minorBidi"/>
+        </w:rPr>
+        <w:br/>
+      </w:r>
+      <w:r>
+        <w:rPr>
+          <w:rFonts w:asciiTheme="minorBidi" w:hAnsiTheme="minorBidi"/>
+          <w:shd w:val="clear" w:color="auto" w:fill="DDDDEE"/>
+        </w:rPr>
+        <w:t>But I have a feeling we're close to the end, so</w:t>
+      </w:r>
+      <w:r>
+        <w:rPr>
+          <w:rFonts w:asciiTheme="minorBidi" w:hAnsiTheme="minorBidi"/>
+        </w:rPr>
+        <w:br/>
+      </w:r>
+      <w:r>
+        <w:rPr>
+          <w:rFonts w:asciiTheme="minorBidi" w:hAnsiTheme="minorBidi"/>
+        </w:rPr>
+        <w:br/>
+      </w:r>
+      <w:r>
+        <w:rPr>
+          <w:rFonts w:asciiTheme="minorBidi" w:hAnsiTheme="minorBidi"/>
+          <w:shd w:val="clear" w:color="auto" w:fill="DDDDEE"/>
+        </w:rPr>
+        <w:t>Come on, come on</w:t>
+      </w:r>
+      <w:r>
+        <w:rPr>
+          <w:rFonts w:asciiTheme="minorBidi" w:hAnsiTheme="minorBidi"/>
+        </w:rPr>
+        <w:br/>
+      </w:r>
+      <w:r>
+        <w:rPr>
+          <w:rFonts w:asciiTheme="minorBidi" w:hAnsiTheme="minorBidi"/>
+          <w:shd w:val="clear" w:color="auto" w:fill="DDDDEE"/>
+        </w:rPr>
+        <w:t>Out from underneath who you were</w:t>
+      </w:r>
+      <w:r>
+        <w:rPr>
+          <w:rFonts w:asciiTheme="minorBidi" w:hAnsiTheme="minorBidi"/>
+        </w:rPr>
+        <w:br/>
+      </w:r>
+      <w:r>
+        <w:rPr>
+          <w:rFonts w:asciiTheme="minorBidi" w:hAnsiTheme="minorBidi"/>
+          <w:shd w:val="clear" w:color="auto" w:fill="DDDDEE"/>
+        </w:rPr>
+        <w:t>Come on, come on now</w:t>
+      </w:r>
+      <w:r>
+        <w:rPr>
+          <w:rFonts w:asciiTheme="minorBidi" w:hAnsiTheme="minorBidi"/>
+        </w:rPr>
+        <w:br/>
+      </w:r>
+      <w:r>
+        <w:rPr>
+          <w:rFonts w:asciiTheme="minorBidi" w:hAnsiTheme="minorBidi"/>
+          <w:shd w:val="clear" w:color="auto" w:fill="DDDDEE"/>
+        </w:rPr>
+        <w:t>You know that it's time to emerge</w:t>
+      </w:r>
+      <w:r>
+        <w:rPr>
+          <w:rFonts w:asciiTheme="minorBidi" w:hAnsiTheme="minorBidi"/>
+        </w:rPr>
+        <w:br/>
+      </w:r>
+      <w:r>
+        <w:rPr>
+          <w:rFonts w:asciiTheme="minorBidi" w:hAnsiTheme="minorBidi"/>
+        </w:rPr>
+        <w:br/>
+      </w:r>
+      <w:r>
+        <w:rPr>
+          <w:rFonts w:asciiTheme="minorBidi" w:hAnsiTheme="minorBidi"/>
+          <w:shd w:val="clear" w:color="auto" w:fill="DDDDEE"/>
+        </w:rPr>
+        <w:t>So go ahead and wrap your arms around me</w:t>
+      </w:r>
+      <w:r>
+        <w:rPr>
+          <w:rFonts w:asciiTheme="minorBidi" w:hAnsiTheme="minorBidi"/>
+        </w:rPr>
+        <w:br/>
+      </w:r>
+      <w:r>
+        <w:rPr>
+          <w:rFonts w:asciiTheme="minorBidi" w:hAnsiTheme="minorBidi"/>
+          <w:shd w:val="clear" w:color="auto" w:fill="DDDDEE"/>
+        </w:rPr>
+        <w:t>Arms around me, arms around me, yeah</w:t>
+      </w:r>
+      <w:r>
+        <w:rPr>
+          <w:rFonts w:asciiTheme="minorBidi" w:hAnsiTheme="minorBidi"/>
+        </w:rPr>
+        <w:br/>
+      </w:r>
+      <w:r>
+        <w:rPr>
+          <w:rFonts w:asciiTheme="minorBidi" w:hAnsiTheme="minorBidi"/>
+          <w:shd w:val="clear" w:color="auto" w:fill="DDDDEE"/>
+        </w:rPr>
+        <w:t>Go ahead and wrap your arms around me</w:t>
+      </w:r>
+      <w:r>
+        <w:rPr>
+          <w:rFonts w:asciiTheme="minorBidi" w:hAnsiTheme="minorBidi"/>
+        </w:rPr>
+        <w:br/>
+      </w:r>
+      <w:r>
+        <w:rPr>
+          <w:rFonts w:asciiTheme="minorBidi" w:hAnsiTheme="minorBidi"/>
+          <w:shd w:val="clear" w:color="auto" w:fill="DDDDEE"/>
+        </w:rPr>
+        <w:t>Arms around me, arms around me, yeah</w:t>
+      </w:r>
+      <w:r>
+        <w:rPr>
+          <w:rFonts w:asciiTheme="minorBidi" w:hAnsiTheme="minorBidi"/>
+        </w:rPr>
+        <w:br/>
+      </w:r>
+      <w:r>
+        <w:rPr>
+          <w:rFonts w:asciiTheme="minorBidi" w:hAnsiTheme="minorBidi"/>
+          <w:shd w:val="clear" w:color="auto" w:fill="DDDDEE"/>
+        </w:rPr>
+        <w:t>Go ahead and wrap your arms around me</w:t>
+      </w:r>
+      <w:r>
+        <w:rPr>
+          <w:rFonts w:asciiTheme="minorBidi" w:hAnsiTheme="minorBidi"/>
+        </w:rPr>
+        <w:br/>
+      </w:r>
+      <w:r>
+        <w:rPr>
+          <w:rFonts w:asciiTheme="minorBidi" w:hAnsiTheme="minorBidi"/>
+          <w:shd w:val="clear" w:color="auto" w:fill="DDDDEE"/>
+        </w:rPr>
+        <w:t>Arms around me, arms around me, yeah</w:t>
+      </w:r>
+      <w:r>
+        <w:rPr>
+          <w:rFonts w:asciiTheme="minorBidi" w:hAnsiTheme="minorBidi"/>
+        </w:rPr>
+        <w:br/>
+      </w:r>
+      <w:r>
+        <w:rPr>
+          <w:rFonts w:asciiTheme="minorBidi" w:hAnsiTheme="minorBidi"/>
+          <w:shd w:val="clear" w:color="auto" w:fill="DDDDEE"/>
+        </w:rPr>
+        <w:t>Go ahead and wrap your arms around me</w:t>
+      </w:r>
+      <w:r>
+        <w:rPr>
+          <w:rFonts w:asciiTheme="minorBidi" w:hAnsiTheme="minorBidi"/>
+        </w:rPr>
+        <w:br/>
+      </w:r>
+      <w:r>
+        <w:rPr>
+          <w:rFonts w:asciiTheme="minorBidi" w:hAnsiTheme="minorBidi"/>
+          <w:shd w:val="clear" w:color="auto" w:fill="DDDDEE"/>
+        </w:rPr>
+        <w:t>Arms around me, arms around me, yeah</w:t>
+      </w:r>
+      <w:r>
+        <w:rPr>
+          <w:rFonts w:asciiTheme="minorBidi" w:hAnsiTheme="minorBidi"/>
+        </w:rPr>
+        <w:br/>
+      </w:r>
+      <w:r>
+        <w:rPr>
+          <w:rFonts w:asciiTheme="minorBidi" w:hAnsiTheme="minorBidi"/>
+        </w:rPr>
+        <w:br/>
+      </w:r>
+      <w:r>
+        <w:rPr>
+          <w:rFonts w:asciiTheme="minorBidi" w:hAnsiTheme="minorBidi"/>
+          <w:shd w:val="clear" w:color="auto" w:fill="DDDDEE"/>
+        </w:rPr>
+        <w:t>Are you carbide on my nano?</w:t>
+      </w:r>
+      <w:r>
+        <w:rPr>
+          <w:rFonts w:asciiTheme="minorBidi" w:hAnsiTheme="minorBidi"/>
+        </w:rPr>
+        <w:br/>
+      </w:r>
+      <w:r>
+        <w:rPr>
+          <w:rFonts w:asciiTheme="minorBidi" w:hAnsiTheme="minorBidi"/>
+          <w:shd w:val="clear" w:color="auto" w:fill="DDDDEE"/>
+        </w:rPr>
+        <w:t>Red glass on my lightbulb</w:t>
+      </w:r>
+      <w:r>
+        <w:rPr>
+          <w:rFonts w:asciiTheme="minorBidi" w:hAnsiTheme="minorBidi"/>
+        </w:rPr>
+        <w:br/>
+      </w:r>
+      <w:r>
+        <w:rPr>
+          <w:rFonts w:asciiTheme="minorBidi" w:hAnsiTheme="minorBidi"/>
+          <w:shd w:val="clear" w:color="auto" w:fill="DDDDEE"/>
+        </w:rPr>
+        <w:t>Dark light on my culture</w:t>
+      </w:r>
+      <w:r>
+        <w:rPr>
+          <w:rFonts w:asciiTheme="minorBidi" w:hAnsiTheme="minorBidi"/>
+        </w:rPr>
+        <w:br/>
+      </w:r>
+      <w:r>
+        <w:rPr>
+          <w:rFonts w:asciiTheme="minorBidi" w:hAnsiTheme="minorBidi"/>
+          <w:shd w:val="clear" w:color="auto" w:fill="DDDDEE"/>
+        </w:rPr>
+        <w:t>Sapphire in my white gold</w:t>
+      </w:r>
+      <w:r>
+        <w:rPr>
+          <w:rFonts w:asciiTheme="minorBidi" w:hAnsiTheme="minorBidi"/>
+        </w:rPr>
+        <w:br/>
+      </w:r>
+      <w:r>
+        <w:rPr>
+          <w:rFonts w:asciiTheme="minorBidi" w:hAnsiTheme="minorBidi"/>
+          <w:shd w:val="clear" w:color="auto" w:fill="DDDDEE"/>
+        </w:rPr>
+        <w:t>Burst out of my chest and</w:t>
+      </w:r>
+      <w:r>
+        <w:rPr>
+          <w:rFonts w:asciiTheme="minorBidi" w:hAnsiTheme="minorBidi"/>
+        </w:rPr>
+        <w:br/>
+      </w:r>
+      <w:r>
+        <w:rPr>
+          <w:rFonts w:asciiTheme="minorBidi" w:hAnsiTheme="minorBidi"/>
+          <w:shd w:val="clear" w:color="auto" w:fill="DDDDEE"/>
+        </w:rPr>
+        <w:t>Hide out in the vents, my</w:t>
+      </w:r>
+      <w:r>
+        <w:rPr>
+          <w:rFonts w:asciiTheme="minorBidi" w:hAnsiTheme="minorBidi"/>
+        </w:rPr>
+        <w:br/>
+      </w:r>
+      <w:r>
+        <w:rPr>
+          <w:rFonts w:asciiTheme="minorBidi" w:hAnsiTheme="minorBidi"/>
+          <w:shd w:val="clear" w:color="auto" w:fill="DDDDEE"/>
+        </w:rPr>
+        <w:t>Blood beats, so alive might</w:t>
+      </w:r>
+      <w:r>
+        <w:rPr>
+          <w:rFonts w:asciiTheme="minorBidi" w:hAnsiTheme="minorBidi"/>
+        </w:rPr>
+        <w:br/>
+      </w:r>
+      <w:r>
+        <w:rPr>
+          <w:rFonts w:asciiTheme="minorBidi" w:hAnsiTheme="minorBidi"/>
+          <w:shd w:val="clear" w:color="auto" w:fill="DDDDEE"/>
+        </w:rPr>
+        <w:t>Bite right through your lens, it's</w:t>
+      </w:r>
+      <w:r>
+        <w:rPr>
+          <w:rFonts w:asciiTheme="minorBidi" w:hAnsiTheme="minorBidi"/>
+        </w:rPr>
+        <w:br/>
+      </w:r>
+      <w:r>
+        <w:rPr>
+          <w:rFonts w:asciiTheme="minorBidi" w:hAnsiTheme="minorBidi"/>
+          <w:shd w:val="clear" w:color="auto" w:fill="DDDDEE"/>
+        </w:rPr>
+        <w:t>Midnight in my mind's eye</w:t>
+      </w:r>
+      <w:r>
+        <w:rPr>
+          <w:rFonts w:asciiTheme="minorBidi" w:hAnsiTheme="minorBidi"/>
+        </w:rPr>
+        <w:br/>
+      </w:r>
+      <w:r>
+        <w:rPr>
+          <w:rFonts w:asciiTheme="minorBidi" w:hAnsiTheme="minorBidi"/>
+          <w:shd w:val="clear" w:color="auto" w:fill="DDDDEE"/>
+        </w:rPr>
+        <w:t>Drowning out the daylight</w:t>
+      </w:r>
+      <w:r>
+        <w:rPr>
+          <w:rFonts w:asciiTheme="minorBidi" w:hAnsiTheme="minorBidi"/>
+        </w:rPr>
+        <w:br/>
+      </w:r>
+      <w:r>
+        <w:rPr>
+          <w:rFonts w:asciiTheme="minorBidi" w:hAnsiTheme="minorBidi"/>
+          <w:shd w:val="clear" w:color="auto" w:fill="DDDDEE"/>
+        </w:rPr>
+        <w:t>Godspeed to my enemies that be</w:t>
+      </w:r>
+      <w:r>
+        <w:rPr>
+          <w:rFonts w:asciiTheme="minorBidi" w:hAnsiTheme="minorBidi"/>
+        </w:rPr>
+        <w:br/>
+      </w:r>
+      <w:r>
+        <w:rPr>
+          <w:rFonts w:asciiTheme="minorBidi" w:hAnsiTheme="minorBidi"/>
+          <w:shd w:val="clear" w:color="auto" w:fill="DDDDEE"/>
+        </w:rPr>
+        <w:t>Asking for that call sign</w:t>
+      </w:r>
+      <w:r>
+        <w:rPr>
+          <w:rFonts w:asciiTheme="minorBidi" w:hAnsiTheme="minorBidi"/>
+        </w:rPr>
+        <w:br/>
+      </w:r>
+      <w:r>
+        <w:rPr>
+          <w:rFonts w:asciiTheme="minorBidi" w:hAnsiTheme="minorBidi"/>
+          <w:shd w:val="clear" w:color="auto" w:fill="DDDDEE"/>
+        </w:rPr>
+        <w:t xml:space="preserve">You know the </w:t>
+      </w:r>
+      <w:proofErr w:type="spellStart"/>
+      <w:r>
+        <w:rPr>
+          <w:rFonts w:asciiTheme="minorBidi" w:hAnsiTheme="minorBidi"/>
+          <w:shd w:val="clear" w:color="auto" w:fill="DDDDEE"/>
+        </w:rPr>
+        <w:t>behaviour</w:t>
+      </w:r>
+      <w:proofErr w:type="spellEnd"/>
+      <w:r>
+        <w:rPr>
+          <w:rFonts w:asciiTheme="minorBidi" w:hAnsiTheme="minorBidi"/>
+        </w:rPr>
+        <w:br/>
+      </w:r>
+      <w:r>
+        <w:rPr>
+          <w:rFonts w:asciiTheme="minorBidi" w:hAnsiTheme="minorBidi"/>
+          <w:shd w:val="clear" w:color="auto" w:fill="DDDDEE"/>
+        </w:rPr>
+        <w:t xml:space="preserve">Canines of the </w:t>
+      </w:r>
+      <w:proofErr w:type="spellStart"/>
+      <w:r>
+        <w:rPr>
+          <w:rFonts w:asciiTheme="minorBidi" w:hAnsiTheme="minorBidi"/>
+          <w:shd w:val="clear" w:color="auto" w:fill="DDDDEE"/>
+        </w:rPr>
+        <w:t>saviour</w:t>
+      </w:r>
+      <w:proofErr w:type="spellEnd"/>
+      <w:r>
+        <w:rPr>
+          <w:rFonts w:asciiTheme="minorBidi" w:hAnsiTheme="minorBidi"/>
+        </w:rPr>
+        <w:br/>
+      </w:r>
+      <w:r>
+        <w:rPr>
+          <w:rFonts w:asciiTheme="minorBidi" w:hAnsiTheme="minorBidi"/>
+          <w:shd w:val="clear" w:color="auto" w:fill="DDDDEE"/>
+        </w:rPr>
+        <w:t>Glory to the legion</w:t>
+      </w:r>
+      <w:r>
+        <w:rPr>
+          <w:rFonts w:asciiTheme="minorBidi" w:hAnsiTheme="minorBidi"/>
+        </w:rPr>
+        <w:br/>
+      </w:r>
+      <w:r>
+        <w:rPr>
+          <w:rFonts w:asciiTheme="minorBidi" w:hAnsiTheme="minorBidi"/>
+          <w:shd w:val="clear" w:color="auto" w:fill="DDDDEE"/>
+        </w:rPr>
+        <w:t xml:space="preserve">Trauma for the </w:t>
+      </w:r>
+      <w:proofErr w:type="spellStart"/>
+      <w:r>
+        <w:rPr>
+          <w:rFonts w:asciiTheme="minorBidi" w:hAnsiTheme="minorBidi"/>
+          <w:shd w:val="clear" w:color="auto" w:fill="DDDDEE"/>
+        </w:rPr>
+        <w:t>neighbours</w:t>
+      </w:r>
+      <w:proofErr w:type="spellEnd"/>
+      <w:r>
+        <w:rPr>
+          <w:rFonts w:asciiTheme="minorBidi" w:hAnsiTheme="minorBidi"/>
+        </w:rPr>
+        <w:br/>
+      </w:r>
+      <w:r>
+        <w:rPr>
+          <w:rFonts w:asciiTheme="minorBidi" w:hAnsiTheme="minorBidi"/>
+        </w:rPr>
+        <w:br/>
+      </w:r>
+      <w:r>
+        <w:rPr>
+          <w:rFonts w:asciiTheme="minorBidi" w:hAnsiTheme="minorBidi"/>
+          <w:shd w:val="clear" w:color="auto" w:fill="DDDDEE"/>
+        </w:rPr>
+        <w:t>So go ahead and wrap your arms around me</w:t>
+      </w:r>
+      <w:r>
+        <w:rPr>
+          <w:rFonts w:asciiTheme="minorBidi" w:hAnsiTheme="minorBidi"/>
+        </w:rPr>
+        <w:br/>
+      </w:r>
+      <w:r>
+        <w:rPr>
+          <w:rFonts w:asciiTheme="minorBidi" w:hAnsiTheme="minorBidi"/>
+          <w:shd w:val="clear" w:color="auto" w:fill="DDDDEE"/>
+        </w:rPr>
+        <w:t>Arms around me, arms around me, yeah</w:t>
+      </w:r>
+      <w:r>
+        <w:rPr>
+          <w:rFonts w:asciiTheme="minorBidi" w:hAnsiTheme="minorBidi"/>
+        </w:rPr>
+        <w:br/>
+      </w:r>
+      <w:r>
+        <w:rPr>
+          <w:rFonts w:asciiTheme="minorBidi" w:hAnsiTheme="minorBidi"/>
+          <w:shd w:val="clear" w:color="auto" w:fill="DDDDEE"/>
+        </w:rPr>
+        <w:t>Go ahead and wrap your arms around me</w:t>
+      </w:r>
+      <w:r>
+        <w:rPr>
+          <w:rFonts w:asciiTheme="minorBidi" w:hAnsiTheme="minorBidi"/>
+        </w:rPr>
+        <w:br/>
+      </w:r>
+      <w:r>
+        <w:rPr>
+          <w:rFonts w:asciiTheme="minorBidi" w:hAnsiTheme="minorBidi"/>
+          <w:shd w:val="clear" w:color="auto" w:fill="DDDDEE"/>
+        </w:rPr>
+        <w:t>Arms around me, arms around me, yeah</w:t>
+      </w:r>
+      <w:r>
+        <w:rPr>
+          <w:rFonts w:asciiTheme="minorBidi" w:hAnsiTheme="minorBidi"/>
+        </w:rPr>
+        <w:br/>
+      </w:r>
+      <w:r>
+        <w:rPr>
+          <w:rFonts w:asciiTheme="minorBidi" w:hAnsiTheme="minorBidi"/>
+          <w:shd w:val="clear" w:color="auto" w:fill="DDDDEE"/>
+        </w:rPr>
+        <w:t>Go ahead and wrap your arms around me</w:t>
+      </w:r>
+      <w:r>
+        <w:rPr>
+          <w:rFonts w:asciiTheme="minorBidi" w:hAnsiTheme="minorBidi"/>
+        </w:rPr>
+        <w:br/>
+      </w:r>
+      <w:r>
+        <w:rPr>
+          <w:rFonts w:asciiTheme="minorBidi" w:hAnsiTheme="minorBidi"/>
+          <w:shd w:val="clear" w:color="auto" w:fill="DDDDEE"/>
+        </w:rPr>
+        <w:t>Arms around me, arms around me, yeah</w:t>
+      </w:r>
+      <w:r>
+        <w:rPr>
+          <w:rFonts w:asciiTheme="minorBidi" w:hAnsiTheme="minorBidi"/>
+        </w:rPr>
+        <w:br/>
+      </w:r>
+      <w:r>
+        <w:rPr>
+          <w:rFonts w:asciiTheme="minorBidi" w:hAnsiTheme="minorBidi"/>
+          <w:shd w:val="clear" w:color="auto" w:fill="DDDDEE"/>
+        </w:rPr>
+        <w:t>Go ahead and wrap your arms around me</w:t>
+      </w:r>
+      <w:r>
+        <w:rPr>
+          <w:rFonts w:asciiTheme="minorBidi" w:hAnsiTheme="minorBidi"/>
+        </w:rPr>
+        <w:br/>
+      </w:r>
+      <w:r>
+        <w:rPr>
+          <w:rFonts w:asciiTheme="minorBidi" w:hAnsiTheme="minorBidi"/>
+          <w:shd w:val="clear" w:color="auto" w:fill="DDDDEE"/>
+        </w:rPr>
+        <w:t>Arms around me, arms around me, yeah</w:t>
+      </w:r>
+      <w:r>
+        <w:rPr>
+          <w:rFonts w:asciiTheme="minorBidi" w:hAnsiTheme="minorBidi"/>
+        </w:rPr>
+        <w:br/>
+      </w:r>
+      <w:r>
+        <w:rPr>
+          <w:rFonts w:asciiTheme="minorBidi" w:hAnsiTheme="minorBidi"/>
+        </w:rPr>
+        <w:br/>
+      </w:r>
+      <w:r>
+        <w:rPr>
+          <w:rFonts w:asciiTheme="minorBidi" w:hAnsiTheme="minorBidi"/>
+          <w:shd w:val="clear" w:color="auto" w:fill="DDDDEE"/>
+        </w:rPr>
+        <w:t>I've got solar flares for your dead gods</w:t>
+      </w:r>
+      <w:r>
+        <w:rPr>
+          <w:rFonts w:asciiTheme="minorBidi" w:hAnsiTheme="minorBidi"/>
+        </w:rPr>
+        <w:br/>
+      </w:r>
+      <w:r>
+        <w:rPr>
+          <w:rFonts w:asciiTheme="minorBidi" w:hAnsiTheme="minorBidi"/>
+          <w:shd w:val="clear" w:color="auto" w:fill="DDDDEE"/>
+        </w:rPr>
+        <w:t>Space dust for your fuel rods</w:t>
+      </w:r>
+      <w:r>
+        <w:rPr>
+          <w:rFonts w:asciiTheme="minorBidi" w:hAnsiTheme="minorBidi"/>
+        </w:rPr>
+        <w:br/>
+      </w:r>
+      <w:r>
+        <w:rPr>
+          <w:rFonts w:asciiTheme="minorBidi" w:hAnsiTheme="minorBidi"/>
+          <w:shd w:val="clear" w:color="auto" w:fill="DDDDEE"/>
+        </w:rPr>
+        <w:t>Dark days for your solstice</w:t>
+      </w:r>
+      <w:r>
+        <w:rPr>
+          <w:rFonts w:asciiTheme="minorBidi" w:hAnsiTheme="minorBidi"/>
+        </w:rPr>
+        <w:br/>
+      </w:r>
+      <w:r>
+        <w:rPr>
+          <w:rFonts w:asciiTheme="minorBidi" w:hAnsiTheme="minorBidi"/>
+          <w:shd w:val="clear" w:color="auto" w:fill="DDDDEE"/>
+        </w:rPr>
+        <w:t>Dancing through the depths of</w:t>
+      </w:r>
+      <w:r>
+        <w:rPr>
+          <w:rFonts w:asciiTheme="minorBidi" w:hAnsiTheme="minorBidi"/>
+        </w:rPr>
+        <w:br/>
+      </w:r>
+      <w:r>
+        <w:rPr>
+          <w:rFonts w:asciiTheme="minorBidi" w:hAnsiTheme="minorBidi"/>
+          <w:shd w:val="clear" w:color="auto" w:fill="DDDDEE"/>
+        </w:rPr>
+        <w:t>Hellfire on the winds that</w:t>
+      </w:r>
+      <w:r>
+        <w:rPr>
+          <w:rFonts w:asciiTheme="minorBidi" w:hAnsiTheme="minorBidi"/>
+        </w:rPr>
+        <w:br/>
+      </w:r>
+      <w:r>
+        <w:rPr>
+          <w:rFonts w:asciiTheme="minorBidi" w:hAnsiTheme="minorBidi"/>
+          <w:shd w:val="clear" w:color="auto" w:fill="DDDDEE"/>
+        </w:rPr>
+        <w:t>Started from within, my</w:t>
+      </w:r>
+      <w:r>
+        <w:rPr>
+          <w:rFonts w:asciiTheme="minorBidi" w:hAnsiTheme="minorBidi"/>
+        </w:rPr>
+        <w:br/>
+      </w:r>
+      <w:r>
+        <w:rPr>
+          <w:rFonts w:asciiTheme="minorBidi" w:hAnsiTheme="minorBidi"/>
+          <w:shd w:val="clear" w:color="auto" w:fill="DDDDEE"/>
+        </w:rPr>
+        <w:t>Blood beats so alive, might</w:t>
+      </w:r>
+      <w:r>
+        <w:rPr>
+          <w:rFonts w:asciiTheme="minorBidi" w:hAnsiTheme="minorBidi"/>
+        </w:rPr>
+        <w:br/>
+      </w:r>
+      <w:r>
+        <w:rPr>
+          <w:rFonts w:asciiTheme="minorBidi" w:hAnsiTheme="minorBidi"/>
+          <w:shd w:val="clear" w:color="auto" w:fill="DDDDEE"/>
+        </w:rPr>
+        <w:t>Tear right through my skin, so</w:t>
+      </w:r>
+      <w:r>
+        <w:rPr>
+          <w:rFonts w:asciiTheme="minorBidi" w:hAnsiTheme="minorBidi"/>
+        </w:rPr>
+        <w:br/>
+      </w:r>
+      <w:r>
+        <w:rPr>
+          <w:rFonts w:asciiTheme="minorBidi" w:hAnsiTheme="minorBidi"/>
+          <w:shd w:val="clear" w:color="auto" w:fill="DDDDEE"/>
+        </w:rPr>
+        <w:t>Tell me what you meant by</w:t>
+      </w:r>
+      <w:r>
+        <w:rPr>
+          <w:rFonts w:asciiTheme="minorBidi" w:hAnsiTheme="minorBidi"/>
+        </w:rPr>
+        <w:br/>
+      </w:r>
+      <w:r>
+        <w:rPr>
+          <w:rFonts w:asciiTheme="minorBidi" w:hAnsiTheme="minorBidi"/>
+          <w:shd w:val="clear" w:color="auto" w:fill="DDDDEE"/>
+        </w:rPr>
+        <w:t>Living past your half-life</w:t>
+      </w:r>
+      <w:r>
+        <w:rPr>
+          <w:rFonts w:asciiTheme="minorBidi" w:hAnsiTheme="minorBidi"/>
+        </w:rPr>
+        <w:br/>
+      </w:r>
+      <w:r>
+        <w:rPr>
+          <w:rFonts w:asciiTheme="minorBidi" w:hAnsiTheme="minorBidi"/>
+          <w:shd w:val="clear" w:color="auto" w:fill="DDDDEE"/>
+        </w:rPr>
+        <w:t>In lockstep with the universe</w:t>
+      </w:r>
+      <w:r>
+        <w:rPr>
+          <w:rFonts w:asciiTheme="minorBidi" w:hAnsiTheme="minorBidi"/>
+        </w:rPr>
+        <w:br/>
+      </w:r>
+      <w:r>
+        <w:rPr>
+          <w:rFonts w:asciiTheme="minorBidi" w:hAnsiTheme="minorBidi"/>
+          <w:shd w:val="clear" w:color="auto" w:fill="DDDDEE"/>
+        </w:rPr>
+        <w:t>And you're well-versed in the afterlife</w:t>
+      </w:r>
+      <w:r>
+        <w:rPr>
+          <w:rFonts w:asciiTheme="minorBidi" w:hAnsiTheme="minorBidi"/>
+        </w:rPr>
+        <w:br/>
+      </w:r>
+      <w:r>
+        <w:rPr>
+          <w:rFonts w:asciiTheme="minorBidi" w:hAnsiTheme="minorBidi"/>
+          <w:shd w:val="clear" w:color="auto" w:fill="DDDDEE"/>
+        </w:rPr>
+        <w:t>You know that I'm sanctified</w:t>
+      </w:r>
+      <w:r>
+        <w:rPr>
+          <w:rFonts w:asciiTheme="minorBidi" w:hAnsiTheme="minorBidi"/>
+        </w:rPr>
+        <w:br/>
+      </w:r>
+      <w:r>
+        <w:rPr>
+          <w:rFonts w:asciiTheme="minorBidi" w:hAnsiTheme="minorBidi"/>
+          <w:shd w:val="clear" w:color="auto" w:fill="DDDDEE"/>
+        </w:rPr>
+        <w:t>By what's below</w:t>
+      </w:r>
+      <w:r>
+        <w:rPr>
+          <w:rFonts w:asciiTheme="minorBidi" w:hAnsiTheme="minorBidi"/>
+        </w:rPr>
+        <w:br/>
+      </w:r>
+      <w:r>
+        <w:rPr>
+          <w:rFonts w:asciiTheme="minorBidi" w:hAnsiTheme="minorBidi"/>
+          <w:shd w:val="clear" w:color="auto" w:fill="DDDDEE"/>
+        </w:rPr>
+        <w:t>No matter what you do</w:t>
+      </w:r>
+      <w:r>
+        <w:rPr>
+          <w:rFonts w:asciiTheme="minorBidi" w:hAnsiTheme="minorBidi"/>
+        </w:rPr>
+        <w:br/>
+      </w:r>
+      <w:r>
+        <w:rPr>
+          <w:rFonts w:asciiTheme="minorBidi" w:hAnsiTheme="minorBidi"/>
+          <w:shd w:val="clear" w:color="auto" w:fill="DDDDEE"/>
+        </w:rPr>
+        <w:t>No matter where you go</w:t>
+      </w:r>
+      <w:r>
+        <w:rPr>
+          <w:rFonts w:asciiTheme="minorBidi" w:hAnsiTheme="minorBidi"/>
+        </w:rPr>
+        <w:br/>
+      </w:r>
+      <w:r>
+        <w:rPr>
+          <w:rFonts w:asciiTheme="minorBidi" w:hAnsiTheme="minorBidi"/>
+        </w:rPr>
+        <w:br/>
+      </w:r>
+      <w:r>
+        <w:rPr>
+          <w:rFonts w:asciiTheme="minorBidi" w:hAnsiTheme="minorBidi"/>
+          <w:shd w:val="clear" w:color="auto" w:fill="DDDDEE"/>
+        </w:rPr>
+        <w:t>And you might be the one to take away the pain and let my mind go quiet</w:t>
+      </w:r>
+      <w:r>
+        <w:rPr>
+          <w:rFonts w:asciiTheme="minorBidi" w:hAnsiTheme="minorBidi"/>
+        </w:rPr>
+        <w:br/>
+      </w:r>
+      <w:r>
+        <w:rPr>
+          <w:rFonts w:asciiTheme="minorBidi" w:hAnsiTheme="minorBidi"/>
+          <w:shd w:val="clear" w:color="auto" w:fill="DDDDEE"/>
+        </w:rPr>
+        <w:t>And nothing else is quite the same as how I feel when I'm at your side</w:t>
+      </w:r>
+      <w:r>
+        <w:rPr>
+          <w:rFonts w:asciiTheme="minorBidi" w:hAnsiTheme="minorBidi"/>
+        </w:rPr>
+        <w:br/>
+      </w:r>
+      <w:r>
+        <w:rPr>
+          <w:rFonts w:asciiTheme="minorBidi" w:hAnsiTheme="minorBidi"/>
+        </w:rPr>
+        <w:br/>
+      </w:r>
+      <w:r>
+        <w:rPr>
+          <w:rFonts w:asciiTheme="minorBidi" w:hAnsiTheme="minorBidi"/>
+          <w:shd w:val="clear" w:color="auto" w:fill="DDDDEE"/>
+        </w:rPr>
+        <w:t>Come on, come on</w:t>
+      </w:r>
+      <w:r>
+        <w:rPr>
+          <w:rFonts w:asciiTheme="minorBidi" w:hAnsiTheme="minorBidi"/>
+        </w:rPr>
+        <w:br/>
+      </w:r>
+      <w:r>
+        <w:rPr>
+          <w:rFonts w:asciiTheme="minorBidi" w:hAnsiTheme="minorBidi"/>
+          <w:shd w:val="clear" w:color="auto" w:fill="DDDDEE"/>
+        </w:rPr>
+        <w:t>Out from underneath who you were</w:t>
+      </w:r>
+      <w:r>
+        <w:rPr>
+          <w:rFonts w:asciiTheme="minorBidi" w:hAnsiTheme="minorBidi"/>
+        </w:rPr>
+        <w:br/>
+      </w:r>
+      <w:r>
+        <w:rPr>
+          <w:rFonts w:asciiTheme="minorBidi" w:hAnsiTheme="minorBidi"/>
+          <w:shd w:val="clear" w:color="auto" w:fill="DDDDEE"/>
+        </w:rPr>
+        <w:t>Come on, come on now</w:t>
+      </w:r>
+      <w:r>
+        <w:rPr>
+          <w:rFonts w:asciiTheme="minorBidi" w:hAnsiTheme="minorBidi"/>
+        </w:rPr>
+        <w:br/>
+      </w:r>
+      <w:r>
+        <w:rPr>
+          <w:rFonts w:asciiTheme="minorBidi" w:hAnsiTheme="minorBidi"/>
+          <w:shd w:val="clear" w:color="auto" w:fill="DDDDEE"/>
+        </w:rPr>
+        <w:t>You know that it's time to emerge</w:t>
+      </w:r>
+      <w:r>
+        <w:rPr>
+          <w:rFonts w:asciiTheme="minorBidi" w:hAnsiTheme="minorBidi"/>
+        </w:rPr>
+        <w:br/>
+      </w:r>
+      <w:r>
+        <w:rPr>
+          <w:rFonts w:asciiTheme="minorBidi" w:hAnsiTheme="minorBidi"/>
+        </w:rPr>
+        <w:br/>
+      </w:r>
+      <w:r>
+        <w:rPr>
+          <w:rFonts w:asciiTheme="minorBidi" w:hAnsiTheme="minorBidi"/>
+          <w:shd w:val="clear" w:color="auto" w:fill="DDDDEE"/>
+        </w:rPr>
+        <w:t>Go ahead and wrap your arms around me</w:t>
+      </w:r>
+      <w:r>
+        <w:rPr>
+          <w:rFonts w:asciiTheme="minorBidi" w:hAnsiTheme="minorBidi"/>
+        </w:rPr>
+        <w:br/>
+      </w:r>
+      <w:r>
+        <w:rPr>
+          <w:rFonts w:asciiTheme="minorBidi" w:hAnsiTheme="minorBidi"/>
+          <w:shd w:val="clear" w:color="auto" w:fill="DDDDEE"/>
+        </w:rPr>
+        <w:t>Arms around me, arms around me</w:t>
+      </w:r>
+      <w:r>
+        <w:rPr>
+          <w:rFonts w:asciiTheme="minorBidi" w:hAnsiTheme="minorBidi"/>
+        </w:rPr>
+        <w:br/>
+      </w:r>
+      <w:r>
+        <w:rPr>
+          <w:rFonts w:asciiTheme="minorBidi" w:hAnsiTheme="minorBidi"/>
+        </w:rPr>
+        <w:br/>
+      </w:r>
+      <w:r>
+        <w:rPr>
+          <w:rFonts w:asciiTheme="minorBidi" w:hAnsiTheme="minorBidi"/>
+          <w:shd w:val="clear" w:color="auto" w:fill="DDDDEE"/>
+        </w:rPr>
+        <w:t>You might be the one to take away the pain and let my mind go quiet</w:t>
+      </w:r>
+      <w:r>
+        <w:rPr>
+          <w:rFonts w:asciiTheme="minorBidi" w:hAnsiTheme="minorBidi"/>
+        </w:rPr>
+        <w:br/>
+      </w:r>
+      <w:r>
+        <w:rPr>
+          <w:rFonts w:asciiTheme="minorBidi" w:hAnsiTheme="minorBidi"/>
+          <w:shd w:val="clear" w:color="auto" w:fill="DDDDEE"/>
+        </w:rPr>
+        <w:t>And nothing else is quite the same as how I feel when I'm at your side</w:t>
+      </w:r>
+    </w:p>
+    <w:p>
+      <w:pPr>
+        <w:rPr>
+          <w:rFonts w:asciiTheme="minorBidi" w:hAnsiTheme="minorBidi"/>
+          <w:shd w:val="clear" w:color="auto" w:fill="DDDDEE"/>
+        </w:rPr>
+      </w:pPr>
+    </w:p>
+    <w:p>
+      <w:pPr>
+        <w:rPr>
+          <w:rFonts w:asciiTheme="minorBidi" w:hAnsiTheme="minorBidi"/>
+          <w:shd w:val="clear" w:color="auto" w:fill="DDDDEE"/>
+        </w:rPr>
+      </w:pPr>
+    </w:p>
+    <w:p>
+      <w:pPr>
+        <w:spacing w:after="0" w:line="240" w:lineRule="auto"/>
+        <w:rPr>
+          <w:rFonts w:asciiTheme="minorBidi" w:eastAsia="Times New Roman" w:hAnsiTheme="minorBidi"/>
+          <w:u w:val="single"/>
+        </w:rPr>
+      </w:pPr>
+      <w:r>
+        <w:rPr>
+          <w:rFonts w:asciiTheme="minorBidi" w:eastAsia="Times New Roman" w:hAnsiTheme="minorBidi"/>
+          <w:u w:val="single"/>
+          <w:shd w:val="clear" w:color="auto" w:fill="DDDDEE"/>
+        </w:rPr>
+        <w:t>Past Self</w:t>
+      </w:r>
+      <w:r>
+        <w:rPr>
+          <w:rFonts w:asciiTheme="minorBidi" w:eastAsia="Times New Roman" w:hAnsiTheme="minorBidi"/>
+          <w:u w:val="single"/>
+        </w:rPr>
+        <w:br/>
+      </w:r>
+    </w:p>
+    <w:p>
+      <w:pPr>
+        <w:shd w:val="clear" w:color="auto" w:fill="DDDDEE"/>
+        <w:spacing w:after="0" w:line="240" w:lineRule="auto"/>
+        <w:rPr>
+          <w:rFonts w:asciiTheme="minorBidi" w:eastAsia="Times New Roman" w:hAnsiTheme="minorBidi"/>
+        </w:rPr>
+      </w:pPr>
+      <w:r>
+        <w:rPr>
+          <w:rFonts w:asciiTheme="minorBidi" w:eastAsia="Times New Roman" w:hAnsiTheme="minorBidi"/>
+        </w:rPr>
+        <w:t xml:space="preserve">Well are you </w:t>
+      </w:r>
+      <w:proofErr w:type="spellStart"/>
+      <w:r>
+        <w:rPr>
+          <w:rFonts w:asciiTheme="minorBidi" w:eastAsia="Times New Roman" w:hAnsiTheme="minorBidi"/>
+        </w:rPr>
+        <w:t>gonna</w:t>
+      </w:r>
+      <w:proofErr w:type="spellEnd"/>
+      <w:r>
+        <w:rPr>
+          <w:rFonts w:asciiTheme="minorBidi" w:eastAsia="Times New Roman" w:hAnsiTheme="minorBidi"/>
+        </w:rPr>
+        <w:t xml:space="preserve"> dance on the line with me?</w:t>
+      </w:r>
+      <w:r>
+        <w:rPr>
+          <w:rFonts w:asciiTheme="minorBidi" w:eastAsia="Times New Roman" w:hAnsiTheme="minorBidi"/>
+        </w:rPr>
+        <w:br/>
+        <w:t>You know it's not a game or a fantasy</w:t>
+      </w:r>
+      <w:r>
+        <w:rPr>
+          <w:rFonts w:asciiTheme="minorBidi" w:eastAsia="Times New Roman" w:hAnsiTheme="minorBidi"/>
+        </w:rPr>
+        <w:br/>
+        <w:t>And I don't even know who I used to be</w:t>
+      </w:r>
+      <w:r>
+        <w:rPr>
+          <w:rFonts w:asciiTheme="minorBidi" w:eastAsia="Times New Roman" w:hAnsiTheme="minorBidi"/>
+        </w:rPr>
+        <w:br/>
+        <w:t>But nothing is the same, and some things have to change now</w:t>
+      </w:r>
+      <w:r>
+        <w:rPr>
+          <w:rFonts w:asciiTheme="minorBidi" w:eastAsia="Times New Roman" w:hAnsiTheme="minorBidi"/>
+        </w:rPr>
+        <w:br/>
+      </w:r>
+      <w:r>
+        <w:rPr>
+          <w:rFonts w:asciiTheme="minorBidi" w:eastAsia="Times New Roman" w:hAnsiTheme="minorBidi"/>
+        </w:rPr>
+        <w:br/>
+        <w:t xml:space="preserve">Are you </w:t>
+      </w:r>
+      <w:proofErr w:type="spellStart"/>
+      <w:r>
+        <w:rPr>
+          <w:rFonts w:asciiTheme="minorBidi" w:eastAsia="Times New Roman" w:hAnsiTheme="minorBidi"/>
+        </w:rPr>
+        <w:t>gonna</w:t>
+      </w:r>
+      <w:proofErr w:type="spellEnd"/>
+      <w:r>
+        <w:rPr>
+          <w:rFonts w:asciiTheme="minorBidi" w:eastAsia="Times New Roman" w:hAnsiTheme="minorBidi"/>
+        </w:rPr>
+        <w:t xml:space="preserve"> dance on the line with me?</w:t>
+      </w:r>
+      <w:r>
+        <w:rPr>
+          <w:rFonts w:asciiTheme="minorBidi" w:eastAsia="Times New Roman" w:hAnsiTheme="minorBidi"/>
+        </w:rPr>
+        <w:br/>
+        <w:t>You know it's not a game or a fantasy</w:t>
+      </w:r>
+      <w:r>
+        <w:rPr>
+          <w:rFonts w:asciiTheme="minorBidi" w:eastAsia="Times New Roman" w:hAnsiTheme="minorBidi"/>
+        </w:rPr>
+        <w:br/>
+        <w:t>And I don't even know who I used to be</w:t>
+      </w:r>
+      <w:r>
+        <w:rPr>
+          <w:rFonts w:asciiTheme="minorBidi" w:eastAsia="Times New Roman" w:hAnsiTheme="minorBidi"/>
+        </w:rPr>
+        <w:br/>
+        <w:t>But nothing is the same, and some things have to change now, now, now</w:t>
+      </w:r>
+      <w:r>
+        <w:rPr>
+          <w:rFonts w:asciiTheme="minorBidi" w:eastAsia="Times New Roman" w:hAnsiTheme="minorBidi"/>
+        </w:rPr>
+        <w:br/>
+      </w:r>
+      <w:r>
+        <w:rPr>
+          <w:rFonts w:asciiTheme="minorBidi" w:eastAsia="Times New Roman" w:hAnsiTheme="minorBidi"/>
+        </w:rPr>
+        <w:br/>
+        <w:t>Clawed out of my woodwork</w:t>
+      </w:r>
+      <w:r>
+        <w:rPr>
+          <w:rFonts w:asciiTheme="minorBidi" w:eastAsia="Times New Roman" w:hAnsiTheme="minorBidi"/>
+        </w:rPr>
+        <w:br/>
+        <w:t>Bolts out of my blue depths</w:t>
+      </w:r>
+      <w:r>
+        <w:rPr>
+          <w:rFonts w:asciiTheme="minorBidi" w:eastAsia="Times New Roman" w:hAnsiTheme="minorBidi"/>
+        </w:rPr>
+        <w:br/>
+        <w:t xml:space="preserve">In and out of my dream </w:t>
+      </w:r>
+      <w:proofErr w:type="spellStart"/>
+      <w:r>
+        <w:rPr>
+          <w:rFonts w:asciiTheme="minorBidi" w:eastAsia="Times New Roman" w:hAnsiTheme="minorBidi"/>
+        </w:rPr>
+        <w:t>scapes</w:t>
+      </w:r>
+      <w:proofErr w:type="spellEnd"/>
+      <w:r>
+        <w:rPr>
+          <w:rFonts w:asciiTheme="minorBidi" w:eastAsia="Times New Roman" w:hAnsiTheme="minorBidi"/>
+        </w:rPr>
+        <w:br/>
+        <w:t>People acting different</w:t>
+      </w:r>
+      <w:r>
+        <w:rPr>
+          <w:rFonts w:asciiTheme="minorBidi" w:eastAsia="Times New Roman" w:hAnsiTheme="minorBidi"/>
+        </w:rPr>
+        <w:br/>
+        <w:t xml:space="preserve">One look at my past </w:t>
+      </w:r>
+      <w:proofErr w:type="spellStart"/>
+      <w:r>
+        <w:rPr>
+          <w:rFonts w:asciiTheme="minorBidi" w:eastAsia="Times New Roman" w:hAnsiTheme="minorBidi"/>
+        </w:rPr>
+        <w:t>self</w:t>
+      </w:r>
+      <w:r>
+        <w:rPr>
+          <w:rFonts w:asciiTheme="minorBidi" w:eastAsia="Times New Roman" w:hAnsiTheme="minorBidi"/>
+        </w:rPr>
+        <w:br/>
+        <w:t>Double</w:t>
+      </w:r>
+      <w:proofErr w:type="spellEnd"/>
+      <w:r>
+        <w:rPr>
+          <w:rFonts w:asciiTheme="minorBidi" w:eastAsia="Times New Roman" w:hAnsiTheme="minorBidi"/>
+        </w:rPr>
+        <w:t xml:space="preserve"> take on my cash flow</w:t>
+      </w:r>
+      <w:r>
+        <w:rPr>
+          <w:rFonts w:asciiTheme="minorBidi" w:eastAsia="Times New Roman" w:hAnsiTheme="minorBidi"/>
+        </w:rPr>
+        <w:br/>
+      </w:r>
+      <w:proofErr w:type="spellStart"/>
+      <w:r>
+        <w:rPr>
+          <w:rFonts w:asciiTheme="minorBidi" w:eastAsia="Times New Roman" w:hAnsiTheme="minorBidi"/>
+        </w:rPr>
+        <w:t>Apologising</w:t>
+      </w:r>
+      <w:proofErr w:type="spellEnd"/>
+      <w:r>
+        <w:rPr>
+          <w:rFonts w:asciiTheme="minorBidi" w:eastAsia="Times New Roman" w:hAnsiTheme="minorBidi"/>
+        </w:rPr>
+        <w:t xml:space="preserve"> for shit that frankly I stopped thinking of years ago</w:t>
+      </w:r>
+      <w:r>
+        <w:rPr>
+          <w:rFonts w:asciiTheme="minorBidi" w:eastAsia="Times New Roman" w:hAnsiTheme="minorBidi"/>
+        </w:rPr>
+        <w:br/>
+      </w:r>
+      <w:r>
+        <w:rPr>
+          <w:rFonts w:asciiTheme="minorBidi" w:eastAsia="Times New Roman" w:hAnsiTheme="minorBidi"/>
+        </w:rPr>
+        <w:br/>
+        <w:t>And you know I deliberate on cutting out the demons</w:t>
+      </w:r>
+      <w:r>
+        <w:rPr>
+          <w:rFonts w:asciiTheme="minorBidi" w:eastAsia="Times New Roman" w:hAnsiTheme="minorBidi"/>
+        </w:rPr>
+        <w:br/>
+        <w:t>I still need a dark side, they just need a reason</w:t>
+      </w:r>
+      <w:r>
+        <w:rPr>
+          <w:rFonts w:asciiTheme="minorBidi" w:eastAsia="Times New Roman" w:hAnsiTheme="minorBidi"/>
+        </w:rPr>
+        <w:br/>
+        <w:t>The passage of the hours into rushing through the seasons</w:t>
+      </w:r>
+      <w:r>
+        <w:rPr>
+          <w:rFonts w:asciiTheme="minorBidi" w:eastAsia="Times New Roman" w:hAnsiTheme="minorBidi"/>
+        </w:rPr>
+        <w:br/>
+        <w:t>Falling through my mind with the leaves on the trees so</w:t>
+      </w:r>
+      <w:r>
+        <w:rPr>
+          <w:rFonts w:asciiTheme="minorBidi" w:eastAsia="Times New Roman" w:hAnsiTheme="minorBidi"/>
+        </w:rPr>
+        <w:br/>
+      </w:r>
+      <w:r>
+        <w:rPr>
+          <w:rFonts w:asciiTheme="minorBidi" w:eastAsia="Times New Roman" w:hAnsiTheme="minorBidi"/>
+        </w:rPr>
+        <w:br/>
+        <w:t>Keep me alive, keep me believing</w:t>
+      </w:r>
+      <w:r>
+        <w:rPr>
+          <w:rFonts w:asciiTheme="minorBidi" w:eastAsia="Times New Roman" w:hAnsiTheme="minorBidi"/>
+        </w:rPr>
+        <w:br/>
+        <w:t>That now is the time to take it or leave it</w:t>
+      </w:r>
+      <w:r>
+        <w:rPr>
+          <w:rFonts w:asciiTheme="minorBidi" w:eastAsia="Times New Roman" w:hAnsiTheme="minorBidi"/>
+        </w:rPr>
+        <w:br/>
+        <w:t>Gave away all my blessings</w:t>
+      </w:r>
+      <w:r>
+        <w:rPr>
+          <w:rFonts w:asciiTheme="minorBidi" w:eastAsia="Times New Roman" w:hAnsiTheme="minorBidi"/>
+        </w:rPr>
+        <w:br/>
+        <w:t>Lift off, weightless</w:t>
+      </w:r>
+      <w:r>
+        <w:rPr>
+          <w:rFonts w:asciiTheme="minorBidi" w:eastAsia="Times New Roman" w:hAnsiTheme="minorBidi"/>
+        </w:rPr>
+        <w:br/>
+        <w:t>Torn apart by the true believers that turned out to be faithless</w:t>
+      </w:r>
+      <w:r>
+        <w:rPr>
+          <w:rFonts w:asciiTheme="minorBidi" w:eastAsia="Times New Roman" w:hAnsiTheme="minorBidi"/>
+        </w:rPr>
+        <w:br/>
+      </w:r>
+      <w:r>
+        <w:rPr>
+          <w:rFonts w:asciiTheme="minorBidi" w:eastAsia="Times New Roman" w:hAnsiTheme="minorBidi"/>
+        </w:rPr>
+        <w:br/>
+        <w:t xml:space="preserve">Are you </w:t>
+      </w:r>
+      <w:proofErr w:type="spellStart"/>
+      <w:r>
+        <w:rPr>
+          <w:rFonts w:asciiTheme="minorBidi" w:eastAsia="Times New Roman" w:hAnsiTheme="minorBidi"/>
+        </w:rPr>
+        <w:t>gonna</w:t>
+      </w:r>
+      <w:proofErr w:type="spellEnd"/>
+      <w:r>
+        <w:rPr>
+          <w:rFonts w:asciiTheme="minorBidi" w:eastAsia="Times New Roman" w:hAnsiTheme="minorBidi"/>
+        </w:rPr>
+        <w:t xml:space="preserve"> dance on the line with me?</w:t>
+      </w:r>
+      <w:r>
+        <w:rPr>
+          <w:rFonts w:asciiTheme="minorBidi" w:eastAsia="Times New Roman" w:hAnsiTheme="minorBidi"/>
+        </w:rPr>
+        <w:br/>
+        <w:t>You know it's not a game or a fantasy</w:t>
+      </w:r>
+      <w:r>
+        <w:rPr>
+          <w:rFonts w:asciiTheme="minorBidi" w:eastAsia="Times New Roman" w:hAnsiTheme="minorBidi"/>
+        </w:rPr>
+        <w:br/>
+        <w:t>And I don't even know who I used to be</w:t>
+      </w:r>
+      <w:r>
+        <w:rPr>
+          <w:rFonts w:asciiTheme="minorBidi" w:eastAsia="Times New Roman" w:hAnsiTheme="minorBidi"/>
+        </w:rPr>
+        <w:br/>
+        <w:t>But nothing is the same, and some things have to change now</w:t>
+      </w:r>
+      <w:r>
+        <w:rPr>
+          <w:rFonts w:asciiTheme="minorBidi" w:eastAsia="Times New Roman" w:hAnsiTheme="minorBidi"/>
+        </w:rPr>
+        <w:br/>
+      </w:r>
+      <w:r>
+        <w:rPr>
+          <w:rFonts w:asciiTheme="minorBidi" w:eastAsia="Times New Roman" w:hAnsiTheme="minorBidi"/>
+        </w:rPr>
+        <w:br/>
+        <w:t xml:space="preserve">Are you </w:t>
+      </w:r>
+      <w:proofErr w:type="spellStart"/>
+      <w:r>
+        <w:rPr>
+          <w:rFonts w:asciiTheme="minorBidi" w:eastAsia="Times New Roman" w:hAnsiTheme="minorBidi"/>
+        </w:rPr>
+        <w:t>gonna</w:t>
+      </w:r>
+      <w:proofErr w:type="spellEnd"/>
+      <w:r>
+        <w:rPr>
+          <w:rFonts w:asciiTheme="minorBidi" w:eastAsia="Times New Roman" w:hAnsiTheme="minorBidi"/>
+        </w:rPr>
+        <w:t xml:space="preserve"> dance on the line with me?</w:t>
+      </w:r>
+      <w:r>
+        <w:rPr>
+          <w:rFonts w:asciiTheme="minorBidi" w:eastAsia="Times New Roman" w:hAnsiTheme="minorBidi"/>
+        </w:rPr>
+        <w:br/>
+        <w:t>You know it's not a game or a fantasy</w:t>
+      </w:r>
+      <w:r>
+        <w:rPr>
+          <w:rFonts w:asciiTheme="minorBidi" w:eastAsia="Times New Roman" w:hAnsiTheme="minorBidi"/>
+        </w:rPr>
+        <w:br/>
+        <w:t>And I don't even know who I used to be</w:t>
+      </w:r>
+      <w:r>
+        <w:rPr>
+          <w:rFonts w:asciiTheme="minorBidi" w:eastAsia="Times New Roman" w:hAnsiTheme="minorBidi"/>
+        </w:rPr>
+        <w:br/>
+        <w:t>But nothing is the same, and some things have to change now, now, now</w:t>
+      </w:r>
+      <w:r>
+        <w:rPr>
+          <w:rFonts w:asciiTheme="minorBidi" w:eastAsia="Times New Roman" w:hAnsiTheme="minorBidi"/>
+        </w:rPr>
+        <w:br/>
+      </w:r>
+      <w:r>
+        <w:rPr>
+          <w:rFonts w:asciiTheme="minorBidi" w:eastAsia="Times New Roman" w:hAnsiTheme="minorBidi"/>
+        </w:rPr>
+        <w:br/>
+        <w:t>Are you the guardian angel</w:t>
+      </w:r>
+      <w:r>
+        <w:rPr>
+          <w:rFonts w:asciiTheme="minorBidi" w:eastAsia="Times New Roman" w:hAnsiTheme="minorBidi"/>
+        </w:rPr>
+        <w:br/>
+        <w:t>Hacking into my brain cells</w:t>
+      </w:r>
+      <w:r>
+        <w:rPr>
+          <w:rFonts w:asciiTheme="minorBidi" w:eastAsia="Times New Roman" w:hAnsiTheme="minorBidi"/>
+        </w:rPr>
+        <w:br/>
+        <w:t>Stepping out from my future</w:t>
+      </w:r>
+      <w:r>
+        <w:rPr>
+          <w:rFonts w:asciiTheme="minorBidi" w:eastAsia="Times New Roman" w:hAnsiTheme="minorBidi"/>
+        </w:rPr>
+        <w:br/>
+        <w:t>Uploading my true self</w:t>
+      </w:r>
+      <w:r>
+        <w:rPr>
+          <w:rFonts w:asciiTheme="minorBidi" w:eastAsia="Times New Roman" w:hAnsiTheme="minorBidi"/>
+        </w:rPr>
+        <w:br/>
+        <w:t>Did I get this far for nothing or are you the reward?</w:t>
+      </w:r>
+      <w:r>
+        <w:rPr>
+          <w:rFonts w:asciiTheme="minorBidi" w:eastAsia="Times New Roman" w:hAnsiTheme="minorBidi"/>
+        </w:rPr>
+        <w:br/>
+        <w:t>Guiding hands in this hell house, opening new doors</w:t>
+      </w:r>
+      <w:r>
+        <w:rPr>
+          <w:rFonts w:asciiTheme="minorBidi" w:eastAsia="Times New Roman" w:hAnsiTheme="minorBidi"/>
+        </w:rPr>
+        <w:br/>
+      </w:r>
+      <w:r>
+        <w:rPr>
+          <w:rFonts w:asciiTheme="minorBidi" w:eastAsia="Times New Roman" w:hAnsiTheme="minorBidi"/>
+        </w:rPr>
+        <w:br/>
+        <w:t>And if this is love, then I am out of hesitation</w:t>
+      </w:r>
+      <w:r>
+        <w:rPr>
+          <w:rFonts w:asciiTheme="minorBidi" w:eastAsia="Times New Roman" w:hAnsiTheme="minorBidi"/>
+        </w:rPr>
+        <w:br/>
+        <w:t>Head over heels at elevation</w:t>
+      </w:r>
+      <w:r>
+        <w:rPr>
+          <w:rFonts w:asciiTheme="minorBidi" w:eastAsia="Times New Roman" w:hAnsiTheme="minorBidi"/>
+        </w:rPr>
+        <w:br/>
+        <w:t>Walking an inch above the pavement, taking it</w:t>
+      </w:r>
+      <w:r>
+        <w:rPr>
+          <w:rFonts w:asciiTheme="minorBidi" w:eastAsia="Times New Roman" w:hAnsiTheme="minorBidi"/>
+        </w:rPr>
+        <w:br/>
+        <w:t>Stride by stride together</w:t>
+      </w:r>
+      <w:r>
+        <w:rPr>
+          <w:rFonts w:asciiTheme="minorBidi" w:eastAsia="Times New Roman" w:hAnsiTheme="minorBidi"/>
+        </w:rPr>
+        <w:br/>
+      </w:r>
+      <w:r>
+        <w:rPr>
+          <w:rFonts w:asciiTheme="minorBidi" w:eastAsia="Times New Roman" w:hAnsiTheme="minorBidi"/>
+        </w:rPr>
+        <w:br/>
+        <w:t>If this is real, then I am all up in a frenzy</w:t>
+      </w:r>
+      <w:r>
+        <w:rPr>
+          <w:rFonts w:asciiTheme="minorBidi" w:eastAsia="Times New Roman" w:hAnsiTheme="minorBidi"/>
+        </w:rPr>
+        <w:br/>
+        <w:t>Not like before when I was empty</w:t>
+      </w:r>
+      <w:r>
+        <w:rPr>
+          <w:rFonts w:asciiTheme="minorBidi" w:eastAsia="Times New Roman" w:hAnsiTheme="minorBidi"/>
+        </w:rPr>
+        <w:br/>
+        <w:t>Say that the story we tell is never ending</w:t>
+      </w:r>
+      <w:r>
+        <w:rPr>
+          <w:rFonts w:asciiTheme="minorBidi" w:eastAsia="Times New Roman" w:hAnsiTheme="minorBidi"/>
+        </w:rPr>
+        <w:br/>
+        <w:t>Taking it side-by-side together (Side-by-side together)</w:t>
+      </w:r>
+      <w:r>
+        <w:rPr>
+          <w:rFonts w:asciiTheme="minorBidi" w:eastAsia="Times New Roman" w:hAnsiTheme="minorBidi"/>
+        </w:rPr>
+        <w:br/>
+      </w:r>
+      <w:r>
+        <w:rPr>
+          <w:rFonts w:asciiTheme="minorBidi" w:eastAsia="Times New Roman" w:hAnsiTheme="minorBidi"/>
+        </w:rPr>
+        <w:br/>
+        <w:t xml:space="preserve">Are you </w:t>
+      </w:r>
+      <w:proofErr w:type="spellStart"/>
+      <w:r>
+        <w:rPr>
+          <w:rFonts w:asciiTheme="minorBidi" w:eastAsia="Times New Roman" w:hAnsiTheme="minorBidi"/>
+        </w:rPr>
+        <w:t>gonna</w:t>
+      </w:r>
+      <w:proofErr w:type="spellEnd"/>
+      <w:r>
+        <w:rPr>
+          <w:rFonts w:asciiTheme="minorBidi" w:eastAsia="Times New Roman" w:hAnsiTheme="minorBidi"/>
+        </w:rPr>
+        <w:t xml:space="preserve"> dance on the line with me?</w:t>
+      </w:r>
+      <w:r>
+        <w:rPr>
+          <w:rFonts w:asciiTheme="minorBidi" w:eastAsia="Times New Roman" w:hAnsiTheme="minorBidi"/>
+        </w:rPr>
+        <w:br/>
+        <w:t>You know it's not a game or a fantasy</w:t>
+      </w:r>
+      <w:r>
+        <w:rPr>
+          <w:rFonts w:asciiTheme="minorBidi" w:eastAsia="Times New Roman" w:hAnsiTheme="minorBidi"/>
+        </w:rPr>
+        <w:br/>
+        <w:t>And I don't even know who I used to be</w:t>
+      </w:r>
+      <w:r>
+        <w:rPr>
+          <w:rFonts w:asciiTheme="minorBidi" w:eastAsia="Times New Roman" w:hAnsiTheme="minorBidi"/>
+        </w:rPr>
+        <w:br/>
+        <w:t>But nothing is the same, and some things have to change now</w:t>
+      </w:r>
+      <w:r>
+        <w:rPr>
+          <w:rFonts w:asciiTheme="minorBidi" w:eastAsia="Times New Roman" w:hAnsiTheme="minorBidi"/>
+        </w:rPr>
+        <w:br/>
+      </w:r>
+      <w:r>
+        <w:rPr>
+          <w:rFonts w:asciiTheme="minorBidi" w:eastAsia="Times New Roman" w:hAnsiTheme="minorBidi"/>
+        </w:rPr>
+        <w:br/>
+        <w:t xml:space="preserve">Are you </w:t>
+      </w:r>
+      <w:proofErr w:type="spellStart"/>
+      <w:r>
+        <w:rPr>
+          <w:rFonts w:asciiTheme="minorBidi" w:eastAsia="Times New Roman" w:hAnsiTheme="minorBidi"/>
+        </w:rPr>
+        <w:t>gonna</w:t>
+      </w:r>
+      <w:proofErr w:type="spellEnd"/>
+      <w:r>
+        <w:rPr>
+          <w:rFonts w:asciiTheme="minorBidi" w:eastAsia="Times New Roman" w:hAnsiTheme="minorBidi"/>
+        </w:rPr>
+        <w:t xml:space="preserve"> dance on the line with me?</w:t>
+      </w:r>
+      <w:r>
+        <w:rPr>
+          <w:rFonts w:asciiTheme="minorBidi" w:eastAsia="Times New Roman" w:hAnsiTheme="minorBidi"/>
+        </w:rPr>
+        <w:br/>
+        <w:t>You know it's not a game or a fantasy</w:t>
+      </w:r>
+      <w:r>
+        <w:rPr>
+          <w:rFonts w:asciiTheme="minorBidi" w:eastAsia="Times New Roman" w:hAnsiTheme="minorBidi"/>
+        </w:rPr>
+        <w:br/>
+        <w:t>And I don't even know who I used to be</w:t>
+      </w:r>
+      <w:r>
+        <w:rPr>
+          <w:rFonts w:asciiTheme="minorBidi" w:eastAsia="Times New Roman" w:hAnsiTheme="minorBidi"/>
+        </w:rPr>
+        <w:br/>
+        <w:t>But nothing is the same, and some things have to change now, now, now</w:t>
+      </w:r>
+      <w:r>
+        <w:rPr>
+          <w:rFonts w:asciiTheme="minorBidi" w:eastAsia="Times New Roman" w:hAnsiTheme="minorBidi"/>
+        </w:rPr>
+        <w:br/>
+      </w:r>
+      <w:r>
+        <w:rPr>
+          <w:rFonts w:asciiTheme="minorBidi" w:eastAsia="Times New Roman" w:hAnsiTheme="minorBidi"/>
+        </w:rPr>
+        <w:br/>
+        <w:t xml:space="preserve">I just don't </w:t>
+      </w:r>
+      <w:proofErr w:type="spellStart"/>
+      <w:r>
+        <w:rPr>
+          <w:rFonts w:asciiTheme="minorBidi" w:eastAsia="Times New Roman" w:hAnsiTheme="minorBidi"/>
+        </w:rPr>
+        <w:t>wanna</w:t>
+      </w:r>
+      <w:proofErr w:type="spellEnd"/>
+      <w:r>
+        <w:rPr>
+          <w:rFonts w:asciiTheme="minorBidi" w:eastAsia="Times New Roman" w:hAnsiTheme="minorBidi"/>
+        </w:rPr>
+        <w:t xml:space="preserve"> be lost again</w:t>
+      </w:r>
+      <w:r>
+        <w:rPr>
+          <w:rFonts w:asciiTheme="minorBidi" w:eastAsia="Times New Roman" w:hAnsiTheme="minorBidi"/>
+        </w:rPr>
+        <w:br/>
+        <w:t xml:space="preserve">I just don't </w:t>
+      </w:r>
+      <w:proofErr w:type="spellStart"/>
+      <w:r>
+        <w:rPr>
+          <w:rFonts w:asciiTheme="minorBidi" w:eastAsia="Times New Roman" w:hAnsiTheme="minorBidi"/>
+        </w:rPr>
+        <w:t>wanna</w:t>
+      </w:r>
+      <w:proofErr w:type="spellEnd"/>
+      <w:r>
+        <w:rPr>
+          <w:rFonts w:asciiTheme="minorBidi" w:eastAsia="Times New Roman" w:hAnsiTheme="minorBidi"/>
+        </w:rPr>
+        <w:t xml:space="preserve"> be lost again</w:t>
+      </w:r>
+      <w:r>
+        <w:rPr>
+          <w:rFonts w:asciiTheme="minorBidi" w:eastAsia="Times New Roman" w:hAnsiTheme="minorBidi"/>
+        </w:rPr>
+        <w:br/>
+        <w:t xml:space="preserve">I just don't </w:t>
+      </w:r>
+      <w:proofErr w:type="spellStart"/>
+      <w:r>
+        <w:rPr>
+          <w:rFonts w:asciiTheme="minorBidi" w:eastAsia="Times New Roman" w:hAnsiTheme="minorBidi"/>
+        </w:rPr>
+        <w:t>wanna</w:t>
+      </w:r>
+      <w:proofErr w:type="spellEnd"/>
+      <w:r>
+        <w:rPr>
+          <w:rFonts w:asciiTheme="minorBidi" w:eastAsia="Times New Roman" w:hAnsiTheme="minorBidi"/>
+        </w:rPr>
+        <w:t xml:space="preserve"> be lost again</w:t>
+      </w:r>
+      <w:r>
+        <w:rPr>
+          <w:rFonts w:asciiTheme="minorBidi" w:eastAsia="Times New Roman" w:hAnsiTheme="minorBidi"/>
+        </w:rPr>
+        <w:br/>
+        <w:t xml:space="preserve">I just don't </w:t>
+      </w:r>
+      <w:proofErr w:type="spellStart"/>
+      <w:r>
+        <w:rPr>
+          <w:rFonts w:asciiTheme="minorBidi" w:eastAsia="Times New Roman" w:hAnsiTheme="minorBidi"/>
+        </w:rPr>
+        <w:t>wanna</w:t>
+      </w:r>
+      <w:proofErr w:type="spellEnd"/>
+      <w:r>
+        <w:rPr>
+          <w:rFonts w:asciiTheme="minorBidi" w:eastAsia="Times New Roman" w:hAnsiTheme="minorBidi"/>
+        </w:rPr>
+        <w:t xml:space="preserve"> be lost again</w:t>
+      </w:r>
+      <w:r>
+        <w:rPr>
+          <w:rFonts w:asciiTheme="minorBidi" w:eastAsia="Times New Roman" w:hAnsiTheme="minorBidi"/>
+        </w:rPr>
+        <w:br/>
+        <w:t xml:space="preserve">I just don't </w:t>
+      </w:r>
+      <w:proofErr w:type="spellStart"/>
+      <w:r>
+        <w:rPr>
+          <w:rFonts w:asciiTheme="minorBidi" w:eastAsia="Times New Roman" w:hAnsiTheme="minorBidi"/>
+        </w:rPr>
+        <w:t>wanna</w:t>
+      </w:r>
+      <w:proofErr w:type="spellEnd"/>
+      <w:r>
+        <w:rPr>
+          <w:rFonts w:asciiTheme="minorBidi" w:eastAsia="Times New Roman" w:hAnsiTheme="minorBidi"/>
+        </w:rPr>
+        <w:t xml:space="preserve"> be lost again</w:t>
+      </w:r>
+    </w:p>
+    <w:p>
+      <w:pPr>
+        <w:rPr>
+          <w:rFonts w:asciiTheme="minorBidi" w:hAnsiTheme="minorBidi"/>
+        </w:rPr>
+      </w:pPr>
+    </w:p>
+    <w:p>
+      <w:pPr>
+        <w:rPr>
+          <w:rFonts w:asciiTheme="minorBidi" w:hAnsiTheme="minorBidi"/>
+          <w:u w:val="single"/>
+        </w:rPr>
+      </w:pPr>
+      <w:r>
+        <w:rPr>
+          <w:rFonts w:asciiTheme="minorBidi" w:hAnsiTheme="minorBidi"/>
+          <w:u w:val="single"/>
+        </w:rPr>
+        <w:t>Dangerous</w:t>
+      </w:r>
+    </w:p>
+    <w:p>
+      <w:pPr>
+        <w:rPr>
+          <w:rFonts w:asciiTheme="minorBidi" w:hAnsiTheme="minorBidi"/>
+          <w:shd w:val="clear" w:color="auto" w:fill="DDDDEE"/>
+        </w:rPr>
+      </w:pPr>
+      <w:r>
+        <w:rPr>
+          <w:rFonts w:asciiTheme="minorBidi" w:hAnsiTheme="minorBidi"/>
+          <w:shd w:val="clear" w:color="auto" w:fill="DDDDEE"/>
+        </w:rPr>
+        <w:t>I wish I could have known that</w:t>
+      </w:r>
+      <w:r>
+        <w:rPr>
+          <w:rFonts w:asciiTheme="minorBidi" w:hAnsiTheme="minorBidi"/>
+        </w:rPr>
+        <w:br/>
+      </w:r>
+      <w:r>
+        <w:rPr>
+          <w:rFonts w:asciiTheme="minorBidi" w:hAnsiTheme="minorBidi"/>
+          <w:shd w:val="clear" w:color="auto" w:fill="DDDDEE"/>
+        </w:rPr>
+        <w:t>Look in your eyes would echo in mine and go back</w:t>
+      </w:r>
+      <w:r>
+        <w:rPr>
+          <w:rFonts w:asciiTheme="minorBidi" w:hAnsiTheme="minorBidi"/>
+        </w:rPr>
+        <w:br/>
+      </w:r>
+      <w:r>
+        <w:rPr>
+          <w:rFonts w:asciiTheme="minorBidi" w:hAnsiTheme="minorBidi"/>
+          <w:shd w:val="clear" w:color="auto" w:fill="DDDDEE"/>
+        </w:rPr>
+        <w:t>Out of my mind, across the line</w:t>
+      </w:r>
+      <w:r>
+        <w:rPr>
+          <w:rFonts w:asciiTheme="minorBidi" w:hAnsiTheme="minorBidi"/>
+        </w:rPr>
+        <w:br/>
+      </w:r>
+      <w:r>
+        <w:rPr>
+          <w:rFonts w:asciiTheme="minorBidi" w:hAnsiTheme="minorBidi"/>
+          <w:shd w:val="clear" w:color="auto" w:fill="DDDDEE"/>
+        </w:rPr>
+        <w:t>When was the last time I felt like this?</w:t>
+      </w:r>
+      <w:r>
+        <w:rPr>
+          <w:rFonts w:asciiTheme="minorBidi" w:hAnsiTheme="minorBidi"/>
+        </w:rPr>
+        <w:br/>
+      </w:r>
+      <w:r>
+        <w:rPr>
+          <w:rFonts w:asciiTheme="minorBidi" w:hAnsiTheme="minorBidi"/>
+          <w:shd w:val="clear" w:color="auto" w:fill="DDDDEE"/>
+        </w:rPr>
+        <w:t>Dark desire and tainted bliss</w:t>
+      </w:r>
+      <w:r>
+        <w:rPr>
+          <w:rFonts w:asciiTheme="minorBidi" w:hAnsiTheme="minorBidi"/>
+        </w:rPr>
+        <w:br/>
+      </w:r>
+      <w:r>
+        <w:rPr>
+          <w:rFonts w:asciiTheme="minorBidi" w:hAnsiTheme="minorBidi"/>
+        </w:rPr>
+        <w:br/>
+      </w:r>
+      <w:r>
+        <w:rPr>
+          <w:rFonts w:asciiTheme="minorBidi" w:hAnsiTheme="minorBidi"/>
+          <w:shd w:val="clear" w:color="auto" w:fill="DDDDEE"/>
+        </w:rPr>
+        <w:t>It's like you're dangerous to me</w:t>
+      </w:r>
+      <w:r>
+        <w:rPr>
+          <w:rFonts w:asciiTheme="minorBidi" w:hAnsiTheme="minorBidi"/>
+        </w:rPr>
+        <w:br/>
+      </w:r>
+      <w:r>
+        <w:rPr>
+          <w:rFonts w:asciiTheme="minorBidi" w:hAnsiTheme="minorBidi"/>
+          <w:shd w:val="clear" w:color="auto" w:fill="DDDDEE"/>
+        </w:rPr>
+        <w:t>I notice every time we meet</w:t>
+      </w:r>
+      <w:r>
+        <w:rPr>
+          <w:rFonts w:asciiTheme="minorBidi" w:hAnsiTheme="minorBidi"/>
+        </w:rPr>
+        <w:br/>
+      </w:r>
+      <w:r>
+        <w:rPr>
+          <w:rFonts w:asciiTheme="minorBidi" w:hAnsiTheme="minorBidi"/>
+          <w:shd w:val="clear" w:color="auto" w:fill="DDDDEE"/>
+        </w:rPr>
+        <w:t>I feel the ground beneath my feet</w:t>
+      </w:r>
+      <w:r>
+        <w:rPr>
+          <w:rFonts w:asciiTheme="minorBidi" w:hAnsiTheme="minorBidi"/>
+        </w:rPr>
+        <w:br/>
+      </w:r>
+      <w:r>
+        <w:rPr>
+          <w:rFonts w:asciiTheme="minorBidi" w:hAnsiTheme="minorBidi"/>
+          <w:shd w:val="clear" w:color="auto" w:fill="DDDDEE"/>
+        </w:rPr>
+        <w:t>Giving way</w:t>
+      </w:r>
+      <w:r>
+        <w:rPr>
+          <w:rFonts w:asciiTheme="minorBidi" w:hAnsiTheme="minorBidi"/>
+        </w:rPr>
+        <w:br/>
+      </w:r>
+      <w:r>
+        <w:rPr>
+          <w:rFonts w:asciiTheme="minorBidi" w:hAnsiTheme="minorBidi"/>
+          <w:shd w:val="clear" w:color="auto" w:fill="DDDDEE"/>
+        </w:rPr>
+        <w:t>You've got me talking in my sleep</w:t>
+      </w:r>
+      <w:r>
+        <w:rPr>
+          <w:rFonts w:asciiTheme="minorBidi" w:hAnsiTheme="minorBidi"/>
+        </w:rPr>
+        <w:br/>
+      </w:r>
+      <w:r>
+        <w:rPr>
+          <w:rFonts w:asciiTheme="minorBidi" w:hAnsiTheme="minorBidi"/>
+          <w:shd w:val="clear" w:color="auto" w:fill="DDDDEE"/>
+        </w:rPr>
+        <w:t>As if you're conquering my dreams</w:t>
+      </w:r>
+      <w:r>
+        <w:rPr>
+          <w:rFonts w:asciiTheme="minorBidi" w:hAnsiTheme="minorBidi"/>
+        </w:rPr>
+        <w:br/>
+      </w:r>
+      <w:r>
+        <w:rPr>
+          <w:rFonts w:asciiTheme="minorBidi" w:hAnsiTheme="minorBidi"/>
+          <w:shd w:val="clear" w:color="auto" w:fill="DDDDEE"/>
+        </w:rPr>
+        <w:t>You have awakened what's beneath</w:t>
+      </w:r>
+      <w:r>
+        <w:rPr>
+          <w:rFonts w:asciiTheme="minorBidi" w:hAnsiTheme="minorBidi"/>
+        </w:rPr>
+        <w:br/>
+      </w:r>
+      <w:r>
+        <w:rPr>
+          <w:rFonts w:asciiTheme="minorBidi" w:hAnsiTheme="minorBidi"/>
+          <w:shd w:val="clear" w:color="auto" w:fill="DDDDEE"/>
+        </w:rPr>
+        <w:t>Again</w:t>
+      </w:r>
+      <w:r>
+        <w:rPr>
+          <w:rFonts w:asciiTheme="minorBidi" w:hAnsiTheme="minorBidi"/>
+        </w:rPr>
+        <w:br/>
+      </w:r>
+      <w:r>
+        <w:rPr>
+          <w:rFonts w:asciiTheme="minorBidi" w:hAnsiTheme="minorBidi"/>
+        </w:rPr>
+        <w:br/>
+      </w:r>
+      <w:r>
+        <w:rPr>
+          <w:rFonts w:asciiTheme="minorBidi" w:hAnsiTheme="minorBidi"/>
+          <w:shd w:val="clear" w:color="auto" w:fill="DDDDEE"/>
+        </w:rPr>
+        <w:t>Well, I thought I could resist you</w:t>
+      </w:r>
+      <w:r>
+        <w:rPr>
+          <w:rFonts w:asciiTheme="minorBidi" w:hAnsiTheme="minorBidi"/>
+        </w:rPr>
+        <w:br/>
+      </w:r>
+      <w:r>
+        <w:rPr>
+          <w:rFonts w:asciiTheme="minorBidi" w:hAnsiTheme="minorBidi"/>
+          <w:shd w:val="clear" w:color="auto" w:fill="DDDDEE"/>
+        </w:rPr>
+        <w:t>But something in me just can't help but insist</w:t>
+      </w:r>
+      <w:r>
+        <w:rPr>
+          <w:rFonts w:asciiTheme="minorBidi" w:hAnsiTheme="minorBidi"/>
+        </w:rPr>
+        <w:br/>
+      </w:r>
+      <w:r>
+        <w:rPr>
+          <w:rFonts w:asciiTheme="minorBidi" w:hAnsiTheme="minorBidi"/>
+          <w:shd w:val="clear" w:color="auto" w:fill="DDDDEE"/>
+        </w:rPr>
+        <w:t>To blur the lines just one last time so</w:t>
+      </w:r>
+      <w:r>
+        <w:rPr>
+          <w:rFonts w:asciiTheme="minorBidi" w:hAnsiTheme="minorBidi"/>
+        </w:rPr>
+        <w:br/>
+      </w:r>
+      <w:r>
+        <w:rPr>
+          <w:rFonts w:asciiTheme="minorBidi" w:hAnsiTheme="minorBidi"/>
+          <w:shd w:val="clear" w:color="auto" w:fill="DDDDEE"/>
+        </w:rPr>
+        <w:t>When's the last time you tasted blood?</w:t>
+      </w:r>
+      <w:r>
+        <w:rPr>
+          <w:rFonts w:asciiTheme="minorBidi" w:hAnsiTheme="minorBidi"/>
+        </w:rPr>
+        <w:br/>
+      </w:r>
+      <w:r>
+        <w:rPr>
+          <w:rFonts w:asciiTheme="minorBidi" w:hAnsiTheme="minorBidi"/>
+          <w:shd w:val="clear" w:color="auto" w:fill="DDDDEE"/>
+        </w:rPr>
+        <w:t>And what will it take to stem the flood?</w:t>
+      </w:r>
+      <w:r>
+        <w:rPr>
+          <w:rFonts w:asciiTheme="minorBidi" w:hAnsiTheme="minorBidi"/>
+        </w:rPr>
+        <w:br/>
+      </w:r>
+      <w:r>
+        <w:rPr>
+          <w:rFonts w:asciiTheme="minorBidi" w:hAnsiTheme="minorBidi"/>
+        </w:rPr>
+        <w:br/>
+      </w:r>
+      <w:r>
+        <w:rPr>
+          <w:rFonts w:asciiTheme="minorBidi" w:hAnsiTheme="minorBidi"/>
+          <w:shd w:val="clear" w:color="auto" w:fill="DDDDEE"/>
+        </w:rPr>
+        <w:t>And I am caught in time</w:t>
+      </w:r>
+      <w:r>
+        <w:rPr>
+          <w:rFonts w:asciiTheme="minorBidi" w:hAnsiTheme="minorBidi"/>
+        </w:rPr>
+        <w:br/>
+      </w:r>
+      <w:r>
+        <w:rPr>
+          <w:rFonts w:asciiTheme="minorBidi" w:hAnsiTheme="minorBidi"/>
+          <w:shd w:val="clear" w:color="auto" w:fill="DDDDEE"/>
+        </w:rPr>
+        <w:t>Like clockwork beneath the permafrost</w:t>
+      </w:r>
+      <w:r>
+        <w:rPr>
+          <w:rFonts w:asciiTheme="minorBidi" w:hAnsiTheme="minorBidi"/>
+        </w:rPr>
+        <w:br/>
+      </w:r>
+      <w:r>
+        <w:rPr>
+          <w:rFonts w:asciiTheme="minorBidi" w:hAnsiTheme="minorBidi"/>
+          <w:shd w:val="clear" w:color="auto" w:fill="DDDDEE"/>
+        </w:rPr>
+        <w:t>I might lose my mind</w:t>
+      </w:r>
+      <w:r>
+        <w:rPr>
+          <w:rFonts w:asciiTheme="minorBidi" w:hAnsiTheme="minorBidi"/>
+        </w:rPr>
+        <w:br/>
+      </w:r>
+      <w:r>
+        <w:rPr>
+          <w:rFonts w:asciiTheme="minorBidi" w:hAnsiTheme="minorBidi"/>
+          <w:shd w:val="clear" w:color="auto" w:fill="DDDDEE"/>
+        </w:rPr>
+        <w:t>Back to back with oblivion</w:t>
+      </w:r>
+      <w:r>
+        <w:rPr>
+          <w:rFonts w:asciiTheme="minorBidi" w:hAnsiTheme="minorBidi"/>
+        </w:rPr>
+        <w:br/>
+      </w:r>
+      <w:r>
+        <w:rPr>
+          <w:rFonts w:asciiTheme="minorBidi" w:hAnsiTheme="minorBidi"/>
+          <w:shd w:val="clear" w:color="auto" w:fill="DDDDEE"/>
+        </w:rPr>
+        <w:t>And you might breathe that burning breeze through</w:t>
+      </w:r>
+      <w:r>
+        <w:rPr>
+          <w:rFonts w:asciiTheme="minorBidi" w:hAnsiTheme="minorBidi"/>
+        </w:rPr>
+        <w:br/>
+      </w:r>
+      <w:r>
+        <w:rPr>
+          <w:rFonts w:asciiTheme="minorBidi" w:hAnsiTheme="minorBidi"/>
+          <w:shd w:val="clear" w:color="auto" w:fill="DDDDEE"/>
+        </w:rPr>
+        <w:t>Paradise for me</w:t>
+      </w:r>
+      <w:r>
+        <w:rPr>
+          <w:rFonts w:asciiTheme="minorBidi" w:hAnsiTheme="minorBidi"/>
+        </w:rPr>
+        <w:br/>
+      </w:r>
+      <w:r>
+        <w:rPr>
+          <w:rFonts w:asciiTheme="minorBidi" w:hAnsiTheme="minorBidi"/>
+        </w:rPr>
+        <w:br/>
+      </w:r>
+      <w:r>
+        <w:rPr>
+          <w:rFonts w:asciiTheme="minorBidi" w:hAnsiTheme="minorBidi"/>
+          <w:shd w:val="clear" w:color="auto" w:fill="DDDDEE"/>
+        </w:rPr>
+        <w:t>It's like you're dangerous to me</w:t>
+      </w:r>
+      <w:r>
+        <w:rPr>
+          <w:rFonts w:asciiTheme="minorBidi" w:hAnsiTheme="minorBidi"/>
+        </w:rPr>
+        <w:br/>
+      </w:r>
+      <w:r>
+        <w:rPr>
+          <w:rFonts w:asciiTheme="minorBidi" w:hAnsiTheme="minorBidi"/>
+          <w:shd w:val="clear" w:color="auto" w:fill="DDDDEE"/>
+        </w:rPr>
+        <w:t>I notice every time we meet</w:t>
+      </w:r>
+      <w:r>
+        <w:rPr>
+          <w:rFonts w:asciiTheme="minorBidi" w:hAnsiTheme="minorBidi"/>
+        </w:rPr>
+        <w:br/>
+      </w:r>
+      <w:r>
+        <w:rPr>
+          <w:rFonts w:asciiTheme="minorBidi" w:hAnsiTheme="minorBidi"/>
+          <w:shd w:val="clear" w:color="auto" w:fill="DDDDEE"/>
+        </w:rPr>
+        <w:t>I feel the ground beneath my feet</w:t>
+      </w:r>
+      <w:r>
+        <w:rPr>
+          <w:rFonts w:asciiTheme="minorBidi" w:hAnsiTheme="minorBidi"/>
+        </w:rPr>
+        <w:br/>
+      </w:r>
+      <w:r>
+        <w:rPr>
+          <w:rFonts w:asciiTheme="minorBidi" w:hAnsiTheme="minorBidi"/>
+          <w:shd w:val="clear" w:color="auto" w:fill="DDDDEE"/>
+        </w:rPr>
+        <w:t>Giving way</w:t>
+      </w:r>
+      <w:r>
+        <w:rPr>
+          <w:rFonts w:asciiTheme="minorBidi" w:hAnsiTheme="minorBidi"/>
+        </w:rPr>
+        <w:br/>
+      </w:r>
+      <w:r>
+        <w:rPr>
+          <w:rFonts w:asciiTheme="minorBidi" w:hAnsiTheme="minorBidi"/>
+          <w:shd w:val="clear" w:color="auto" w:fill="DDDDEE"/>
+        </w:rPr>
+        <w:t>You've got me talking in my sleep</w:t>
+      </w:r>
+      <w:r>
+        <w:rPr>
+          <w:rFonts w:asciiTheme="minorBidi" w:hAnsiTheme="minorBidi"/>
+        </w:rPr>
+        <w:br/>
+      </w:r>
+      <w:r>
+        <w:rPr>
+          <w:rFonts w:asciiTheme="minorBidi" w:hAnsiTheme="minorBidi"/>
+          <w:shd w:val="clear" w:color="auto" w:fill="DDDDEE"/>
+        </w:rPr>
+        <w:t>As if you're conquering my dreams</w:t>
+      </w:r>
+      <w:r>
+        <w:rPr>
+          <w:rFonts w:asciiTheme="minorBidi" w:hAnsiTheme="minorBidi"/>
+        </w:rPr>
+        <w:br/>
+      </w:r>
+      <w:r>
+        <w:rPr>
+          <w:rFonts w:asciiTheme="minorBidi" w:hAnsiTheme="minorBidi"/>
+          <w:shd w:val="clear" w:color="auto" w:fill="DDDDEE"/>
+        </w:rPr>
+        <w:t>You have awakened what's beneath</w:t>
+      </w:r>
+      <w:r>
+        <w:rPr>
+          <w:rFonts w:asciiTheme="minorBidi" w:hAnsiTheme="minorBidi"/>
+        </w:rPr>
+        <w:br/>
+      </w:r>
+      <w:r>
+        <w:rPr>
+          <w:rFonts w:asciiTheme="minorBidi" w:hAnsiTheme="minorBidi"/>
+          <w:shd w:val="clear" w:color="auto" w:fill="DDDDEE"/>
+        </w:rPr>
+        <w:t>Again</w:t>
+      </w:r>
+      <w:r>
+        <w:rPr>
+          <w:rFonts w:asciiTheme="minorBidi" w:hAnsiTheme="minorBidi"/>
+        </w:rPr>
+        <w:br/>
+      </w:r>
+      <w:r>
+        <w:rPr>
+          <w:rFonts w:asciiTheme="minorBidi" w:hAnsiTheme="minorBidi"/>
+        </w:rPr>
+        <w:br/>
+      </w:r>
+      <w:r>
+        <w:rPr>
+          <w:rFonts w:asciiTheme="minorBidi" w:hAnsiTheme="minorBidi"/>
+          <w:shd w:val="clear" w:color="auto" w:fill="DDDDEE"/>
+        </w:rPr>
+        <w:t>Won't you show me how to dance forever? (Forever)</w:t>
+      </w:r>
+      <w:r>
+        <w:rPr>
+          <w:rFonts w:asciiTheme="minorBidi" w:hAnsiTheme="minorBidi"/>
+        </w:rPr>
+        <w:br/>
+      </w:r>
+      <w:r>
+        <w:rPr>
+          <w:rFonts w:asciiTheme="minorBidi" w:hAnsiTheme="minorBidi"/>
+          <w:shd w:val="clear" w:color="auto" w:fill="DDDDEE"/>
+        </w:rPr>
+        <w:t>Won't you show me how to dance forever?</w:t>
+      </w:r>
+      <w:r>
+        <w:rPr>
+          <w:rFonts w:asciiTheme="minorBidi" w:hAnsiTheme="minorBidi"/>
+        </w:rPr>
+        <w:br/>
+      </w:r>
+      <w:r>
+        <w:rPr>
+          <w:rFonts w:asciiTheme="minorBidi" w:hAnsiTheme="minorBidi"/>
+          <w:shd w:val="clear" w:color="auto" w:fill="DDDDEE"/>
+        </w:rPr>
+        <w:t>Won't you show me how to dance forever?</w:t>
+      </w:r>
+    </w:p>
+    <w:p>
+      <w:pPr>
+        <w:rPr>
+          <w:rFonts w:asciiTheme="minorBidi" w:hAnsiTheme="minorBidi"/>
+          <w:shd w:val="clear" w:color="auto" w:fill="DDDDEE"/>
+        </w:rPr>
+      </w:pPr>
+    </w:p>
+    <w:p>
+      <w:pPr>
+        <w:rPr>
+          <w:rFonts w:asciiTheme="minorBidi" w:hAnsiTheme="minorBidi"/>
+          <w:u w:val="single"/>
+          <w:shd w:val="clear" w:color="auto" w:fill="DDDDEE"/>
+        </w:rPr>
+      </w:pPr>
+      <w:r>
+        <w:rPr>
+          <w:rFonts w:asciiTheme="minorBidi" w:hAnsiTheme="minorBidi"/>
+          <w:u w:val="single"/>
+          <w:shd w:val="clear" w:color="auto" w:fill="DDDDEE"/>
+        </w:rPr>
+        <w:t>Caramel</w:t>
+      </w:r>
+    </w:p>
+    <w:p>
+      <w:pPr>
+        <w:rPr>
+          <w:rFonts w:asciiTheme="minorBidi" w:hAnsiTheme="minorBidi"/>
+          <w:shd w:val="clear" w:color="auto" w:fill="DDDDEE"/>
+        </w:rPr>
+      </w:pPr>
+      <w:r>
+        <w:rPr>
+          <w:rFonts w:asciiTheme="minorBidi" w:hAnsiTheme="minorBidi"/>
+          <w:shd w:val="clear" w:color="auto" w:fill="DDDDEE"/>
+        </w:rPr>
+        <w:t>Count me out like sovereigns, payback for the good times</w:t>
+      </w:r>
+      <w:r>
+        <w:rPr>
+          <w:rFonts w:asciiTheme="minorBidi" w:hAnsiTheme="minorBidi"/>
+        </w:rPr>
+        <w:br/>
+      </w:r>
+      <w:r>
+        <w:rPr>
+          <w:rFonts w:asciiTheme="minorBidi" w:hAnsiTheme="minorBidi"/>
+          <w:shd w:val="clear" w:color="auto" w:fill="DDDDEE"/>
+        </w:rPr>
+        <w:t>Right foot in the roses, left foot on a landmine</w:t>
+      </w:r>
+      <w:r>
+        <w:rPr>
+          <w:rFonts w:asciiTheme="minorBidi" w:hAnsiTheme="minorBidi"/>
+        </w:rPr>
+        <w:br/>
+      </w:r>
+      <w:r>
+        <w:rPr>
+          <w:rFonts w:asciiTheme="minorBidi" w:hAnsiTheme="minorBidi"/>
+          <w:shd w:val="clear" w:color="auto" w:fill="DDDDEE"/>
+        </w:rPr>
+        <w:t xml:space="preserve">I'm not </w:t>
+      </w:r>
+      <w:proofErr w:type="spellStart"/>
+      <w:r>
+        <w:rPr>
+          <w:rFonts w:asciiTheme="minorBidi" w:hAnsiTheme="minorBidi"/>
+          <w:shd w:val="clear" w:color="auto" w:fill="DDDDEE"/>
+        </w:rPr>
+        <w:t>gonna</w:t>
+      </w:r>
+      <w:proofErr w:type="spellEnd"/>
+      <w:r>
+        <w:rPr>
+          <w:rFonts w:asciiTheme="minorBidi" w:hAnsiTheme="minorBidi"/>
+          <w:shd w:val="clear" w:color="auto" w:fill="DDDDEE"/>
+        </w:rPr>
+        <w:t xml:space="preserve"> be there tripping on the grapevine</w:t>
+      </w:r>
+      <w:r>
+        <w:rPr>
+          <w:rFonts w:asciiTheme="minorBidi" w:hAnsiTheme="minorBidi"/>
+        </w:rPr>
+        <w:br/>
+      </w:r>
+      <w:r>
+        <w:rPr>
+          <w:rFonts w:asciiTheme="minorBidi" w:hAnsiTheme="minorBidi"/>
+          <w:shd w:val="clear" w:color="auto" w:fill="DDDDEE"/>
+        </w:rPr>
+        <w:t>They can sing the words while I cry into the bassline</w:t>
+      </w:r>
+      <w:r>
+        <w:rPr>
+          <w:rFonts w:asciiTheme="minorBidi" w:hAnsiTheme="minorBidi"/>
+        </w:rPr>
+        <w:br/>
+      </w:r>
+      <w:r>
+        <w:rPr>
+          <w:rFonts w:asciiTheme="minorBidi" w:hAnsiTheme="minorBidi"/>
+        </w:rPr>
+        <w:br/>
+      </w:r>
+      <w:r>
+        <w:rPr>
+          <w:rFonts w:asciiTheme="minorBidi" w:hAnsiTheme="minorBidi"/>
+          <w:shd w:val="clear" w:color="auto" w:fill="DDDDEE"/>
+        </w:rPr>
+        <w:t>Wear me out like Prada, devil in my detail</w:t>
+      </w:r>
+      <w:r>
+        <w:rPr>
+          <w:rFonts w:asciiTheme="minorBidi" w:hAnsiTheme="minorBidi"/>
+        </w:rPr>
+        <w:br/>
+      </w:r>
+      <w:r>
+        <w:rPr>
+          <w:rFonts w:asciiTheme="minorBidi" w:hAnsiTheme="minorBidi"/>
+          <w:shd w:val="clear" w:color="auto" w:fill="DDDDEE"/>
+        </w:rPr>
+        <w:t>I swear it's getting harder even just to exhale</w:t>
+      </w:r>
+      <w:r>
+        <w:rPr>
+          <w:rFonts w:asciiTheme="minorBidi" w:hAnsiTheme="minorBidi"/>
+        </w:rPr>
+        <w:br/>
+      </w:r>
+      <w:r>
+        <w:rPr>
+          <w:rFonts w:asciiTheme="minorBidi" w:hAnsiTheme="minorBidi"/>
+          <w:shd w:val="clear" w:color="auto" w:fill="DDDDEE"/>
+        </w:rPr>
+        <w:t>Backed up into corners, bitter in the lens, I'm</w:t>
+      </w:r>
+      <w:r>
+        <w:rPr>
+          <w:rFonts w:asciiTheme="minorBidi" w:hAnsiTheme="minorBidi"/>
+        </w:rPr>
+        <w:br/>
+      </w:r>
+      <w:r>
+        <w:rPr>
+          <w:rFonts w:asciiTheme="minorBidi" w:hAnsiTheme="minorBidi"/>
+          <w:shd w:val="clear" w:color="auto" w:fill="DDDDEE"/>
+        </w:rPr>
+        <w:t>Sick of trying to hide it every time they take mine</w:t>
+      </w:r>
+      <w:r>
+        <w:rPr>
+          <w:rFonts w:asciiTheme="minorBidi" w:hAnsiTheme="minorBidi"/>
+        </w:rPr>
+        <w:br/>
+      </w:r>
+      <w:r>
+        <w:rPr>
+          <w:rFonts w:asciiTheme="minorBidi" w:hAnsiTheme="minorBidi"/>
+        </w:rPr>
+        <w:br/>
+      </w:r>
+      <w:r>
+        <w:rPr>
+          <w:rFonts w:asciiTheme="minorBidi" w:hAnsiTheme="minorBidi"/>
+          <w:shd w:val="clear" w:color="auto" w:fill="DDDDEE"/>
+        </w:rPr>
+        <w:t>So stick to me, stick to me like caramel</w:t>
+      </w:r>
+      <w:r>
+        <w:rPr>
+          <w:rFonts w:asciiTheme="minorBidi" w:hAnsiTheme="minorBidi"/>
+        </w:rPr>
+        <w:br/>
+      </w:r>
+      <w:r>
+        <w:rPr>
+          <w:rFonts w:asciiTheme="minorBidi" w:hAnsiTheme="minorBidi"/>
+          <w:shd w:val="clear" w:color="auto" w:fill="DDDDEE"/>
+        </w:rPr>
+        <w:t>Walk beside me till you feel nothing as well</w:t>
+      </w:r>
+      <w:r>
+        <w:rPr>
+          <w:rFonts w:asciiTheme="minorBidi" w:hAnsiTheme="minorBidi"/>
+        </w:rPr>
+        <w:br/>
+      </w:r>
+      <w:r>
+        <w:rPr>
+          <w:rFonts w:asciiTheme="minorBidi" w:hAnsiTheme="minorBidi"/>
+        </w:rPr>
+        <w:br/>
+      </w:r>
+      <w:r>
+        <w:rPr>
+          <w:rFonts w:asciiTheme="minorBidi" w:hAnsiTheme="minorBidi"/>
+          <w:shd w:val="clear" w:color="auto" w:fill="DDDDEE"/>
+        </w:rPr>
+        <w:t>And they ask me</w:t>
+      </w:r>
+      <w:r>
+        <w:rPr>
+          <w:rFonts w:asciiTheme="minorBidi" w:hAnsiTheme="minorBidi"/>
+        </w:rPr>
+        <w:br/>
+      </w:r>
+      <w:r>
+        <w:rPr>
+          <w:rFonts w:asciiTheme="minorBidi" w:hAnsiTheme="minorBidi"/>
+          <w:shd w:val="clear" w:color="auto" w:fill="DDDDEE"/>
+        </w:rPr>
+        <w:t>Is it going good in the garden?</w:t>
+      </w:r>
+      <w:r>
+        <w:rPr>
+          <w:rFonts w:asciiTheme="minorBidi" w:hAnsiTheme="minorBidi"/>
+        </w:rPr>
+        <w:br/>
+      </w:r>
+      <w:r>
+        <w:rPr>
+          <w:rFonts w:asciiTheme="minorBidi" w:hAnsiTheme="minorBidi"/>
+          <w:shd w:val="clear" w:color="auto" w:fill="DDDDEE"/>
+        </w:rPr>
+        <w:t>I say I'm lost but I beg no pardon, up on the dice but low on the cards</w:t>
+      </w:r>
+      <w:r>
+        <w:rPr>
+          <w:rFonts w:asciiTheme="minorBidi" w:hAnsiTheme="minorBidi"/>
+        </w:rPr>
+        <w:br/>
+      </w:r>
+      <w:r>
+        <w:rPr>
+          <w:rFonts w:asciiTheme="minorBidi" w:hAnsiTheme="minorBidi"/>
+          <w:shd w:val="clear" w:color="auto" w:fill="DDDDEE"/>
+        </w:rPr>
+        <w:t>I try not to talk about how it's harder now</w:t>
+      </w:r>
+      <w:r>
+        <w:rPr>
+          <w:rFonts w:asciiTheme="minorBidi" w:hAnsiTheme="minorBidi"/>
+        </w:rPr>
+        <w:br/>
+      </w:r>
+      <w:r>
+        <w:rPr>
+          <w:rFonts w:asciiTheme="minorBidi" w:hAnsiTheme="minorBidi"/>
+          <w:shd w:val="clear" w:color="auto" w:fill="DDDDEE"/>
+        </w:rPr>
+        <w:t>Can I get a mirror side-stage, looking sideways at my own visage, getting worse</w:t>
+      </w:r>
+      <w:r>
+        <w:rPr>
+          <w:rFonts w:asciiTheme="minorBidi" w:hAnsiTheme="minorBidi"/>
+        </w:rPr>
+        <w:br/>
+      </w:r>
+      <w:r>
+        <w:rPr>
+          <w:rFonts w:asciiTheme="minorBidi" w:hAnsiTheme="minorBidi"/>
+          <w:shd w:val="clear" w:color="auto" w:fill="DDDDEE"/>
+        </w:rPr>
+        <w:t>Every time they try to shout my real name just to get a rise from me</w:t>
+      </w:r>
+      <w:r>
+        <w:rPr>
+          <w:rFonts w:asciiTheme="minorBidi" w:hAnsiTheme="minorBidi"/>
+        </w:rPr>
+        <w:br/>
+      </w:r>
+      <w:r>
+        <w:rPr>
+          <w:rFonts w:asciiTheme="minorBidi" w:hAnsiTheme="minorBidi"/>
+          <w:shd w:val="clear" w:color="auto" w:fill="DDDDEE"/>
+        </w:rPr>
+        <w:t>Acting like I'm never stressed out by the hearsay</w:t>
+      </w:r>
+      <w:r>
+        <w:rPr>
+          <w:rFonts w:asciiTheme="minorBidi" w:hAnsiTheme="minorBidi"/>
+        </w:rPr>
+        <w:br/>
+      </w:r>
+      <w:r>
+        <w:rPr>
+          <w:rFonts w:asciiTheme="minorBidi" w:hAnsiTheme="minorBidi"/>
+          <w:shd w:val="clear" w:color="auto" w:fill="DDDDEE"/>
+        </w:rPr>
+        <w:t>I guess that's what I get for trying to hide in the limelight</w:t>
+      </w:r>
+      <w:r>
+        <w:rPr>
+          <w:rFonts w:asciiTheme="minorBidi" w:hAnsiTheme="minorBidi"/>
+        </w:rPr>
+        <w:br/>
+      </w:r>
+      <w:r>
+        <w:rPr>
+          <w:rFonts w:asciiTheme="minorBidi" w:hAnsiTheme="minorBidi"/>
+          <w:shd w:val="clear" w:color="auto" w:fill="DDDDEE"/>
+        </w:rPr>
+        <w:t>Guess that's what I get for having twenty-twenty hindsight</w:t>
+      </w:r>
+      <w:r>
+        <w:rPr>
+          <w:rFonts w:asciiTheme="minorBidi" w:hAnsiTheme="minorBidi"/>
+        </w:rPr>
+        <w:br/>
+      </w:r>
+      <w:r>
+        <w:rPr>
+          <w:rFonts w:asciiTheme="minorBidi" w:hAnsiTheme="minorBidi"/>
+          <w:shd w:val="clear" w:color="auto" w:fill="DDDDEE"/>
+        </w:rPr>
+        <w:t>Everybody wants eyes on '</w:t>
+      </w:r>
+      <w:proofErr w:type="spellStart"/>
+      <w:r>
+        <w:rPr>
+          <w:rFonts w:asciiTheme="minorBidi" w:hAnsiTheme="minorBidi"/>
+          <w:shd w:val="clear" w:color="auto" w:fill="DDDDEE"/>
+        </w:rPr>
+        <w:t>em</w:t>
+      </w:r>
+      <w:proofErr w:type="spellEnd"/>
+      <w:r>
+        <w:rPr>
+          <w:rFonts w:asciiTheme="minorBidi" w:hAnsiTheme="minorBidi"/>
+          <w:shd w:val="clear" w:color="auto" w:fill="DDDDEE"/>
+        </w:rPr>
+        <w:t xml:space="preserve">, I just </w:t>
+      </w:r>
+      <w:proofErr w:type="spellStart"/>
+      <w:r>
+        <w:rPr>
+          <w:rFonts w:asciiTheme="minorBidi" w:hAnsiTheme="minorBidi"/>
+          <w:shd w:val="clear" w:color="auto" w:fill="DDDDEE"/>
+        </w:rPr>
+        <w:t>wanna</w:t>
+      </w:r>
+      <w:proofErr w:type="spellEnd"/>
+      <w:r>
+        <w:rPr>
+          <w:rFonts w:asciiTheme="minorBidi" w:hAnsiTheme="minorBidi"/>
+          <w:shd w:val="clear" w:color="auto" w:fill="DDDDEE"/>
+        </w:rPr>
+        <w:t xml:space="preserve"> hear you sing that top line</w:t>
+      </w:r>
+      <w:r>
+        <w:rPr>
+          <w:rFonts w:asciiTheme="minorBidi" w:hAnsiTheme="minorBidi"/>
+        </w:rPr>
+        <w:br/>
+      </w:r>
+      <w:r>
+        <w:rPr>
+          <w:rFonts w:asciiTheme="minorBidi" w:hAnsiTheme="minorBidi"/>
+        </w:rPr>
+        <w:br/>
+      </w:r>
+      <w:r>
+        <w:rPr>
+          <w:rFonts w:asciiTheme="minorBidi" w:hAnsiTheme="minorBidi"/>
+          <w:shd w:val="clear" w:color="auto" w:fill="DDDDEE"/>
+        </w:rPr>
+        <w:t>And if you don't think I mean it, then I understand</w:t>
+      </w:r>
+      <w:r>
+        <w:rPr>
+          <w:rFonts w:asciiTheme="minorBidi" w:hAnsiTheme="minorBidi"/>
+        </w:rPr>
+        <w:br/>
+      </w:r>
+      <w:r>
+        <w:rPr>
+          <w:rFonts w:asciiTheme="minorBidi" w:hAnsiTheme="minorBidi"/>
+          <w:shd w:val="clear" w:color="auto" w:fill="DDDDEE"/>
+        </w:rPr>
+        <w:t>But I'm still glad you came, so let me see those hands</w:t>
+      </w:r>
+      <w:r>
+        <w:rPr>
+          <w:rFonts w:asciiTheme="minorBidi" w:hAnsiTheme="minorBidi"/>
+        </w:rPr>
+        <w:br/>
+      </w:r>
+      <w:r>
+        <w:rPr>
+          <w:rFonts w:asciiTheme="minorBidi" w:hAnsiTheme="minorBidi"/>
+        </w:rPr>
+        <w:br/>
+      </w:r>
+      <w:r>
+        <w:rPr>
+          <w:rFonts w:asciiTheme="minorBidi" w:hAnsiTheme="minorBidi"/>
+          <w:shd w:val="clear" w:color="auto" w:fill="DDDDEE"/>
+        </w:rPr>
+        <w:t>So stick to me, stick to me like caramel</w:t>
+      </w:r>
+      <w:r>
+        <w:rPr>
+          <w:rFonts w:asciiTheme="minorBidi" w:hAnsiTheme="minorBidi"/>
+        </w:rPr>
+        <w:br/>
+      </w:r>
+      <w:r>
+        <w:rPr>
+          <w:rFonts w:asciiTheme="minorBidi" w:hAnsiTheme="minorBidi"/>
+          <w:shd w:val="clear" w:color="auto" w:fill="DDDDEE"/>
+        </w:rPr>
+        <w:t>Walk beside me till you feel nothing as well</w:t>
+      </w:r>
+      <w:r>
+        <w:rPr>
+          <w:rFonts w:asciiTheme="minorBidi" w:hAnsiTheme="minorBidi"/>
+        </w:rPr>
+        <w:br/>
+      </w:r>
+      <w:r>
+        <w:rPr>
+          <w:rFonts w:asciiTheme="minorBidi" w:hAnsiTheme="minorBidi"/>
+          <w:shd w:val="clear" w:color="auto" w:fill="DDDDEE"/>
+        </w:rPr>
+        <w:t>Falling free of the final parallel</w:t>
+      </w:r>
+      <w:r>
+        <w:rPr>
+          <w:rFonts w:asciiTheme="minorBidi" w:hAnsiTheme="minorBidi"/>
+        </w:rPr>
+        <w:br/>
+      </w:r>
+      <w:r>
+        <w:rPr>
+          <w:rFonts w:asciiTheme="minorBidi" w:hAnsiTheme="minorBidi"/>
+          <w:shd w:val="clear" w:color="auto" w:fill="DDDDEE"/>
+        </w:rPr>
+        <w:t>The sweetest dreams are bitter, but there's no one left to tell</w:t>
+      </w:r>
+      <w:r>
+        <w:rPr>
+          <w:rFonts w:asciiTheme="minorBidi" w:hAnsiTheme="minorBidi"/>
+        </w:rPr>
+        <w:br/>
+      </w:r>
+      <w:r>
+        <w:rPr>
+          <w:rFonts w:asciiTheme="minorBidi" w:hAnsiTheme="minorBidi"/>
+        </w:rPr>
+        <w:br/>
+      </w:r>
+      <w:r>
+        <w:rPr>
+          <w:rFonts w:asciiTheme="minorBidi" w:hAnsiTheme="minorBidi"/>
+          <w:shd w:val="clear" w:color="auto" w:fill="DDDDEE"/>
+        </w:rPr>
+        <w:t>Too young to get bitter over it all</w:t>
+      </w:r>
+      <w:r>
+        <w:rPr>
+          <w:rFonts w:asciiTheme="minorBidi" w:hAnsiTheme="minorBidi"/>
+        </w:rPr>
+        <w:br/>
+      </w:r>
+      <w:r>
+        <w:rPr>
+          <w:rFonts w:asciiTheme="minorBidi" w:hAnsiTheme="minorBidi"/>
+          <w:shd w:val="clear" w:color="auto" w:fill="DDDDEE"/>
+        </w:rPr>
+        <w:t>Too old to retaliate like before</w:t>
+      </w:r>
+      <w:r>
+        <w:rPr>
+          <w:rFonts w:asciiTheme="minorBidi" w:hAnsiTheme="minorBidi"/>
+        </w:rPr>
+        <w:br/>
+      </w:r>
+      <w:r>
+        <w:rPr>
+          <w:rFonts w:asciiTheme="minorBidi" w:hAnsiTheme="minorBidi"/>
+          <w:shd w:val="clear" w:color="auto" w:fill="DDDDEE"/>
+        </w:rPr>
+        <w:t>Too blessed to be caught ungrateful, I know</w:t>
+      </w:r>
+      <w:r>
+        <w:rPr>
+          <w:rFonts w:asciiTheme="minorBidi" w:hAnsiTheme="minorBidi"/>
+        </w:rPr>
+        <w:br/>
+      </w:r>
+      <w:r>
+        <w:rPr>
+          <w:rFonts w:asciiTheme="minorBidi" w:hAnsiTheme="minorBidi"/>
+          <w:shd w:val="clear" w:color="auto" w:fill="DDDDEE"/>
+        </w:rPr>
+        <w:t>So I'll keep dancing along to the rhythm</w:t>
+      </w:r>
+      <w:r>
+        <w:rPr>
+          <w:rFonts w:asciiTheme="minorBidi" w:hAnsiTheme="minorBidi"/>
+        </w:rPr>
+        <w:br/>
+      </w:r>
+      <w:r>
+        <w:rPr>
+          <w:rFonts w:asciiTheme="minorBidi" w:hAnsiTheme="minorBidi"/>
+          <w:shd w:val="clear" w:color="auto" w:fill="DDDDEE"/>
+        </w:rPr>
+        <w:t>This stage is a prison, a beautiful nightmare (Too young to get bitter over it all)</w:t>
+      </w:r>
+      <w:r>
+        <w:rPr>
+          <w:rFonts w:asciiTheme="minorBidi" w:hAnsiTheme="minorBidi"/>
+        </w:rPr>
+        <w:br/>
+      </w:r>
+      <w:r>
+        <w:rPr>
+          <w:rFonts w:asciiTheme="minorBidi" w:hAnsiTheme="minorBidi"/>
+          <w:shd w:val="clear" w:color="auto" w:fill="DDDDEE"/>
+        </w:rPr>
+        <w:t>A war of attrition, I'll take what I'm given (Too old to retaliate like before)</w:t>
+      </w:r>
+      <w:r>
+        <w:rPr>
+          <w:rFonts w:asciiTheme="minorBidi" w:hAnsiTheme="minorBidi"/>
+        </w:rPr>
+        <w:br/>
+      </w:r>
+      <w:r>
+        <w:rPr>
+          <w:rFonts w:asciiTheme="minorBidi" w:hAnsiTheme="minorBidi"/>
+          <w:shd w:val="clear" w:color="auto" w:fill="DDDDEE"/>
+        </w:rPr>
+        <w:t>The deepest incisions, I thought I got better (Too blessed to be caught ungrateful, I know)</w:t>
+      </w:r>
+      <w:r>
+        <w:rPr>
+          <w:rFonts w:asciiTheme="minorBidi" w:hAnsiTheme="minorBidi"/>
+        </w:rPr>
+        <w:br/>
+      </w:r>
+      <w:r>
+        <w:rPr>
+          <w:rFonts w:asciiTheme="minorBidi" w:hAnsiTheme="minorBidi"/>
+          <w:shd w:val="clear" w:color="auto" w:fill="DDDDEE"/>
+        </w:rPr>
+        <w:t>But maybe I didn't</w:t>
+      </w:r>
+      <w:r>
+        <w:rPr>
+          <w:rFonts w:asciiTheme="minorBidi" w:hAnsiTheme="minorBidi"/>
+        </w:rPr>
+        <w:br/>
+      </w:r>
+      <w:r>
+        <w:rPr>
+          <w:rFonts w:asciiTheme="minorBidi" w:hAnsiTheme="minorBidi"/>
+        </w:rPr>
+        <w:br/>
+      </w:r>
+      <w:r>
+        <w:rPr>
+          <w:rFonts w:asciiTheme="minorBidi" w:hAnsiTheme="minorBidi"/>
+          <w:shd w:val="clear" w:color="auto" w:fill="DDDDEE"/>
+        </w:rPr>
+        <w:t>(In these days of days) Tell me, did I give you what you came for?</w:t>
+      </w:r>
+      <w:r>
+        <w:rPr>
+          <w:rFonts w:asciiTheme="minorBidi" w:hAnsiTheme="minorBidi"/>
+        </w:rPr>
+        <w:br/>
+      </w:r>
+      <w:r>
+        <w:rPr>
+          <w:rFonts w:asciiTheme="minorBidi" w:hAnsiTheme="minorBidi"/>
+          <w:shd w:val="clear" w:color="auto" w:fill="DDDDEE"/>
+        </w:rPr>
+        <w:t>(I wish it all away) Terrified to answer my own front door</w:t>
+      </w:r>
+      <w:r>
+        <w:rPr>
+          <w:rFonts w:asciiTheme="minorBidi" w:hAnsiTheme="minorBidi"/>
+        </w:rPr>
+        <w:br/>
+      </w:r>
+      <w:r>
+        <w:rPr>
+          <w:rFonts w:asciiTheme="minorBidi" w:hAnsiTheme="minorBidi"/>
+          <w:shd w:val="clear" w:color="auto" w:fill="DDDDEE"/>
+        </w:rPr>
+        <w:t>(I thought things had changed) Missing my own wings in a realm of angels</w:t>
+      </w:r>
+      <w:r>
+        <w:rPr>
+          <w:rFonts w:asciiTheme="minorBidi" w:hAnsiTheme="minorBidi"/>
+        </w:rPr>
+        <w:br/>
+      </w:r>
+      <w:r>
+        <w:rPr>
+          <w:rFonts w:asciiTheme="minorBidi" w:hAnsiTheme="minorBidi"/>
+          <w:shd w:val="clear" w:color="auto" w:fill="DDDDEE"/>
+        </w:rPr>
+        <w:t>(But everything's the same) So I'll keep dancing along to the rhythm</w:t>
+      </w:r>
+      <w:r>
+        <w:rPr>
+          <w:rFonts w:asciiTheme="minorBidi" w:hAnsiTheme="minorBidi"/>
+        </w:rPr>
+        <w:br/>
+      </w:r>
+      <w:r>
+        <w:rPr>
+          <w:rFonts w:asciiTheme="minorBidi" w:hAnsiTheme="minorBidi"/>
+        </w:rPr>
+        <w:br/>
+      </w:r>
+      <w:r>
+        <w:rPr>
+          <w:rFonts w:asciiTheme="minorBidi" w:hAnsiTheme="minorBidi"/>
+          <w:shd w:val="clear" w:color="auto" w:fill="DDDDEE"/>
+        </w:rPr>
+        <w:t>This stage is a prison, a beautiful nightmare</w:t>
+      </w:r>
+      <w:r>
+        <w:rPr>
+          <w:rFonts w:asciiTheme="minorBidi" w:hAnsiTheme="minorBidi"/>
+        </w:rPr>
+        <w:br/>
+      </w:r>
+      <w:r>
+        <w:rPr>
+          <w:rFonts w:asciiTheme="minorBidi" w:hAnsiTheme="minorBidi"/>
+          <w:shd w:val="clear" w:color="auto" w:fill="DDDDEE"/>
+        </w:rPr>
+        <w:t>A war of attrition, I'll take what I'm given</w:t>
+      </w:r>
+      <w:r>
+        <w:rPr>
+          <w:rFonts w:asciiTheme="minorBidi" w:hAnsiTheme="minorBidi"/>
+        </w:rPr>
+        <w:br/>
+      </w:r>
+      <w:r>
+        <w:rPr>
+          <w:rFonts w:asciiTheme="minorBidi" w:hAnsiTheme="minorBidi"/>
+          <w:shd w:val="clear" w:color="auto" w:fill="DDDDEE"/>
+        </w:rPr>
+        <w:t>The deepest incisions, I thought I got better</w:t>
+      </w:r>
+      <w:r>
+        <w:rPr>
+          <w:rFonts w:asciiTheme="minorBidi" w:hAnsiTheme="minorBidi"/>
+        </w:rPr>
+        <w:br/>
+      </w:r>
+      <w:r>
+        <w:rPr>
+          <w:rFonts w:asciiTheme="minorBidi" w:hAnsiTheme="minorBidi"/>
+          <w:shd w:val="clear" w:color="auto" w:fill="DDDDEE"/>
+        </w:rPr>
+        <w:t>But maybe I didn't</w:t>
+      </w:r>
+    </w:p>
+    <w:p>
+      <w:pPr>
+        <w:rPr>
+          <w:rFonts w:asciiTheme="minorBidi" w:hAnsiTheme="minorBidi"/>
+          <w:shd w:val="clear" w:color="auto" w:fill="DDDDEE"/>
+        </w:rPr>
+      </w:pPr>
+    </w:p>
+    <w:p>
+      <w:pPr>
+        <w:rPr>
+          <w:rFonts w:asciiTheme="minorBidi" w:hAnsiTheme="minorBidi"/>
+          <w:u w:val="single"/>
+          <w:shd w:val="clear" w:color="auto" w:fill="DDDDEE"/>
+        </w:rPr>
+      </w:pPr>
+      <w:r>
+        <w:rPr>
+          <w:rFonts w:asciiTheme="minorBidi" w:hAnsiTheme="minorBidi"/>
+          <w:u w:val="single"/>
+          <w:shd w:val="clear" w:color="auto" w:fill="DDDDEE"/>
+        </w:rPr>
+        <w:t>Even in Arcadia</w:t>
+      </w:r>
+    </w:p>
+    <w:p>
+      <w:pPr>
+        <w:rPr>
+          <w:rFonts w:asciiTheme="minorBidi" w:hAnsiTheme="minorBidi"/>
+          <w:shd w:val="clear" w:color="auto" w:fill="DDDDEE"/>
+        </w:rPr>
+      </w:pPr>
+      <w:r>
+        <w:rPr>
+          <w:rFonts w:asciiTheme="minorBidi" w:hAnsiTheme="minorBidi"/>
+          <w:shd w:val="clear" w:color="auto" w:fill="DDDDEE"/>
+        </w:rPr>
+        <w:t>Come now, swing wide those gates</w:t>
+      </w:r>
+      <w:r>
+        <w:rPr>
+          <w:rFonts w:asciiTheme="minorBidi" w:hAnsiTheme="minorBidi"/>
+        </w:rPr>
+        <w:br/>
+      </w:r>
+      <w:proofErr w:type="spellStart"/>
+      <w:r>
+        <w:rPr>
+          <w:rFonts w:asciiTheme="minorBidi" w:hAnsiTheme="minorBidi"/>
+          <w:shd w:val="clear" w:color="auto" w:fill="DDDDEE"/>
+        </w:rPr>
+        <w:t>'Cause</w:t>
+      </w:r>
+      <w:proofErr w:type="spellEnd"/>
+      <w:r>
+        <w:rPr>
+          <w:rFonts w:asciiTheme="minorBidi" w:hAnsiTheme="minorBidi"/>
+          <w:shd w:val="clear" w:color="auto" w:fill="DDDDEE"/>
+        </w:rPr>
+        <w:t xml:space="preserve"> I have paid my penance kindly well in time for judgement day</w:t>
+      </w:r>
+      <w:r>
+        <w:rPr>
+          <w:rFonts w:asciiTheme="minorBidi" w:hAnsiTheme="minorBidi"/>
+        </w:rPr>
+        <w:br/>
+      </w:r>
+      <w:r>
+        <w:rPr>
+          <w:rFonts w:asciiTheme="minorBidi" w:hAnsiTheme="minorBidi"/>
+          <w:shd w:val="clear" w:color="auto" w:fill="DDDDEE"/>
+        </w:rPr>
+        <w:t>Somehow I knew my fate</w:t>
+      </w:r>
+      <w:r>
+        <w:rPr>
+          <w:rFonts w:asciiTheme="minorBidi" w:hAnsiTheme="minorBidi"/>
+        </w:rPr>
+        <w:br/>
+      </w:r>
+      <w:r>
+        <w:rPr>
+          <w:rFonts w:asciiTheme="minorBidi" w:hAnsiTheme="minorBidi"/>
+          <w:shd w:val="clear" w:color="auto" w:fill="DDDDEE"/>
+        </w:rPr>
+        <w:t>Turns out the gods we thought were dying were just sharpening their blades</w:t>
+      </w:r>
+      <w:r>
+        <w:rPr>
+          <w:rFonts w:asciiTheme="minorBidi" w:hAnsiTheme="minorBidi"/>
+        </w:rPr>
+        <w:br/>
+      </w:r>
+      <w:r>
+        <w:rPr>
+          <w:rFonts w:asciiTheme="minorBidi" w:hAnsiTheme="minorBidi"/>
+        </w:rPr>
+        <w:br/>
+      </w:r>
+      <w:r>
+        <w:rPr>
+          <w:rFonts w:asciiTheme="minorBidi" w:hAnsiTheme="minorBidi"/>
+          <w:shd w:val="clear" w:color="auto" w:fill="DDDDEE"/>
+        </w:rPr>
+        <w:t>Have you been waiting long for me?</w:t>
+      </w:r>
+      <w:r>
+        <w:rPr>
+          <w:rFonts w:asciiTheme="minorBidi" w:hAnsiTheme="minorBidi"/>
+        </w:rPr>
+        <w:br/>
+      </w:r>
+      <w:r>
+        <w:rPr>
+          <w:rFonts w:asciiTheme="minorBidi" w:hAnsiTheme="minorBidi"/>
+        </w:rPr>
+        <w:br/>
+      </w:r>
+      <w:r>
+        <w:rPr>
+          <w:rFonts w:asciiTheme="minorBidi" w:hAnsiTheme="minorBidi"/>
+          <w:shd w:val="clear" w:color="auto" w:fill="DDDDEE"/>
+        </w:rPr>
+        <w:t>I am the final dawn, I am the flood</w:t>
+      </w:r>
+      <w:r>
+        <w:rPr>
+          <w:rFonts w:asciiTheme="minorBidi" w:hAnsiTheme="minorBidi"/>
+        </w:rPr>
+        <w:br/>
+      </w:r>
+      <w:r>
+        <w:rPr>
+          <w:rFonts w:asciiTheme="minorBidi" w:hAnsiTheme="minorBidi"/>
+          <w:shd w:val="clear" w:color="auto" w:fill="DDDDEE"/>
+        </w:rPr>
+        <w:t>And what was missing from those scriptures will be written in my blood</w:t>
+      </w:r>
+      <w:r>
+        <w:rPr>
+          <w:rFonts w:asciiTheme="minorBidi" w:hAnsiTheme="minorBidi"/>
+        </w:rPr>
+        <w:br/>
+      </w:r>
+      <w:r>
+        <w:rPr>
+          <w:rFonts w:asciiTheme="minorBidi" w:hAnsiTheme="minorBidi"/>
+          <w:shd w:val="clear" w:color="auto" w:fill="DDDDEE"/>
+        </w:rPr>
+        <w:t>Dig down into the mud</w:t>
+      </w:r>
+      <w:r>
+        <w:rPr>
+          <w:rFonts w:asciiTheme="minorBidi" w:hAnsiTheme="minorBidi"/>
+        </w:rPr>
+        <w:br/>
+      </w:r>
+      <w:r>
+        <w:rPr>
+          <w:rFonts w:asciiTheme="minorBidi" w:hAnsiTheme="minorBidi"/>
+          <w:shd w:val="clear" w:color="auto" w:fill="DDDDEE"/>
+        </w:rPr>
+        <w:t>What good is all this talk of wings when there is nothing left above?</w:t>
+      </w:r>
+      <w:r>
+        <w:rPr>
+          <w:rFonts w:asciiTheme="minorBidi" w:hAnsiTheme="minorBidi"/>
+        </w:rPr>
+        <w:br/>
+      </w:r>
+      <w:r>
+        <w:rPr>
+          <w:rFonts w:asciiTheme="minorBidi" w:hAnsiTheme="minorBidi"/>
+        </w:rPr>
+        <w:br/>
+      </w:r>
+      <w:r>
+        <w:rPr>
+          <w:rFonts w:asciiTheme="minorBidi" w:hAnsiTheme="minorBidi"/>
+          <w:shd w:val="clear" w:color="auto" w:fill="DDDDEE"/>
+        </w:rPr>
+        <w:t>Have you been waiting long for me?</w:t>
+      </w:r>
+      <w:r>
+        <w:rPr>
+          <w:rFonts w:asciiTheme="minorBidi" w:hAnsiTheme="minorBidi"/>
+        </w:rPr>
+        <w:br/>
+      </w:r>
+      <w:r>
+        <w:rPr>
+          <w:rFonts w:asciiTheme="minorBidi" w:hAnsiTheme="minorBidi"/>
+          <w:shd w:val="clear" w:color="auto" w:fill="DDDDEE"/>
+        </w:rPr>
+        <w:t>Have you been waiting long?</w:t>
+      </w:r>
+      <w:r>
+        <w:rPr>
+          <w:rFonts w:asciiTheme="minorBidi" w:hAnsiTheme="minorBidi"/>
+        </w:rPr>
+        <w:br/>
+      </w:r>
+      <w:r>
+        <w:rPr>
+          <w:rFonts w:asciiTheme="minorBidi" w:hAnsiTheme="minorBidi"/>
+        </w:rPr>
+        <w:br/>
+      </w:r>
+      <w:r>
+        <w:rPr>
+          <w:rFonts w:asciiTheme="minorBidi" w:hAnsiTheme="minorBidi"/>
+          <w:shd w:val="clear" w:color="auto" w:fill="DDDDEE"/>
+        </w:rPr>
+        <w:t>No matter how we feel</w:t>
+      </w:r>
+      <w:r>
+        <w:rPr>
+          <w:rFonts w:asciiTheme="minorBidi" w:hAnsiTheme="minorBidi"/>
+        </w:rPr>
+        <w:br/>
+      </w:r>
+      <w:r>
+        <w:rPr>
+          <w:rFonts w:asciiTheme="minorBidi" w:hAnsiTheme="minorBidi"/>
+          <w:shd w:val="clear" w:color="auto" w:fill="DDDDEE"/>
+        </w:rPr>
+        <w:t>We've got a taste for one another and a few good years to kill</w:t>
+      </w:r>
+      <w:r>
+        <w:rPr>
+          <w:rFonts w:asciiTheme="minorBidi" w:hAnsiTheme="minorBidi"/>
+        </w:rPr>
+        <w:br/>
+      </w:r>
+      <w:r>
+        <w:rPr>
+          <w:rFonts w:asciiTheme="minorBidi" w:hAnsiTheme="minorBidi"/>
+          <w:shd w:val="clear" w:color="auto" w:fill="DDDDEE"/>
+        </w:rPr>
+        <w:t>No matter what is real</w:t>
+      </w:r>
+      <w:r>
+        <w:rPr>
+          <w:rFonts w:asciiTheme="minorBidi" w:hAnsiTheme="minorBidi"/>
+        </w:rPr>
+        <w:br/>
+      </w:r>
+      <w:r>
+        <w:rPr>
+          <w:rFonts w:asciiTheme="minorBidi" w:hAnsiTheme="minorBidi"/>
+          <w:shd w:val="clear" w:color="auto" w:fill="DDDDEE"/>
+        </w:rPr>
+        <w:t>It seems that even in Arcadia you walk beside me still</w:t>
+      </w:r>
+      <w:r>
+        <w:rPr>
+          <w:rFonts w:asciiTheme="minorBidi" w:hAnsiTheme="minorBidi"/>
+        </w:rPr>
+        <w:br/>
+      </w:r>
+      <w:r>
+        <w:rPr>
+          <w:rFonts w:asciiTheme="minorBidi" w:hAnsiTheme="minorBidi"/>
+        </w:rPr>
+        <w:br/>
+      </w:r>
+      <w:r>
+        <w:rPr>
+          <w:rFonts w:asciiTheme="minorBidi" w:hAnsiTheme="minorBidi"/>
+          <w:shd w:val="clear" w:color="auto" w:fill="DDDDEE"/>
+        </w:rPr>
+        <w:t>Have you been waiting long for me?</w:t>
+      </w:r>
+      <w:r>
+        <w:rPr>
+          <w:rFonts w:asciiTheme="minorBidi" w:hAnsiTheme="minorBidi"/>
+        </w:rPr>
+        <w:br/>
+      </w:r>
+      <w:r>
+        <w:rPr>
+          <w:rFonts w:asciiTheme="minorBidi" w:hAnsiTheme="minorBidi"/>
+          <w:shd w:val="clear" w:color="auto" w:fill="DDDDEE"/>
+        </w:rPr>
+        <w:t>Have you been waiting long for me?</w:t>
+      </w:r>
+    </w:p>
+    <w:p>
+      <w:pPr>
+        <w:rPr>
+          <w:rFonts w:asciiTheme="minorBidi" w:hAnsiTheme="minorBidi"/>
+          <w:shd w:val="clear" w:color="auto" w:fill="DDDDEE"/>
+        </w:rPr>
+      </w:pPr>
+    </w:p>
+    <w:p>
+      <w:pPr>
+        <w:rPr>
+          <w:rFonts w:asciiTheme="minorBidi" w:hAnsiTheme="minorBidi"/>
+          <w:u w:val="single"/>
+          <w:shd w:val="clear" w:color="auto" w:fill="DDDDEE"/>
+        </w:rPr>
+      </w:pPr>
+      <w:r>
+        <w:rPr>
+          <w:rFonts w:asciiTheme="minorBidi" w:hAnsiTheme="minorBidi"/>
+          <w:u w:val="single"/>
+          <w:shd w:val="clear" w:color="auto" w:fill="DDDDEE"/>
+        </w:rPr>
+        <w:t>Provider</w:t>
+      </w:r>
+    </w:p>
+    <w:p>
+      <w:pPr>
+        <w:shd w:val="clear" w:color="auto" w:fill="DDDDEE"/>
+        <w:spacing w:after="0" w:line="240" w:lineRule="auto"/>
+        <w:rPr>
+          <w:rFonts w:asciiTheme="minorBidi" w:eastAsia="Times New Roman" w:hAnsiTheme="minorBidi"/>
+        </w:rPr>
+      </w:pPr>
+      <w:r>
+        <w:rPr>
+          <w:rFonts w:asciiTheme="minorBidi" w:eastAsia="Times New Roman" w:hAnsiTheme="minorBidi"/>
+        </w:rPr>
+        <w:t xml:space="preserve">I </w:t>
+      </w:r>
+      <w:proofErr w:type="spellStart"/>
+      <w:r>
+        <w:rPr>
+          <w:rFonts w:asciiTheme="minorBidi" w:eastAsia="Times New Roman" w:hAnsiTheme="minorBidi"/>
+        </w:rPr>
+        <w:t>wanna</w:t>
+      </w:r>
+      <w:proofErr w:type="spellEnd"/>
+      <w:r>
+        <w:rPr>
+          <w:rFonts w:asciiTheme="minorBidi" w:eastAsia="Times New Roman" w:hAnsiTheme="minorBidi"/>
+        </w:rPr>
+        <w:t xml:space="preserve"> be a provider</w:t>
+      </w:r>
+      <w:r>
+        <w:rPr>
+          <w:rFonts w:asciiTheme="minorBidi" w:eastAsia="Times New Roman" w:hAnsiTheme="minorBidi"/>
+        </w:rPr>
+        <w:br/>
+        <w:t>Garner you with silk like a spider</w:t>
+      </w:r>
+      <w:r>
+        <w:rPr>
+          <w:rFonts w:asciiTheme="minorBidi" w:eastAsia="Times New Roman" w:hAnsiTheme="minorBidi"/>
+        </w:rPr>
+        <w:br/>
+        <w:t>Roll or die, you bet, I'm a rider</w:t>
+      </w:r>
+      <w:r>
+        <w:rPr>
+          <w:rFonts w:asciiTheme="minorBidi" w:eastAsia="Times New Roman" w:hAnsiTheme="minorBidi"/>
+        </w:rPr>
+        <w:br/>
+        <w:t>Your outer shell, your secret insider</w:t>
+      </w:r>
+      <w:r>
+        <w:rPr>
+          <w:rFonts w:asciiTheme="minorBidi" w:eastAsia="Times New Roman" w:hAnsiTheme="minorBidi"/>
+        </w:rPr>
+        <w:br/>
+      </w:r>
+      <w:r>
+        <w:rPr>
+          <w:rFonts w:asciiTheme="minorBidi" w:eastAsia="Times New Roman" w:hAnsiTheme="minorBidi"/>
+        </w:rPr>
+        <w:br/>
+        <w:t xml:space="preserve">I </w:t>
+      </w:r>
+      <w:proofErr w:type="spellStart"/>
+      <w:r>
+        <w:rPr>
+          <w:rFonts w:asciiTheme="minorBidi" w:eastAsia="Times New Roman" w:hAnsiTheme="minorBidi"/>
+        </w:rPr>
+        <w:t>wanna</w:t>
+      </w:r>
+      <w:proofErr w:type="spellEnd"/>
+      <w:r>
+        <w:rPr>
+          <w:rFonts w:asciiTheme="minorBidi" w:eastAsia="Times New Roman" w:hAnsiTheme="minorBidi"/>
+        </w:rPr>
+        <w:t xml:space="preserve"> be a provider</w:t>
+      </w:r>
+      <w:r>
+        <w:rPr>
+          <w:rFonts w:asciiTheme="minorBidi" w:eastAsia="Times New Roman" w:hAnsiTheme="minorBidi"/>
+        </w:rPr>
+        <w:br/>
+        <w:t>Your guiding hand</w:t>
+      </w:r>
+      <w:r>
+        <w:rPr>
+          <w:rFonts w:asciiTheme="minorBidi" w:eastAsia="Times New Roman" w:hAnsiTheme="minorBidi"/>
+        </w:rPr>
+        <w:br/>
+        <w:t>Your final decider</w:t>
+      </w:r>
+      <w:r>
+        <w:rPr>
+          <w:rFonts w:asciiTheme="minorBidi" w:eastAsia="Times New Roman" w:hAnsiTheme="minorBidi"/>
+        </w:rPr>
+        <w:br/>
+        <w:t>That bit of fuel to your fire</w:t>
+      </w:r>
+      <w:r>
+        <w:rPr>
+          <w:rFonts w:asciiTheme="minorBidi" w:eastAsia="Times New Roman" w:hAnsiTheme="minorBidi"/>
+        </w:rPr>
+        <w:br/>
+        <w:t>Stoke your desire</w:t>
+      </w:r>
+      <w:r>
+        <w:rPr>
+          <w:rFonts w:asciiTheme="minorBidi" w:eastAsia="Times New Roman" w:hAnsiTheme="minorBidi"/>
+        </w:rPr>
+        <w:br/>
+        <w:t>Just let me know that you're mine</w:t>
+      </w:r>
+      <w:r>
+        <w:rPr>
+          <w:rFonts w:asciiTheme="minorBidi" w:eastAsia="Times New Roman" w:hAnsiTheme="minorBidi"/>
+        </w:rPr>
+        <w:br/>
+        <w:t xml:space="preserve">I </w:t>
+      </w:r>
+      <w:proofErr w:type="spellStart"/>
+      <w:r>
+        <w:rPr>
+          <w:rFonts w:asciiTheme="minorBidi" w:eastAsia="Times New Roman" w:hAnsiTheme="minorBidi"/>
+        </w:rPr>
+        <w:t>wanna</w:t>
+      </w:r>
+      <w:proofErr w:type="spellEnd"/>
+      <w:r>
+        <w:rPr>
+          <w:rFonts w:asciiTheme="minorBidi" w:eastAsia="Times New Roman" w:hAnsiTheme="minorBidi"/>
+        </w:rPr>
+        <w:t xml:space="preserve"> be a provider</w:t>
+      </w:r>
+      <w:r>
+        <w:rPr>
+          <w:rFonts w:asciiTheme="minorBidi" w:eastAsia="Times New Roman" w:hAnsiTheme="minorBidi"/>
+        </w:rPr>
+        <w:br/>
+      </w:r>
+      <w:r>
+        <w:rPr>
+          <w:rFonts w:asciiTheme="minorBidi" w:eastAsia="Times New Roman" w:hAnsiTheme="minorBidi"/>
+        </w:rPr>
+        <w:br/>
+        <w:t xml:space="preserve">I </w:t>
+      </w:r>
+      <w:proofErr w:type="spellStart"/>
+      <w:r>
+        <w:rPr>
+          <w:rFonts w:asciiTheme="minorBidi" w:eastAsia="Times New Roman" w:hAnsiTheme="minorBidi"/>
+        </w:rPr>
+        <w:t>wanna</w:t>
+      </w:r>
+      <w:proofErr w:type="spellEnd"/>
+      <w:r>
+        <w:rPr>
+          <w:rFonts w:asciiTheme="minorBidi" w:eastAsia="Times New Roman" w:hAnsiTheme="minorBidi"/>
+        </w:rPr>
+        <w:t xml:space="preserve"> be a provider</w:t>
+      </w:r>
+      <w:r>
+        <w:rPr>
+          <w:rFonts w:asciiTheme="minorBidi" w:eastAsia="Times New Roman" w:hAnsiTheme="minorBidi"/>
+        </w:rPr>
+        <w:br/>
+        <w:t xml:space="preserve">I </w:t>
+      </w:r>
+      <w:proofErr w:type="spellStart"/>
+      <w:r>
+        <w:rPr>
+          <w:rFonts w:asciiTheme="minorBidi" w:eastAsia="Times New Roman" w:hAnsiTheme="minorBidi"/>
+        </w:rPr>
+        <w:t>wanna</w:t>
+      </w:r>
+      <w:proofErr w:type="spellEnd"/>
+      <w:r>
+        <w:rPr>
+          <w:rFonts w:asciiTheme="minorBidi" w:eastAsia="Times New Roman" w:hAnsiTheme="minorBidi"/>
+        </w:rPr>
+        <w:t xml:space="preserve"> be a provider</w:t>
+      </w:r>
+      <w:r>
+        <w:rPr>
+          <w:rFonts w:asciiTheme="minorBidi" w:eastAsia="Times New Roman" w:hAnsiTheme="minorBidi"/>
+        </w:rPr>
+        <w:br/>
+      </w:r>
+      <w:r>
+        <w:rPr>
+          <w:rFonts w:asciiTheme="minorBidi" w:eastAsia="Times New Roman" w:hAnsiTheme="minorBidi"/>
+        </w:rPr>
+        <w:br/>
+        <w:t>I want to delineate</w:t>
+      </w:r>
+      <w:r>
+        <w:rPr>
+          <w:rFonts w:asciiTheme="minorBidi" w:eastAsia="Times New Roman" w:hAnsiTheme="minorBidi"/>
+        </w:rPr>
+        <w:br/>
+        <w:t>That the last time we were around</w:t>
+      </w:r>
+      <w:r>
+        <w:rPr>
+          <w:rFonts w:asciiTheme="minorBidi" w:eastAsia="Times New Roman" w:hAnsiTheme="minorBidi"/>
+        </w:rPr>
+        <w:br/>
+        <w:t>Each other</w:t>
+      </w:r>
+      <w:r>
+        <w:rPr>
+          <w:rFonts w:asciiTheme="minorBidi" w:eastAsia="Times New Roman" w:hAnsiTheme="minorBidi"/>
+        </w:rPr>
+        <w:br/>
+        <w:t>I felt myself hesitate</w:t>
+      </w:r>
+      <w:r>
+        <w:rPr>
+          <w:rFonts w:asciiTheme="minorBidi" w:eastAsia="Times New Roman" w:hAnsiTheme="minorBidi"/>
+        </w:rPr>
+        <w:br/>
+        <w:t>But I know I would not now</w:t>
+      </w:r>
+      <w:r>
+        <w:rPr>
+          <w:rFonts w:asciiTheme="minorBidi" w:eastAsia="Times New Roman" w:hAnsiTheme="minorBidi"/>
+        </w:rPr>
+        <w:br/>
+        <w:t>My lover</w:t>
+      </w:r>
+      <w:r>
+        <w:rPr>
+          <w:rFonts w:asciiTheme="minorBidi" w:eastAsia="Times New Roman" w:hAnsiTheme="minorBidi"/>
+        </w:rPr>
+        <w:br/>
+      </w:r>
+      <w:r>
+        <w:rPr>
+          <w:rFonts w:asciiTheme="minorBidi" w:eastAsia="Times New Roman" w:hAnsiTheme="minorBidi"/>
+        </w:rPr>
+        <w:br/>
+        <w:t>Caught up on you</w:t>
+      </w:r>
+      <w:r>
+        <w:rPr>
+          <w:rFonts w:asciiTheme="minorBidi" w:eastAsia="Times New Roman" w:hAnsiTheme="minorBidi"/>
+        </w:rPr>
+        <w:br/>
+        <w:t xml:space="preserve">Do I </w:t>
+      </w:r>
+      <w:proofErr w:type="spellStart"/>
+      <w:r>
+        <w:rPr>
+          <w:rFonts w:asciiTheme="minorBidi" w:eastAsia="Times New Roman" w:hAnsiTheme="minorBidi"/>
+        </w:rPr>
+        <w:t>wanna</w:t>
+      </w:r>
+      <w:proofErr w:type="spellEnd"/>
+      <w:r>
+        <w:rPr>
+          <w:rFonts w:asciiTheme="minorBidi" w:eastAsia="Times New Roman" w:hAnsiTheme="minorBidi"/>
+        </w:rPr>
+        <w:t xml:space="preserve"> go there? Yes, I do</w:t>
+      </w:r>
+      <w:r>
+        <w:rPr>
+          <w:rFonts w:asciiTheme="minorBidi" w:eastAsia="Times New Roman" w:hAnsiTheme="minorBidi"/>
+        </w:rPr>
+        <w:br/>
+        <w:t xml:space="preserve">I </w:t>
+      </w:r>
+      <w:proofErr w:type="spellStart"/>
+      <w:r>
+        <w:rPr>
+          <w:rFonts w:asciiTheme="minorBidi" w:eastAsia="Times New Roman" w:hAnsiTheme="minorBidi"/>
+        </w:rPr>
+        <w:t>wanna</w:t>
+      </w:r>
+      <w:proofErr w:type="spellEnd"/>
+      <w:r>
+        <w:rPr>
+          <w:rFonts w:asciiTheme="minorBidi" w:eastAsia="Times New Roman" w:hAnsiTheme="minorBidi"/>
+        </w:rPr>
+        <w:t xml:space="preserve"> do more than just bend the rules</w:t>
+      </w:r>
+      <w:r>
+        <w:rPr>
+          <w:rFonts w:asciiTheme="minorBidi" w:eastAsia="Times New Roman" w:hAnsiTheme="minorBidi"/>
+        </w:rPr>
+        <w:br/>
+      </w:r>
+      <w:proofErr w:type="spellStart"/>
+      <w:r>
+        <w:rPr>
+          <w:rFonts w:asciiTheme="minorBidi" w:eastAsia="Times New Roman" w:hAnsiTheme="minorBidi"/>
+        </w:rPr>
+        <w:t>'Cause</w:t>
+      </w:r>
+      <w:proofErr w:type="spellEnd"/>
+      <w:r>
+        <w:rPr>
+          <w:rFonts w:asciiTheme="minorBidi" w:eastAsia="Times New Roman" w:hAnsiTheme="minorBidi"/>
+        </w:rPr>
+        <w:t xml:space="preserve"> you've been hitting my phone so hard I found it</w:t>
+      </w:r>
+      <w:r>
+        <w:rPr>
+          <w:rFonts w:asciiTheme="minorBidi" w:eastAsia="Times New Roman" w:hAnsiTheme="minorBidi"/>
+        </w:rPr>
+        <w:br/>
+        <w:t>Breathing through a tube in the ICU</w:t>
+      </w:r>
+      <w:r>
+        <w:rPr>
+          <w:rFonts w:asciiTheme="minorBidi" w:eastAsia="Times New Roman" w:hAnsiTheme="minorBidi"/>
+        </w:rPr>
+        <w:br/>
+        <w:t>Yeah, I see you</w:t>
+      </w:r>
+      <w:r>
+        <w:rPr>
+          <w:rFonts w:asciiTheme="minorBidi" w:eastAsia="Times New Roman" w:hAnsiTheme="minorBidi"/>
+        </w:rPr>
+        <w:br/>
+        <w:t>The only bad baddie spitting ice in the room</w:t>
+      </w:r>
+      <w:r>
+        <w:rPr>
+          <w:rFonts w:asciiTheme="minorBidi" w:eastAsia="Times New Roman" w:hAnsiTheme="minorBidi"/>
+        </w:rPr>
+        <w:br/>
+        <w:t>The only good girl this side of the moon</w:t>
+      </w:r>
+      <w:r>
+        <w:rPr>
+          <w:rFonts w:asciiTheme="minorBidi" w:eastAsia="Times New Roman" w:hAnsiTheme="minorBidi"/>
+        </w:rPr>
+        <w:br/>
+        <w:t>And you're the only game that I like to lose</w:t>
+      </w:r>
+      <w:r>
+        <w:rPr>
+          <w:rFonts w:asciiTheme="minorBidi" w:eastAsia="Times New Roman" w:hAnsiTheme="minorBidi"/>
+        </w:rPr>
+        <w:br/>
+      </w:r>
+      <w:r>
+        <w:rPr>
+          <w:rFonts w:asciiTheme="minorBidi" w:eastAsia="Times New Roman" w:hAnsiTheme="minorBidi"/>
+        </w:rPr>
+        <w:br/>
+        <w:t>When you look at me like that, got me falling right back</w:t>
+      </w:r>
+      <w:r>
+        <w:rPr>
+          <w:rFonts w:asciiTheme="minorBidi" w:eastAsia="Times New Roman" w:hAnsiTheme="minorBidi"/>
+        </w:rPr>
+        <w:br/>
+        <w:t>When you look at me like that, got me falling right back</w:t>
+      </w:r>
+      <w:r>
+        <w:rPr>
+          <w:rFonts w:asciiTheme="minorBidi" w:eastAsia="Times New Roman" w:hAnsiTheme="minorBidi"/>
+        </w:rPr>
+        <w:br/>
+      </w:r>
+      <w:r>
+        <w:rPr>
+          <w:rFonts w:asciiTheme="minorBidi" w:eastAsia="Times New Roman" w:hAnsiTheme="minorBidi"/>
+        </w:rPr>
+        <w:br/>
+        <w:t>And your fingers</w:t>
+      </w:r>
+      <w:r>
+        <w:rPr>
+          <w:rFonts w:asciiTheme="minorBidi" w:eastAsia="Times New Roman" w:hAnsiTheme="minorBidi"/>
+        </w:rPr>
+        <w:br/>
+        <w:t>Foxtrot on my skin, I'm</w:t>
+      </w:r>
+      <w:r>
+        <w:rPr>
+          <w:rFonts w:asciiTheme="minorBidi" w:eastAsia="Times New Roman" w:hAnsiTheme="minorBidi"/>
+        </w:rPr>
+        <w:br/>
+        <w:t>Going under this time</w:t>
+      </w:r>
+      <w:r>
+        <w:rPr>
+          <w:rFonts w:asciiTheme="minorBidi" w:eastAsia="Times New Roman" w:hAnsiTheme="minorBidi"/>
+        </w:rPr>
+        <w:br/>
+        <w:t>I can give you what you want</w:t>
+      </w:r>
+      <w:r>
+        <w:rPr>
+          <w:rFonts w:asciiTheme="minorBidi" w:eastAsia="Times New Roman" w:hAnsiTheme="minorBidi"/>
+        </w:rPr>
+        <w:br/>
+      </w:r>
+      <w:r>
+        <w:rPr>
+          <w:rFonts w:asciiTheme="minorBidi" w:eastAsia="Times New Roman" w:hAnsiTheme="minorBidi"/>
+        </w:rPr>
+        <w:br/>
+        <w:t>And our bodies converse like old friends</w:t>
+      </w:r>
+      <w:r>
+        <w:rPr>
+          <w:rFonts w:asciiTheme="minorBidi" w:eastAsia="Times New Roman" w:hAnsiTheme="minorBidi"/>
+        </w:rPr>
+        <w:br/>
+        <w:t>Exchanging the years in silence</w:t>
+      </w:r>
+      <w:r>
+        <w:rPr>
+          <w:rFonts w:asciiTheme="minorBidi" w:eastAsia="Times New Roman" w:hAnsiTheme="minorBidi"/>
+        </w:rPr>
+        <w:br/>
+        <w:t>With something unsaid on both ends</w:t>
+      </w:r>
+      <w:r>
+        <w:rPr>
+          <w:rFonts w:asciiTheme="minorBidi" w:eastAsia="Times New Roman" w:hAnsiTheme="minorBidi"/>
+        </w:rPr>
+        <w:br/>
+        <w:t>Surely we know the difference</w:t>
+      </w:r>
+      <w:r>
+        <w:rPr>
+          <w:rFonts w:asciiTheme="minorBidi" w:eastAsia="Times New Roman" w:hAnsiTheme="minorBidi"/>
+        </w:rPr>
+        <w:br/>
+      </w:r>
+      <w:r>
+        <w:rPr>
+          <w:rFonts w:asciiTheme="minorBidi" w:eastAsia="Times New Roman" w:hAnsiTheme="minorBidi"/>
+        </w:rPr>
+        <w:br/>
+        <w:t xml:space="preserve">I </w:t>
+      </w:r>
+      <w:proofErr w:type="spellStart"/>
+      <w:r>
+        <w:rPr>
+          <w:rFonts w:asciiTheme="minorBidi" w:eastAsia="Times New Roman" w:hAnsiTheme="minorBidi"/>
+        </w:rPr>
+        <w:t>wanna</w:t>
+      </w:r>
+      <w:proofErr w:type="spellEnd"/>
+      <w:r>
+        <w:rPr>
+          <w:rFonts w:asciiTheme="minorBidi" w:eastAsia="Times New Roman" w:hAnsiTheme="minorBidi"/>
+        </w:rPr>
+        <w:t xml:space="preserve"> be a provider</w:t>
+      </w:r>
+      <w:r>
+        <w:rPr>
+          <w:rFonts w:asciiTheme="minorBidi" w:eastAsia="Times New Roman" w:hAnsiTheme="minorBidi"/>
+        </w:rPr>
+        <w:br/>
+        <w:t>Garner you with silk like a spider</w:t>
+      </w:r>
+      <w:r>
+        <w:rPr>
+          <w:rFonts w:asciiTheme="minorBidi" w:eastAsia="Times New Roman" w:hAnsiTheme="minorBidi"/>
+        </w:rPr>
+        <w:br/>
+        <w:t>Roll or die, you bet, I'm a rider</w:t>
+      </w:r>
+      <w:r>
+        <w:rPr>
+          <w:rFonts w:asciiTheme="minorBidi" w:eastAsia="Times New Roman" w:hAnsiTheme="minorBidi"/>
+        </w:rPr>
+        <w:br/>
+        <w:t>Your outer shell, your secret insider</w:t>
+      </w:r>
+      <w:r>
+        <w:rPr>
+          <w:rFonts w:asciiTheme="minorBidi" w:eastAsia="Times New Roman" w:hAnsiTheme="minorBidi"/>
+        </w:rPr>
+        <w:br/>
+      </w:r>
+      <w:r>
+        <w:rPr>
+          <w:rFonts w:asciiTheme="minorBidi" w:eastAsia="Times New Roman" w:hAnsiTheme="minorBidi"/>
+        </w:rPr>
+        <w:br/>
+        <w:t>And your fingers</w:t>
+      </w:r>
+      <w:r>
+        <w:rPr>
+          <w:rFonts w:asciiTheme="minorBidi" w:eastAsia="Times New Roman" w:hAnsiTheme="minorBidi"/>
+        </w:rPr>
+        <w:br/>
+        <w:t>Foxtrot on my skin, I'm</w:t>
+      </w:r>
+      <w:r>
+        <w:rPr>
+          <w:rFonts w:asciiTheme="minorBidi" w:eastAsia="Times New Roman" w:hAnsiTheme="minorBidi"/>
+        </w:rPr>
+        <w:br/>
+        <w:t>Going under this time</w:t>
+      </w:r>
+      <w:r>
+        <w:rPr>
+          <w:rFonts w:asciiTheme="minorBidi" w:eastAsia="Times New Roman" w:hAnsiTheme="minorBidi"/>
+        </w:rPr>
+        <w:br/>
+        <w:t>I can give you what you want</w:t>
+      </w:r>
+      <w:r>
+        <w:rPr>
+          <w:rFonts w:asciiTheme="minorBidi" w:eastAsia="Times New Roman" w:hAnsiTheme="minorBidi"/>
+        </w:rPr>
+        <w:br/>
+      </w:r>
+      <w:r>
+        <w:rPr>
+          <w:rFonts w:asciiTheme="minorBidi" w:eastAsia="Times New Roman" w:hAnsiTheme="minorBidi"/>
+        </w:rPr>
+        <w:br/>
+        <w:t>And I told you</w:t>
+      </w:r>
+      <w:r>
+        <w:rPr>
+          <w:rFonts w:asciiTheme="minorBidi" w:eastAsia="Times New Roman" w:hAnsiTheme="minorBidi"/>
+        </w:rPr>
+        <w:br/>
+        <w:t>I can get it so right</w:t>
+      </w:r>
+      <w:r>
+        <w:rPr>
+          <w:rFonts w:asciiTheme="minorBidi" w:eastAsia="Times New Roman" w:hAnsiTheme="minorBidi"/>
+        </w:rPr>
+        <w:br/>
+        <w:t>Even in the daylight</w:t>
+      </w:r>
+      <w:r>
+        <w:rPr>
+          <w:rFonts w:asciiTheme="minorBidi" w:eastAsia="Times New Roman" w:hAnsiTheme="minorBidi"/>
+        </w:rPr>
+        <w:br/>
+        <w:t>I can give you what you want</w:t>
+      </w:r>
+      <w:r>
+        <w:rPr>
+          <w:rFonts w:asciiTheme="minorBidi" w:eastAsia="Times New Roman" w:hAnsiTheme="minorBidi"/>
+        </w:rPr>
+        <w:br/>
+      </w:r>
+      <w:r>
+        <w:rPr>
+          <w:rFonts w:asciiTheme="minorBidi" w:eastAsia="Times New Roman" w:hAnsiTheme="minorBidi"/>
+        </w:rPr>
+        <w:br/>
+        <w:t>I can give you what you want</w:t>
+      </w:r>
+      <w:r>
+        <w:rPr>
+          <w:rFonts w:asciiTheme="minorBidi" w:eastAsia="Times New Roman" w:hAnsiTheme="minorBidi"/>
+        </w:rPr>
+        <w:br/>
+        <w:t>I can give you what you want</w:t>
+      </w:r>
+      <w:r>
+        <w:rPr>
+          <w:rFonts w:asciiTheme="minorBidi" w:eastAsia="Times New Roman" w:hAnsiTheme="minorBidi"/>
+        </w:rPr>
+        <w:br/>
+        <w:t>I can give you what you want</w:t>
+      </w:r>
+    </w:p>
+    <w:p>
+      <w:pPr>
+        <w:rPr>
+          <w:rFonts w:asciiTheme="minorBidi" w:hAnsiTheme="minorBidi"/>
+          <w:shd w:val="clear" w:color="auto" w:fill="DDDDEE"/>
+        </w:rPr>
+      </w:pPr>
+    </w:p>
+    <w:p>
+      <w:pPr>
+        <w:rPr>
+          <w:rFonts w:asciiTheme="minorBidi" w:hAnsiTheme="minorBidi"/>
+          <w:u w:val="single"/>
+          <w:shd w:val="clear" w:color="auto" w:fill="DDDDEE"/>
+        </w:rPr>
+      </w:pPr>
+      <w:r>
+        <w:rPr>
+          <w:rFonts w:asciiTheme="minorBidi" w:hAnsiTheme="minorBidi"/>
+          <w:u w:val="single"/>
+          <w:shd w:val="clear" w:color="auto" w:fill="DDDDEE"/>
+        </w:rPr>
+        <w:t>Damocles</w:t>
+      </w:r>
+    </w:p>
+    <w:p>
+      <w:pPr>
+        <w:rPr>
+          <w:rFonts w:asciiTheme="minorBidi" w:hAnsiTheme="minorBidi"/>
+          <w:shd w:val="clear" w:color="auto" w:fill="DDDDEE"/>
+        </w:rPr>
+      </w:pPr>
+      <w:r>
+        <w:rPr>
+          <w:rFonts w:asciiTheme="minorBidi" w:hAnsiTheme="minorBidi"/>
+          <w:shd w:val="clear" w:color="auto" w:fill="DDDDEE"/>
+        </w:rPr>
+        <w:t>Well, I've been waking up under blades</w:t>
+      </w:r>
+      <w:r>
+        <w:rPr>
+          <w:rFonts w:asciiTheme="minorBidi" w:hAnsiTheme="minorBidi"/>
+        </w:rPr>
+        <w:br/>
+      </w:r>
+      <w:r>
+        <w:rPr>
+          <w:rFonts w:asciiTheme="minorBidi" w:hAnsiTheme="minorBidi"/>
+          <w:shd w:val="clear" w:color="auto" w:fill="DDDDEE"/>
+        </w:rPr>
+        <w:t>Blue blossom days</w:t>
+      </w:r>
+      <w:r>
+        <w:rPr>
+          <w:rFonts w:asciiTheme="minorBidi" w:hAnsiTheme="minorBidi"/>
+        </w:rPr>
+        <w:br/>
+      </w:r>
+      <w:r>
+        <w:rPr>
+          <w:rFonts w:asciiTheme="minorBidi" w:hAnsiTheme="minorBidi"/>
+          <w:shd w:val="clear" w:color="auto" w:fill="DDDDEE"/>
+        </w:rPr>
+        <w:t>If only Damocles would hit me back</w:t>
+      </w:r>
+      <w:r>
+        <w:rPr>
+          <w:rFonts w:asciiTheme="minorBidi" w:hAnsiTheme="minorBidi"/>
+        </w:rPr>
+        <w:br/>
+      </w:r>
+      <w:r>
+        <w:rPr>
+          <w:rFonts w:asciiTheme="minorBidi" w:hAnsiTheme="minorBidi"/>
+          <w:shd w:val="clear" w:color="auto" w:fill="DDDDEE"/>
+        </w:rPr>
+        <w:t>No alabaster carvings or faces on a farthing</w:t>
+      </w:r>
+      <w:r>
+        <w:rPr>
+          <w:rFonts w:asciiTheme="minorBidi" w:hAnsiTheme="minorBidi"/>
+        </w:rPr>
+        <w:br/>
+      </w:r>
+      <w:r>
+        <w:rPr>
+          <w:rFonts w:asciiTheme="minorBidi" w:hAnsiTheme="minorBidi"/>
+          <w:shd w:val="clear" w:color="auto" w:fill="DDDDEE"/>
+        </w:rPr>
+        <w:t>Would prevent my head from fading to black</w:t>
+      </w:r>
+      <w:r>
+        <w:rPr>
+          <w:rFonts w:asciiTheme="minorBidi" w:hAnsiTheme="minorBidi"/>
+        </w:rPr>
+        <w:br/>
+      </w:r>
+      <w:r>
+        <w:rPr>
+          <w:rFonts w:asciiTheme="minorBidi" w:hAnsiTheme="minorBidi"/>
+        </w:rPr>
+        <w:br/>
+      </w:r>
+      <w:r>
+        <w:rPr>
+          <w:rFonts w:asciiTheme="minorBidi" w:hAnsiTheme="minorBidi"/>
+          <w:shd w:val="clear" w:color="auto" w:fill="DDDDEE"/>
+        </w:rPr>
+        <w:t>And it feels like falling into the sea</w:t>
+      </w:r>
+      <w:r>
+        <w:rPr>
+          <w:rFonts w:asciiTheme="minorBidi" w:hAnsiTheme="minorBidi"/>
+        </w:rPr>
+        <w:br/>
+      </w:r>
+      <w:r>
+        <w:rPr>
+          <w:rFonts w:asciiTheme="minorBidi" w:hAnsiTheme="minorBidi"/>
+          <w:shd w:val="clear" w:color="auto" w:fill="DDDDEE"/>
+        </w:rPr>
+        <w:t>From outer space in seconds to me</w:t>
+      </w:r>
+      <w:r>
+        <w:rPr>
+          <w:rFonts w:asciiTheme="minorBidi" w:hAnsiTheme="minorBidi"/>
+        </w:rPr>
+        <w:br/>
+      </w:r>
+      <w:r>
+        <w:rPr>
+          <w:rFonts w:asciiTheme="minorBidi" w:hAnsiTheme="minorBidi"/>
+          <w:shd w:val="clear" w:color="auto" w:fill="DDDDEE"/>
+        </w:rPr>
+        <w:t>And I play discordant days on repeat</w:t>
+      </w:r>
+      <w:r>
+        <w:rPr>
+          <w:rFonts w:asciiTheme="minorBidi" w:hAnsiTheme="minorBidi"/>
+        </w:rPr>
+        <w:br/>
+      </w:r>
+      <w:r>
+        <w:rPr>
+          <w:rFonts w:asciiTheme="minorBidi" w:hAnsiTheme="minorBidi"/>
+          <w:shd w:val="clear" w:color="auto" w:fill="DDDDEE"/>
+        </w:rPr>
+        <w:t>Until they look like harmony</w:t>
+      </w:r>
+      <w:r>
+        <w:rPr>
+          <w:rFonts w:asciiTheme="minorBidi" w:hAnsiTheme="minorBidi"/>
+        </w:rPr>
+        <w:br/>
+      </w:r>
+      <w:r>
+        <w:rPr>
+          <w:rFonts w:asciiTheme="minorBidi" w:hAnsiTheme="minorBidi"/>
+        </w:rPr>
+        <w:br/>
+      </w:r>
+      <w:r>
+        <w:rPr>
+          <w:rFonts w:asciiTheme="minorBidi" w:hAnsiTheme="minorBidi"/>
+          <w:shd w:val="clear" w:color="auto" w:fill="DDDDEE"/>
+        </w:rPr>
+        <w:t>When the river runs dry and the curtain is called</w:t>
+      </w:r>
+      <w:r>
+        <w:rPr>
+          <w:rFonts w:asciiTheme="minorBidi" w:hAnsiTheme="minorBidi"/>
+        </w:rPr>
+        <w:br/>
+      </w:r>
+      <w:r>
+        <w:rPr>
+          <w:rFonts w:asciiTheme="minorBidi" w:hAnsiTheme="minorBidi"/>
+          <w:shd w:val="clear" w:color="auto" w:fill="DDDDEE"/>
+        </w:rPr>
+        <w:t>How will I know if I can't see the bottom?</w:t>
+      </w:r>
+      <w:r>
+        <w:rPr>
+          <w:rFonts w:asciiTheme="minorBidi" w:hAnsiTheme="minorBidi"/>
+        </w:rPr>
+        <w:br/>
+      </w:r>
+      <w:r>
+        <w:rPr>
+          <w:rFonts w:asciiTheme="minorBidi" w:hAnsiTheme="minorBidi"/>
+          <w:shd w:val="clear" w:color="auto" w:fill="DDDDEE"/>
+        </w:rPr>
+        <w:t>Come up for air and choke on it all</w:t>
+      </w:r>
+      <w:r>
+        <w:rPr>
+          <w:rFonts w:asciiTheme="minorBidi" w:hAnsiTheme="minorBidi"/>
+        </w:rPr>
+        <w:br/>
+      </w:r>
+      <w:r>
+        <w:rPr>
+          <w:rFonts w:asciiTheme="minorBidi" w:hAnsiTheme="minorBidi"/>
+          <w:shd w:val="clear" w:color="auto" w:fill="DDDDEE"/>
+        </w:rPr>
+        <w:t>No one else knows that I've got a problem</w:t>
+      </w:r>
+      <w:r>
+        <w:rPr>
+          <w:rFonts w:asciiTheme="minorBidi" w:hAnsiTheme="minorBidi"/>
+        </w:rPr>
+        <w:br/>
+      </w:r>
+      <w:r>
+        <w:rPr>
+          <w:rFonts w:asciiTheme="minorBidi" w:hAnsiTheme="minorBidi"/>
+          <w:shd w:val="clear" w:color="auto" w:fill="DDDDEE"/>
+        </w:rPr>
+        <w:t>What if I can't get up and stand tall?</w:t>
+      </w:r>
+      <w:r>
+        <w:rPr>
+          <w:rFonts w:asciiTheme="minorBidi" w:hAnsiTheme="minorBidi"/>
+        </w:rPr>
+        <w:br/>
+      </w:r>
+      <w:r>
+        <w:rPr>
+          <w:rFonts w:asciiTheme="minorBidi" w:hAnsiTheme="minorBidi"/>
+          <w:shd w:val="clear" w:color="auto" w:fill="DDDDEE"/>
+        </w:rPr>
+        <w:t>What if the diamond days are all gone and</w:t>
+      </w:r>
+      <w:r>
+        <w:rPr>
+          <w:rFonts w:asciiTheme="minorBidi" w:hAnsiTheme="minorBidi"/>
+        </w:rPr>
+        <w:br/>
+      </w:r>
+      <w:r>
+        <w:rPr>
+          <w:rFonts w:asciiTheme="minorBidi" w:hAnsiTheme="minorBidi"/>
+          <w:shd w:val="clear" w:color="auto" w:fill="DDDDEE"/>
+        </w:rPr>
+        <w:t>Who will I be when the empire falls?</w:t>
+      </w:r>
+      <w:r>
+        <w:rPr>
+          <w:rFonts w:asciiTheme="minorBidi" w:hAnsiTheme="minorBidi"/>
+        </w:rPr>
+        <w:br/>
+      </w:r>
+      <w:r>
+        <w:rPr>
+          <w:rFonts w:asciiTheme="minorBidi" w:hAnsiTheme="minorBidi"/>
+          <w:shd w:val="clear" w:color="auto" w:fill="DDDDEE"/>
+        </w:rPr>
+        <w:t>Wake up alone and I'll be forgotten</w:t>
+      </w:r>
+      <w:r>
+        <w:rPr>
+          <w:rFonts w:asciiTheme="minorBidi" w:hAnsiTheme="minorBidi"/>
+        </w:rPr>
+        <w:br/>
+      </w:r>
+      <w:r>
+        <w:rPr>
+          <w:rFonts w:asciiTheme="minorBidi" w:hAnsiTheme="minorBidi"/>
+        </w:rPr>
+        <w:br/>
+      </w:r>
+      <w:r>
+        <w:rPr>
+          <w:rFonts w:asciiTheme="minorBidi" w:hAnsiTheme="minorBidi"/>
+          <w:shd w:val="clear" w:color="auto" w:fill="DDDDEE"/>
+        </w:rPr>
+        <w:t>Well, I know I should be touring</w:t>
+      </w:r>
+      <w:r>
+        <w:rPr>
+          <w:rFonts w:asciiTheme="minorBidi" w:hAnsiTheme="minorBidi"/>
+        </w:rPr>
+        <w:br/>
+      </w:r>
+      <w:r>
+        <w:rPr>
+          <w:rFonts w:asciiTheme="minorBidi" w:hAnsiTheme="minorBidi"/>
+          <w:shd w:val="clear" w:color="auto" w:fill="DDDDEE"/>
+        </w:rPr>
+        <w:t>I know these chords are boring</w:t>
+      </w:r>
+      <w:r>
+        <w:rPr>
+          <w:rFonts w:asciiTheme="minorBidi" w:hAnsiTheme="minorBidi"/>
+        </w:rPr>
+        <w:br/>
+      </w:r>
+      <w:r>
+        <w:rPr>
+          <w:rFonts w:asciiTheme="minorBidi" w:hAnsiTheme="minorBidi"/>
+          <w:shd w:val="clear" w:color="auto" w:fill="DDDDEE"/>
+        </w:rPr>
+        <w:t>But I can't always be killing the game</w:t>
+      </w:r>
+      <w:r>
+        <w:rPr>
+          <w:rFonts w:asciiTheme="minorBidi" w:hAnsiTheme="minorBidi"/>
+        </w:rPr>
+        <w:br/>
+      </w:r>
+      <w:r>
+        <w:rPr>
+          <w:rFonts w:asciiTheme="minorBidi" w:hAnsiTheme="minorBidi"/>
+          <w:shd w:val="clear" w:color="auto" w:fill="DDDDEE"/>
+        </w:rPr>
+        <w:t>No golden grand pianos or</w:t>
+      </w:r>
+      <w:r>
+        <w:rPr>
+          <w:rFonts w:asciiTheme="minorBidi" w:hAnsiTheme="minorBidi"/>
+        </w:rPr>
+        <w:br/>
+      </w:r>
+      <w:r>
+        <w:rPr>
+          <w:rFonts w:asciiTheme="minorBidi" w:hAnsiTheme="minorBidi"/>
+          <w:shd w:val="clear" w:color="auto" w:fill="DDDDEE"/>
+        </w:rPr>
+        <w:t>Voices from the shadows will do</w:t>
+      </w:r>
+      <w:r>
+        <w:rPr>
+          <w:rFonts w:asciiTheme="minorBidi" w:hAnsiTheme="minorBidi"/>
+        </w:rPr>
+        <w:br/>
+      </w:r>
+      <w:r>
+        <w:rPr>
+          <w:rFonts w:asciiTheme="minorBidi" w:hAnsiTheme="minorBidi"/>
+          <w:shd w:val="clear" w:color="auto" w:fill="DDDDEE"/>
+        </w:rPr>
+        <w:t>Anything but feel the same</w:t>
+      </w:r>
+      <w:r>
+        <w:rPr>
+          <w:rFonts w:asciiTheme="minorBidi" w:hAnsiTheme="minorBidi"/>
+        </w:rPr>
+        <w:br/>
+      </w:r>
+      <w:r>
+        <w:rPr>
+          <w:rFonts w:asciiTheme="minorBidi" w:hAnsiTheme="minorBidi"/>
+        </w:rPr>
+        <w:br/>
+      </w:r>
+      <w:r>
+        <w:rPr>
+          <w:rFonts w:asciiTheme="minorBidi" w:hAnsiTheme="minorBidi"/>
+          <w:shd w:val="clear" w:color="auto" w:fill="DDDDEE"/>
+        </w:rPr>
+        <w:t>And it feels like falling into the deep</w:t>
+      </w:r>
+      <w:r>
+        <w:rPr>
+          <w:rFonts w:asciiTheme="minorBidi" w:hAnsiTheme="minorBidi"/>
+        </w:rPr>
+        <w:br/>
+      </w:r>
+      <w:r>
+        <w:rPr>
+          <w:rFonts w:asciiTheme="minorBidi" w:hAnsiTheme="minorBidi"/>
+          <w:shd w:val="clear" w:color="auto" w:fill="DDDDEE"/>
+        </w:rPr>
+        <w:t>From somewhere way up over the peaks</w:t>
+      </w:r>
+      <w:r>
+        <w:rPr>
+          <w:rFonts w:asciiTheme="minorBidi" w:hAnsiTheme="minorBidi"/>
+        </w:rPr>
+        <w:br/>
+      </w:r>
+      <w:r>
+        <w:rPr>
+          <w:rFonts w:asciiTheme="minorBidi" w:hAnsiTheme="minorBidi"/>
+          <w:shd w:val="clear" w:color="auto" w:fill="DDDDEE"/>
+        </w:rPr>
+        <w:t>And I play discordant days on repeat</w:t>
+      </w:r>
+      <w:r>
+        <w:rPr>
+          <w:rFonts w:asciiTheme="minorBidi" w:hAnsiTheme="minorBidi"/>
+        </w:rPr>
+        <w:br/>
+      </w:r>
+      <w:r>
+        <w:rPr>
+          <w:rFonts w:asciiTheme="minorBidi" w:hAnsiTheme="minorBidi"/>
+          <w:shd w:val="clear" w:color="auto" w:fill="DDDDEE"/>
+        </w:rPr>
+        <w:t>Until the tape runs out on me</w:t>
+      </w:r>
+      <w:r>
+        <w:rPr>
+          <w:rFonts w:asciiTheme="minorBidi" w:hAnsiTheme="minorBidi"/>
+        </w:rPr>
+        <w:br/>
+      </w:r>
+      <w:r>
+        <w:rPr>
+          <w:rFonts w:asciiTheme="minorBidi" w:hAnsiTheme="minorBidi"/>
+        </w:rPr>
+        <w:br/>
+      </w:r>
+      <w:r>
+        <w:rPr>
+          <w:rFonts w:asciiTheme="minorBidi" w:hAnsiTheme="minorBidi"/>
+          <w:shd w:val="clear" w:color="auto" w:fill="DDDDEE"/>
+        </w:rPr>
+        <w:t>When the river runs dry and the curtain is called</w:t>
+      </w:r>
+      <w:r>
+        <w:rPr>
+          <w:rFonts w:asciiTheme="minorBidi" w:hAnsiTheme="minorBidi"/>
+        </w:rPr>
+        <w:br/>
+      </w:r>
+      <w:r>
+        <w:rPr>
+          <w:rFonts w:asciiTheme="minorBidi" w:hAnsiTheme="minorBidi"/>
+          <w:shd w:val="clear" w:color="auto" w:fill="DDDDEE"/>
+        </w:rPr>
+        <w:t>How will I know if I can't see the bottom?</w:t>
+      </w:r>
+      <w:r>
+        <w:rPr>
+          <w:rFonts w:asciiTheme="minorBidi" w:hAnsiTheme="minorBidi"/>
+        </w:rPr>
+        <w:br/>
+      </w:r>
+      <w:r>
+        <w:rPr>
+          <w:rFonts w:asciiTheme="minorBidi" w:hAnsiTheme="minorBidi"/>
+          <w:shd w:val="clear" w:color="auto" w:fill="DDDDEE"/>
+        </w:rPr>
+        <w:t>Come up for air and choke on it all</w:t>
+      </w:r>
+      <w:r>
+        <w:rPr>
+          <w:rFonts w:asciiTheme="minorBidi" w:hAnsiTheme="minorBidi"/>
+        </w:rPr>
+        <w:br/>
+      </w:r>
+      <w:r>
+        <w:rPr>
+          <w:rFonts w:asciiTheme="minorBidi" w:hAnsiTheme="minorBidi"/>
+          <w:shd w:val="clear" w:color="auto" w:fill="DDDDEE"/>
+        </w:rPr>
+        <w:t>No one else knows that I've got a problem</w:t>
+      </w:r>
+      <w:r>
+        <w:rPr>
+          <w:rFonts w:asciiTheme="minorBidi" w:hAnsiTheme="minorBidi"/>
+        </w:rPr>
+        <w:br/>
+      </w:r>
+      <w:r>
+        <w:rPr>
+          <w:rFonts w:asciiTheme="minorBidi" w:hAnsiTheme="minorBidi"/>
+          <w:shd w:val="clear" w:color="auto" w:fill="DDDDEE"/>
+        </w:rPr>
+        <w:t>What if I can't get up and stand tall?</w:t>
+      </w:r>
+      <w:r>
+        <w:rPr>
+          <w:rFonts w:asciiTheme="minorBidi" w:hAnsiTheme="minorBidi"/>
+        </w:rPr>
+        <w:br/>
+      </w:r>
+      <w:r>
+        <w:rPr>
+          <w:rFonts w:asciiTheme="minorBidi" w:hAnsiTheme="minorBidi"/>
+          <w:shd w:val="clear" w:color="auto" w:fill="DDDDEE"/>
+        </w:rPr>
+        <w:t>What if the diamond days are all gone and</w:t>
+      </w:r>
+      <w:r>
+        <w:rPr>
+          <w:rFonts w:asciiTheme="minorBidi" w:hAnsiTheme="minorBidi"/>
+        </w:rPr>
+        <w:br/>
+      </w:r>
+      <w:r>
+        <w:rPr>
+          <w:rFonts w:asciiTheme="minorBidi" w:hAnsiTheme="minorBidi"/>
+          <w:shd w:val="clear" w:color="auto" w:fill="DDDDEE"/>
+        </w:rPr>
+        <w:t>Who will I be when the empire falls?</w:t>
+      </w:r>
+      <w:r>
+        <w:rPr>
+          <w:rFonts w:asciiTheme="minorBidi" w:hAnsiTheme="minorBidi"/>
+        </w:rPr>
+        <w:br/>
+      </w:r>
+      <w:r>
+        <w:rPr>
+          <w:rFonts w:asciiTheme="minorBidi" w:hAnsiTheme="minorBidi"/>
+          <w:shd w:val="clear" w:color="auto" w:fill="DDDDEE"/>
+        </w:rPr>
+        <w:t>Wake up alone and I'll be forgotten</w:t>
+      </w:r>
+      <w:r>
+        <w:rPr>
+          <w:rFonts w:asciiTheme="minorBidi" w:hAnsiTheme="minorBidi"/>
+        </w:rPr>
+        <w:br/>
+      </w:r>
+      <w:r>
+        <w:rPr>
+          <w:rFonts w:asciiTheme="minorBidi" w:hAnsiTheme="minorBidi"/>
+        </w:rPr>
+        <w:br/>
+      </w:r>
+      <w:r>
+        <w:rPr>
+          <w:rFonts w:asciiTheme="minorBidi" w:hAnsiTheme="minorBidi"/>
+          <w:shd w:val="clear" w:color="auto" w:fill="DDDDEE"/>
+        </w:rPr>
+        <w:t>And nobody told me I'd be begging for relief</w:t>
+      </w:r>
+      <w:r>
+        <w:rPr>
+          <w:rFonts w:asciiTheme="minorBidi" w:hAnsiTheme="minorBidi"/>
+        </w:rPr>
+        <w:br/>
+      </w:r>
+      <w:r>
+        <w:rPr>
+          <w:rFonts w:asciiTheme="minorBidi" w:hAnsiTheme="minorBidi"/>
+          <w:shd w:val="clear" w:color="auto" w:fill="DDDDEE"/>
+        </w:rPr>
+        <w:t>When what is silent to you feels like it's screaming to me</w:t>
+      </w:r>
+      <w:r>
+        <w:rPr>
+          <w:rFonts w:asciiTheme="minorBidi" w:hAnsiTheme="minorBidi"/>
+        </w:rPr>
+        <w:br/>
+      </w:r>
+      <w:r>
+        <w:rPr>
+          <w:rFonts w:asciiTheme="minorBidi" w:hAnsiTheme="minorBidi"/>
+          <w:shd w:val="clear" w:color="auto" w:fill="DDDDEE"/>
+        </w:rPr>
+        <w:t>And nobody told me I'd get tired of myself</w:t>
+      </w:r>
+      <w:r>
+        <w:rPr>
+          <w:rFonts w:asciiTheme="minorBidi" w:hAnsiTheme="minorBidi"/>
+        </w:rPr>
+        <w:br/>
+      </w:r>
+      <w:r>
+        <w:rPr>
+          <w:rFonts w:asciiTheme="minorBidi" w:hAnsiTheme="minorBidi"/>
+          <w:shd w:val="clear" w:color="auto" w:fill="DDDDEE"/>
+        </w:rPr>
+        <w:t>When it all looks like heaven, but it feels like hell</w:t>
+      </w:r>
+      <w:r>
+        <w:rPr>
+          <w:rFonts w:asciiTheme="minorBidi" w:hAnsiTheme="minorBidi"/>
+        </w:rPr>
+        <w:br/>
+      </w:r>
+      <w:r>
+        <w:rPr>
+          <w:rFonts w:asciiTheme="minorBidi" w:hAnsiTheme="minorBidi"/>
+        </w:rPr>
+        <w:br/>
+      </w:r>
+      <w:r>
+        <w:rPr>
+          <w:rFonts w:asciiTheme="minorBidi" w:hAnsiTheme="minorBidi"/>
+          <w:shd w:val="clear" w:color="auto" w:fill="DDDDEE"/>
+        </w:rPr>
+        <w:t>When the river runs dry and the curtain is called</w:t>
+      </w:r>
+      <w:r>
+        <w:rPr>
+          <w:rFonts w:asciiTheme="minorBidi" w:hAnsiTheme="minorBidi"/>
+        </w:rPr>
+        <w:br/>
+      </w:r>
+      <w:r>
+        <w:rPr>
+          <w:rFonts w:asciiTheme="minorBidi" w:hAnsiTheme="minorBidi"/>
+          <w:shd w:val="clear" w:color="auto" w:fill="DDDDEE"/>
+        </w:rPr>
+        <w:t>How will I know if I can't see the bottom?</w:t>
+      </w:r>
+      <w:r>
+        <w:rPr>
+          <w:rFonts w:asciiTheme="minorBidi" w:hAnsiTheme="minorBidi"/>
+        </w:rPr>
+        <w:br/>
+      </w:r>
+      <w:r>
+        <w:rPr>
+          <w:rFonts w:asciiTheme="minorBidi" w:hAnsiTheme="minorBidi"/>
+          <w:shd w:val="clear" w:color="auto" w:fill="DDDDEE"/>
+        </w:rPr>
+        <w:t>Come up for air and choke on it all</w:t>
+      </w:r>
+      <w:r>
+        <w:rPr>
+          <w:rFonts w:asciiTheme="minorBidi" w:hAnsiTheme="minorBidi"/>
+        </w:rPr>
+        <w:br/>
+      </w:r>
+      <w:r>
+        <w:rPr>
+          <w:rFonts w:asciiTheme="minorBidi" w:hAnsiTheme="minorBidi"/>
+          <w:shd w:val="clear" w:color="auto" w:fill="DDDDEE"/>
+        </w:rPr>
+        <w:t>No one else knows that I've got a problem</w:t>
+      </w:r>
+      <w:r>
+        <w:rPr>
+          <w:rFonts w:asciiTheme="minorBidi" w:hAnsiTheme="minorBidi"/>
+        </w:rPr>
+        <w:br/>
+      </w:r>
+      <w:r>
+        <w:rPr>
+          <w:rFonts w:asciiTheme="minorBidi" w:hAnsiTheme="minorBidi"/>
+          <w:shd w:val="clear" w:color="auto" w:fill="DDDDEE"/>
+        </w:rPr>
+        <w:t>What if I can't get up and stand tall?</w:t>
+      </w:r>
+      <w:r>
+        <w:rPr>
+          <w:rFonts w:asciiTheme="minorBidi" w:hAnsiTheme="minorBidi"/>
+        </w:rPr>
+        <w:br/>
+      </w:r>
+      <w:r>
+        <w:rPr>
+          <w:rFonts w:asciiTheme="minorBidi" w:hAnsiTheme="minorBidi"/>
+          <w:shd w:val="clear" w:color="auto" w:fill="DDDDEE"/>
+        </w:rPr>
+        <w:t>What if the diamond days are all gone and</w:t>
+      </w:r>
+      <w:r>
+        <w:rPr>
+          <w:rFonts w:asciiTheme="minorBidi" w:hAnsiTheme="minorBidi"/>
+        </w:rPr>
+        <w:br/>
+      </w:r>
+      <w:r>
+        <w:rPr>
+          <w:rFonts w:asciiTheme="minorBidi" w:hAnsiTheme="minorBidi"/>
+          <w:shd w:val="clear" w:color="auto" w:fill="DDDDEE"/>
+        </w:rPr>
+        <w:t>Who will I be when the empire falls?</w:t>
+      </w:r>
+      <w:r>
+        <w:rPr>
+          <w:rFonts w:asciiTheme="minorBidi" w:hAnsiTheme="minorBidi"/>
+        </w:rPr>
+        <w:br/>
+      </w:r>
+      <w:r>
+        <w:rPr>
+          <w:rFonts w:asciiTheme="minorBidi" w:hAnsiTheme="minorBidi"/>
+          <w:shd w:val="clear" w:color="auto" w:fill="DDDDEE"/>
+        </w:rPr>
+        <w:t>Wake up alone and I'll be forgotten</w:t>
+      </w:r>
+    </w:p>
+    <w:p>
+      <w:pPr>
+        <w:rPr>
+          <w:rFonts w:asciiTheme="minorBidi" w:hAnsiTheme="minorBidi"/>
+          <w:shd w:val="clear" w:color="auto" w:fill="DDDDEE"/>
+        </w:rPr>
+      </w:pPr>
+    </w:p>
+    <w:p>
+      <w:pPr>
+        <w:rPr>
+          <w:rFonts w:asciiTheme="minorBidi" w:hAnsiTheme="minorBidi"/>
+          <w:u w:val="single"/>
+          <w:shd w:val="clear" w:color="auto" w:fill="DDDDEE"/>
+        </w:rPr>
+      </w:pPr>
+      <w:r>
+        <w:rPr>
+          <w:rFonts w:asciiTheme="minorBidi" w:hAnsiTheme="minorBidi"/>
+          <w:u w:val="single"/>
+          <w:shd w:val="clear" w:color="auto" w:fill="DDDDEE"/>
+        </w:rPr>
+        <w:t>Gethsemane</w:t>
+      </w:r>
+    </w:p>
+    <w:p>
+      <w:pPr>
+        <w:rPr>
+          <w:rFonts w:asciiTheme="minorBidi" w:hAnsiTheme="minorBidi"/>
+          <w:shd w:val="clear" w:color="auto" w:fill="DDDDEE"/>
+        </w:rPr>
+      </w:pPr>
+      <w:r>
+        <w:rPr>
+          <w:rFonts w:asciiTheme="minorBidi" w:hAnsiTheme="minorBidi"/>
+          <w:shd w:val="clear" w:color="auto" w:fill="DDDDEE"/>
+        </w:rPr>
+        <w:t>I wanted you to know, I've learned to live without it</w:t>
+      </w:r>
+      <w:r>
+        <w:rPr>
+          <w:rFonts w:asciiTheme="minorBidi" w:hAnsiTheme="minorBidi"/>
+        </w:rPr>
+        <w:br/>
+      </w:r>
+      <w:r>
+        <w:rPr>
+          <w:rFonts w:asciiTheme="minorBidi" w:hAnsiTheme="minorBidi"/>
+          <w:shd w:val="clear" w:color="auto" w:fill="DDDDEE"/>
+        </w:rPr>
+        <w:t>And even though it's colder now, I no longer feel surrounded</w:t>
+      </w:r>
+      <w:r>
+        <w:rPr>
+          <w:rFonts w:asciiTheme="minorBidi" w:hAnsiTheme="minorBidi"/>
+        </w:rPr>
+        <w:br/>
+      </w:r>
+      <w:r>
+        <w:rPr>
+          <w:rFonts w:asciiTheme="minorBidi" w:hAnsiTheme="minorBidi"/>
+          <w:shd w:val="clear" w:color="auto" w:fill="DDDDEE"/>
+        </w:rPr>
+        <w:t>And you never listened to me, and that's the thing I tell the others</w:t>
+      </w:r>
+      <w:r>
+        <w:rPr>
+          <w:rFonts w:asciiTheme="minorBidi" w:hAnsiTheme="minorBidi"/>
+        </w:rPr>
+        <w:br/>
+      </w:r>
+      <w:r>
+        <w:rPr>
+          <w:rFonts w:asciiTheme="minorBidi" w:hAnsiTheme="minorBidi"/>
+          <w:shd w:val="clear" w:color="auto" w:fill="DDDDEE"/>
+        </w:rPr>
+        <w:t>You were my harlequin bride, I was your undercover lover, but no</w:t>
+      </w:r>
+      <w:r>
+        <w:rPr>
+          <w:rFonts w:asciiTheme="minorBidi" w:hAnsiTheme="minorBidi"/>
+        </w:rPr>
+        <w:br/>
+      </w:r>
+      <w:r>
+        <w:rPr>
+          <w:rFonts w:asciiTheme="minorBidi" w:hAnsiTheme="minorBidi"/>
+          <w:shd w:val="clear" w:color="auto" w:fill="DDDDEE"/>
+        </w:rPr>
+        <w:t>You never saw me naked, you wouldn't even touch me</w:t>
+      </w:r>
+      <w:r>
+        <w:rPr>
+          <w:rFonts w:asciiTheme="minorBidi" w:hAnsiTheme="minorBidi"/>
+        </w:rPr>
+        <w:br/>
+      </w:r>
+      <w:r>
+        <w:rPr>
+          <w:rFonts w:asciiTheme="minorBidi" w:hAnsiTheme="minorBidi"/>
+          <w:shd w:val="clear" w:color="auto" w:fill="DDDDEE"/>
+        </w:rPr>
+        <w:t>Except if you were wasted</w:t>
+      </w:r>
+      <w:r>
+        <w:rPr>
+          <w:rFonts w:asciiTheme="minorBidi" w:hAnsiTheme="minorBidi"/>
+        </w:rPr>
+        <w:br/>
+      </w:r>
+      <w:r>
+        <w:rPr>
+          <w:rFonts w:asciiTheme="minorBidi" w:hAnsiTheme="minorBidi"/>
+          <w:shd w:val="clear" w:color="auto" w:fill="DDDDEE"/>
+        </w:rPr>
+        <w:t>But you were trying your best, and that's the thing I tell the others</w:t>
+      </w:r>
+      <w:r>
+        <w:rPr>
+          <w:rFonts w:asciiTheme="minorBidi" w:hAnsiTheme="minorBidi"/>
+        </w:rPr>
+        <w:br/>
+      </w:r>
+      <w:r>
+        <w:rPr>
+          <w:rFonts w:asciiTheme="minorBidi" w:hAnsiTheme="minorBidi"/>
+          <w:shd w:val="clear" w:color="auto" w:fill="DDDDEE"/>
+        </w:rPr>
+        <w:t xml:space="preserve">I was your robot companion, you were my </w:t>
+      </w:r>
+      <w:proofErr w:type="spellStart"/>
+      <w:r>
+        <w:rPr>
+          <w:rFonts w:asciiTheme="minorBidi" w:hAnsiTheme="minorBidi"/>
+          <w:shd w:val="clear" w:color="auto" w:fill="DDDDEE"/>
+        </w:rPr>
+        <w:t>favourite</w:t>
+      </w:r>
+      <w:proofErr w:type="spellEnd"/>
+      <w:r>
+        <w:rPr>
+          <w:rFonts w:asciiTheme="minorBidi" w:hAnsiTheme="minorBidi"/>
+          <w:shd w:val="clear" w:color="auto" w:fill="DDDDEE"/>
+        </w:rPr>
+        <w:t xml:space="preserve"> </w:t>
+      </w:r>
+      <w:proofErr w:type="spellStart"/>
+      <w:r>
+        <w:rPr>
+          <w:rFonts w:asciiTheme="minorBidi" w:hAnsiTheme="minorBidi"/>
+          <w:shd w:val="clear" w:color="auto" w:fill="DDDDEE"/>
+        </w:rPr>
+        <w:t>colour</w:t>
+      </w:r>
+      <w:proofErr w:type="spellEnd"/>
+      <w:r>
+        <w:rPr>
+          <w:rFonts w:asciiTheme="minorBidi" w:hAnsiTheme="minorBidi"/>
+          <w:shd w:val="clear" w:color="auto" w:fill="DDDDEE"/>
+        </w:rPr>
+        <w:t>, and oh</w:t>
+      </w:r>
+      <w:r>
+        <w:rPr>
+          <w:rFonts w:asciiTheme="minorBidi" w:hAnsiTheme="minorBidi"/>
+        </w:rPr>
+        <w:br/>
+      </w:r>
+      <w:r>
+        <w:rPr>
+          <w:rFonts w:asciiTheme="minorBidi" w:hAnsiTheme="minorBidi"/>
+        </w:rPr>
+        <w:br/>
+      </w:r>
+      <w:r>
+        <w:rPr>
+          <w:rFonts w:asciiTheme="minorBidi" w:hAnsiTheme="minorBidi"/>
+          <w:shd w:val="clear" w:color="auto" w:fill="DDDDEE"/>
+        </w:rPr>
+        <w:t>I'm caught up on the person I tried to turn myself into for you</w:t>
+      </w:r>
+      <w:r>
+        <w:rPr>
+          <w:rFonts w:asciiTheme="minorBidi" w:hAnsiTheme="minorBidi"/>
+        </w:rPr>
+        <w:br/>
+      </w:r>
+      <w:r>
+        <w:rPr>
+          <w:rFonts w:asciiTheme="minorBidi" w:hAnsiTheme="minorBidi"/>
+          <w:shd w:val="clear" w:color="auto" w:fill="DDDDEE"/>
+        </w:rPr>
+        <w:t xml:space="preserve">Someone who didn't mind the push pull </w:t>
+      </w:r>
+      <w:proofErr w:type="spellStart"/>
+      <w:r>
+        <w:rPr>
+          <w:rFonts w:asciiTheme="minorBidi" w:hAnsiTheme="minorBidi"/>
+          <w:shd w:val="clear" w:color="auto" w:fill="DDDDEE"/>
+        </w:rPr>
+        <w:t>parlour</w:t>
+      </w:r>
+      <w:proofErr w:type="spellEnd"/>
+      <w:r>
+        <w:rPr>
+          <w:rFonts w:asciiTheme="minorBidi" w:hAnsiTheme="minorBidi"/>
+          <w:shd w:val="clear" w:color="auto" w:fill="DDDDEE"/>
+        </w:rPr>
+        <w:t xml:space="preserve"> games</w:t>
+      </w:r>
+      <w:r>
+        <w:rPr>
+          <w:rFonts w:asciiTheme="minorBidi" w:hAnsiTheme="minorBidi"/>
+        </w:rPr>
+        <w:br/>
+      </w:r>
+      <w:r>
+        <w:rPr>
+          <w:rFonts w:asciiTheme="minorBidi" w:hAnsiTheme="minorBidi"/>
+          <w:shd w:val="clear" w:color="auto" w:fill="DDDDEE"/>
+        </w:rPr>
+        <w:t>Someone who wasn't always crying on the journey back</w:t>
+      </w:r>
+      <w:r>
+        <w:rPr>
+          <w:rFonts w:asciiTheme="minorBidi" w:hAnsiTheme="minorBidi"/>
+        </w:rPr>
+        <w:br/>
+      </w:r>
+      <w:r>
+        <w:rPr>
+          <w:rFonts w:asciiTheme="minorBidi" w:hAnsiTheme="minorBidi"/>
+          <w:shd w:val="clear" w:color="auto" w:fill="DDDDEE"/>
+        </w:rPr>
+        <w:t>Someone who didn't feel the low blows either way</w:t>
+      </w:r>
+      <w:r>
+        <w:rPr>
+          <w:rFonts w:asciiTheme="minorBidi" w:hAnsiTheme="minorBidi"/>
+        </w:rPr>
+        <w:br/>
+      </w:r>
+      <w:r>
+        <w:rPr>
+          <w:rFonts w:asciiTheme="minorBidi" w:hAnsiTheme="minorBidi"/>
+          <w:shd w:val="clear" w:color="auto" w:fill="DDDDEE"/>
+        </w:rPr>
+        <w:t>Thought I was waiting for you, when all along</w:t>
+      </w:r>
+      <w:r>
+        <w:rPr>
+          <w:rFonts w:asciiTheme="minorBidi" w:hAnsiTheme="minorBidi"/>
+        </w:rPr>
+        <w:br/>
+      </w:r>
+      <w:r>
+        <w:rPr>
+          <w:rFonts w:asciiTheme="minorBidi" w:hAnsiTheme="minorBidi"/>
+          <w:shd w:val="clear" w:color="auto" w:fill="DDDDEE"/>
+        </w:rPr>
+        <w:t>It was you with the countdown kill switch, and it was me with the blindfold on</w:t>
+      </w:r>
+      <w:r>
+        <w:rPr>
+          <w:rFonts w:asciiTheme="minorBidi" w:hAnsiTheme="minorBidi"/>
+        </w:rPr>
+        <w:br/>
+      </w:r>
+      <w:r>
+        <w:rPr>
+          <w:rFonts w:asciiTheme="minorBidi" w:hAnsiTheme="minorBidi"/>
+        </w:rPr>
+        <w:br/>
+      </w:r>
+      <w:r>
+        <w:rPr>
+          <w:rFonts w:asciiTheme="minorBidi" w:hAnsiTheme="minorBidi"/>
+          <w:shd w:val="clear" w:color="auto" w:fill="DDDDEE"/>
+        </w:rPr>
+        <w:t>And I was trying my best, and that's the thing I tell the mirror</w:t>
+      </w:r>
+      <w:r>
+        <w:rPr>
+          <w:rFonts w:asciiTheme="minorBidi" w:hAnsiTheme="minorBidi"/>
+        </w:rPr>
+        <w:br/>
+      </w:r>
+      <w:r>
+        <w:rPr>
+          <w:rFonts w:asciiTheme="minorBidi" w:hAnsiTheme="minorBidi"/>
+          <w:shd w:val="clear" w:color="auto" w:fill="DDDDEE"/>
+        </w:rPr>
+        <w:t>I was in love with the thought that we were in love with each other</w:t>
+      </w:r>
+      <w:r>
+        <w:rPr>
+          <w:rFonts w:asciiTheme="minorBidi" w:hAnsiTheme="minorBidi"/>
+        </w:rPr>
+        <w:br/>
+      </w:r>
+      <w:r>
+        <w:rPr>
+          <w:rFonts w:asciiTheme="minorBidi" w:hAnsiTheme="minorBidi"/>
+        </w:rPr>
+        <w:br/>
+      </w:r>
+      <w:r>
+        <w:rPr>
+          <w:rFonts w:asciiTheme="minorBidi" w:hAnsiTheme="minorBidi"/>
+          <w:shd w:val="clear" w:color="auto" w:fill="DDDDEE"/>
+        </w:rPr>
+        <w:t>What might be good for your heart</w:t>
+      </w:r>
+      <w:r>
+        <w:rPr>
+          <w:rFonts w:asciiTheme="minorBidi" w:hAnsiTheme="minorBidi"/>
+        </w:rPr>
+        <w:br/>
+      </w:r>
+      <w:r>
+        <w:rPr>
+          <w:rFonts w:asciiTheme="minorBidi" w:hAnsiTheme="minorBidi"/>
+          <w:shd w:val="clear" w:color="auto" w:fill="DDDDEE"/>
+        </w:rPr>
+        <w:t>Might not be good for my head</w:t>
+      </w:r>
+      <w:r>
+        <w:rPr>
+          <w:rFonts w:asciiTheme="minorBidi" w:hAnsiTheme="minorBidi"/>
+        </w:rPr>
+        <w:br/>
+      </w:r>
+      <w:r>
+        <w:rPr>
+          <w:rFonts w:asciiTheme="minorBidi" w:hAnsiTheme="minorBidi"/>
+          <w:shd w:val="clear" w:color="auto" w:fill="DDDDEE"/>
+        </w:rPr>
+        <w:t>And what was there at the start</w:t>
+      </w:r>
+      <w:r>
+        <w:rPr>
+          <w:rFonts w:asciiTheme="minorBidi" w:hAnsiTheme="minorBidi"/>
+        </w:rPr>
+        <w:br/>
+      </w:r>
+      <w:r>
+        <w:rPr>
+          <w:rFonts w:asciiTheme="minorBidi" w:hAnsiTheme="minorBidi"/>
+          <w:shd w:val="clear" w:color="auto" w:fill="DDDDEE"/>
+        </w:rPr>
+        <w:t>Might not be there in the end</w:t>
+      </w:r>
+      <w:r>
+        <w:rPr>
+          <w:rFonts w:asciiTheme="minorBidi" w:hAnsiTheme="minorBidi"/>
+        </w:rPr>
+        <w:br/>
+      </w:r>
+      <w:r>
+        <w:rPr>
+          <w:rFonts w:asciiTheme="minorBidi" w:hAnsiTheme="minorBidi"/>
+        </w:rPr>
+        <w:br/>
+      </w:r>
+      <w:r>
+        <w:rPr>
+          <w:rFonts w:asciiTheme="minorBidi" w:hAnsiTheme="minorBidi"/>
+          <w:shd w:val="clear" w:color="auto" w:fill="DDDDEE"/>
+        </w:rPr>
+        <w:t xml:space="preserve">Do you </w:t>
+      </w:r>
+      <w:proofErr w:type="spellStart"/>
+      <w:r>
+        <w:rPr>
+          <w:rFonts w:asciiTheme="minorBidi" w:hAnsiTheme="minorBidi"/>
+          <w:shd w:val="clear" w:color="auto" w:fill="DDDDEE"/>
+        </w:rPr>
+        <w:t>wanna</w:t>
+      </w:r>
+      <w:proofErr w:type="spellEnd"/>
+      <w:r>
+        <w:rPr>
+          <w:rFonts w:asciiTheme="minorBidi" w:hAnsiTheme="minorBidi"/>
+          <w:shd w:val="clear" w:color="auto" w:fill="DDDDEE"/>
+        </w:rPr>
+        <w:t xml:space="preserve"> hurt me?</w:t>
+      </w:r>
+      <w:r>
+        <w:rPr>
+          <w:rFonts w:asciiTheme="minorBidi" w:hAnsiTheme="minorBidi"/>
+        </w:rPr>
+        <w:br/>
+      </w:r>
+      <w:r>
+        <w:rPr>
+          <w:rFonts w:asciiTheme="minorBidi" w:hAnsiTheme="minorBidi"/>
+          <w:shd w:val="clear" w:color="auto" w:fill="DDDDEE"/>
+        </w:rPr>
+        <w:t xml:space="preserve">Do you </w:t>
+      </w:r>
+      <w:proofErr w:type="spellStart"/>
+      <w:r>
+        <w:rPr>
+          <w:rFonts w:asciiTheme="minorBidi" w:hAnsiTheme="minorBidi"/>
+          <w:shd w:val="clear" w:color="auto" w:fill="DDDDEE"/>
+        </w:rPr>
+        <w:t>wanna</w:t>
+      </w:r>
+      <w:proofErr w:type="spellEnd"/>
+      <w:r>
+        <w:rPr>
+          <w:rFonts w:asciiTheme="minorBidi" w:hAnsiTheme="minorBidi"/>
+          <w:shd w:val="clear" w:color="auto" w:fill="DDDDEE"/>
+        </w:rPr>
+        <w:t xml:space="preserve"> hurt me?</w:t>
+      </w:r>
+      <w:r>
+        <w:rPr>
+          <w:rFonts w:asciiTheme="minorBidi" w:hAnsiTheme="minorBidi"/>
+        </w:rPr>
+        <w:br/>
+      </w:r>
+      <w:proofErr w:type="spellStart"/>
+      <w:r>
+        <w:rPr>
+          <w:rFonts w:asciiTheme="minorBidi" w:hAnsiTheme="minorBidi"/>
+          <w:shd w:val="clear" w:color="auto" w:fill="DDDDEE"/>
+        </w:rPr>
+        <w:t>'Cause</w:t>
+      </w:r>
+      <w:proofErr w:type="spellEnd"/>
+      <w:r>
+        <w:rPr>
+          <w:rFonts w:asciiTheme="minorBidi" w:hAnsiTheme="minorBidi"/>
+          <w:shd w:val="clear" w:color="auto" w:fill="DDDDEE"/>
+        </w:rPr>
+        <w:t xml:space="preserve"> nobody hurts me better</w:t>
+      </w:r>
+      <w:r>
+        <w:rPr>
+          <w:rFonts w:asciiTheme="minorBidi" w:hAnsiTheme="minorBidi"/>
+        </w:rPr>
+        <w:br/>
+      </w:r>
+      <w:r>
+        <w:rPr>
+          <w:rFonts w:asciiTheme="minorBidi" w:hAnsiTheme="minorBidi"/>
+          <w:shd w:val="clear" w:color="auto" w:fill="DDDDEE"/>
+        </w:rPr>
+        <w:t xml:space="preserve">Do you </w:t>
+      </w:r>
+      <w:proofErr w:type="spellStart"/>
+      <w:r>
+        <w:rPr>
+          <w:rFonts w:asciiTheme="minorBidi" w:hAnsiTheme="minorBidi"/>
+          <w:shd w:val="clear" w:color="auto" w:fill="DDDDEE"/>
+        </w:rPr>
+        <w:t>wanna</w:t>
+      </w:r>
+      <w:proofErr w:type="spellEnd"/>
+      <w:r>
+        <w:rPr>
+          <w:rFonts w:asciiTheme="minorBidi" w:hAnsiTheme="minorBidi"/>
+          <w:shd w:val="clear" w:color="auto" w:fill="DDDDEE"/>
+        </w:rPr>
+        <w:t xml:space="preserve"> hurt me?</w:t>
+      </w:r>
+      <w:r>
+        <w:rPr>
+          <w:rFonts w:asciiTheme="minorBidi" w:hAnsiTheme="minorBidi"/>
+        </w:rPr>
+        <w:br/>
+      </w:r>
+      <w:r>
+        <w:rPr>
+          <w:rFonts w:asciiTheme="minorBidi" w:hAnsiTheme="minorBidi"/>
+          <w:shd w:val="clear" w:color="auto" w:fill="DDDDEE"/>
+        </w:rPr>
+        <w:t xml:space="preserve">Do you </w:t>
+      </w:r>
+      <w:proofErr w:type="spellStart"/>
+      <w:r>
+        <w:rPr>
+          <w:rFonts w:asciiTheme="minorBidi" w:hAnsiTheme="minorBidi"/>
+          <w:shd w:val="clear" w:color="auto" w:fill="DDDDEE"/>
+        </w:rPr>
+        <w:t>wanna</w:t>
+      </w:r>
+      <w:proofErr w:type="spellEnd"/>
+      <w:r>
+        <w:rPr>
+          <w:rFonts w:asciiTheme="minorBidi" w:hAnsiTheme="minorBidi"/>
+          <w:shd w:val="clear" w:color="auto" w:fill="DDDDEE"/>
+        </w:rPr>
+        <w:t xml:space="preserve"> hurt me?</w:t>
+      </w:r>
+      <w:r>
+        <w:rPr>
+          <w:rFonts w:asciiTheme="minorBidi" w:hAnsiTheme="minorBidi"/>
+        </w:rPr>
+        <w:br/>
+      </w:r>
+      <w:proofErr w:type="spellStart"/>
+      <w:r>
+        <w:rPr>
+          <w:rFonts w:asciiTheme="minorBidi" w:hAnsiTheme="minorBidi"/>
+          <w:shd w:val="clear" w:color="auto" w:fill="DDDDEE"/>
+        </w:rPr>
+        <w:t>'Cause</w:t>
+      </w:r>
+      <w:proofErr w:type="spellEnd"/>
+      <w:r>
+        <w:rPr>
+          <w:rFonts w:asciiTheme="minorBidi" w:hAnsiTheme="minorBidi"/>
+          <w:shd w:val="clear" w:color="auto" w:fill="DDDDEE"/>
+        </w:rPr>
+        <w:t xml:space="preserve"> nobody hurts me better</w:t>
+      </w:r>
+      <w:r>
+        <w:rPr>
+          <w:rFonts w:asciiTheme="minorBidi" w:hAnsiTheme="minorBidi"/>
+        </w:rPr>
+        <w:br/>
+      </w:r>
+      <w:r>
+        <w:rPr>
+          <w:rFonts w:asciiTheme="minorBidi" w:hAnsiTheme="minorBidi"/>
+        </w:rPr>
+        <w:br/>
+      </w:r>
+      <w:r>
+        <w:rPr>
+          <w:rFonts w:asciiTheme="minorBidi" w:hAnsiTheme="minorBidi"/>
+          <w:shd w:val="clear" w:color="auto" w:fill="DDDDEE"/>
+        </w:rPr>
+        <w:t>Came in like a dream, put it down like a smoke</w:t>
+      </w:r>
+      <w:r>
+        <w:rPr>
+          <w:rFonts w:asciiTheme="minorBidi" w:hAnsiTheme="minorBidi"/>
+        </w:rPr>
+        <w:br/>
+      </w:r>
+      <w:r>
+        <w:rPr>
+          <w:rFonts w:asciiTheme="minorBidi" w:hAnsiTheme="minorBidi"/>
+          <w:shd w:val="clear" w:color="auto" w:fill="DDDDEE"/>
+        </w:rPr>
+        <w:t>We used to be a team, now we let each other go</w:t>
+      </w:r>
+      <w:r>
+        <w:rPr>
+          <w:rFonts w:asciiTheme="minorBidi" w:hAnsiTheme="minorBidi"/>
+        </w:rPr>
+        <w:br/>
+      </w:r>
+      <w:r>
+        <w:rPr>
+          <w:rFonts w:asciiTheme="minorBidi" w:hAnsiTheme="minorBidi"/>
+          <w:shd w:val="clear" w:color="auto" w:fill="DDDDEE"/>
+        </w:rPr>
+        <w:t>Your cigarette ash still clinging to my clothes</w:t>
+      </w:r>
+      <w:r>
+        <w:rPr>
+          <w:rFonts w:asciiTheme="minorBidi" w:hAnsiTheme="minorBidi"/>
+        </w:rPr>
+        <w:br/>
+      </w:r>
+      <w:r>
+        <w:rPr>
+          <w:rFonts w:asciiTheme="minorBidi" w:hAnsiTheme="minorBidi"/>
+          <w:shd w:val="clear" w:color="auto" w:fill="DDDDEE"/>
+        </w:rPr>
+        <w:t xml:space="preserve">I don't </w:t>
+      </w:r>
+      <w:proofErr w:type="spellStart"/>
+      <w:r>
+        <w:rPr>
+          <w:rFonts w:asciiTheme="minorBidi" w:hAnsiTheme="minorBidi"/>
+          <w:shd w:val="clear" w:color="auto" w:fill="DDDDEE"/>
+        </w:rPr>
+        <w:t>wanna</w:t>
+      </w:r>
+      <w:proofErr w:type="spellEnd"/>
+      <w:r>
+        <w:rPr>
+          <w:rFonts w:asciiTheme="minorBidi" w:hAnsiTheme="minorBidi"/>
+          <w:shd w:val="clear" w:color="auto" w:fill="DDDDEE"/>
+        </w:rPr>
+        <w:t xml:space="preserve"> stick around, I just </w:t>
+      </w:r>
+      <w:proofErr w:type="spellStart"/>
+      <w:r>
+        <w:rPr>
+          <w:rFonts w:asciiTheme="minorBidi" w:hAnsiTheme="minorBidi"/>
+          <w:shd w:val="clear" w:color="auto" w:fill="DDDDEE"/>
+        </w:rPr>
+        <w:t>wanna</w:t>
+      </w:r>
+      <w:proofErr w:type="spellEnd"/>
+      <w:r>
+        <w:rPr>
+          <w:rFonts w:asciiTheme="minorBidi" w:hAnsiTheme="minorBidi"/>
+          <w:shd w:val="clear" w:color="auto" w:fill="DDDDEE"/>
+        </w:rPr>
+        <w:t xml:space="preserve"> let you know</w:t>
+      </w:r>
+      <w:r>
+        <w:rPr>
+          <w:rFonts w:asciiTheme="minorBidi" w:hAnsiTheme="minorBidi"/>
+        </w:rPr>
+        <w:br/>
+      </w:r>
+      <w:r>
+        <w:rPr>
+          <w:rFonts w:asciiTheme="minorBidi" w:hAnsiTheme="minorBidi"/>
+        </w:rPr>
+        <w:br/>
+      </w:r>
+      <w:r>
+        <w:rPr>
+          <w:rFonts w:asciiTheme="minorBidi" w:hAnsiTheme="minorBidi"/>
+          <w:shd w:val="clear" w:color="auto" w:fill="DDDDEE"/>
+        </w:rPr>
+        <w:t>Came in like a dream, put it down like a smoke</w:t>
+      </w:r>
+      <w:r>
+        <w:rPr>
+          <w:rFonts w:asciiTheme="minorBidi" w:hAnsiTheme="minorBidi"/>
+        </w:rPr>
+        <w:br/>
+      </w:r>
+      <w:r>
+        <w:rPr>
+          <w:rFonts w:asciiTheme="minorBidi" w:hAnsiTheme="minorBidi"/>
+          <w:shd w:val="clear" w:color="auto" w:fill="DDDDEE"/>
+        </w:rPr>
+        <w:t>We used to be a team, now we let each other go</w:t>
+      </w:r>
+      <w:r>
+        <w:rPr>
+          <w:rFonts w:asciiTheme="minorBidi" w:hAnsiTheme="minorBidi"/>
+        </w:rPr>
+        <w:br/>
+      </w:r>
+      <w:r>
+        <w:rPr>
+          <w:rFonts w:asciiTheme="minorBidi" w:hAnsiTheme="minorBidi"/>
+          <w:shd w:val="clear" w:color="auto" w:fill="DDDDEE"/>
+        </w:rPr>
+        <w:t>Your cigarette ash still clinging to my clothes</w:t>
+      </w:r>
+      <w:r>
+        <w:rPr>
+          <w:rFonts w:asciiTheme="minorBidi" w:hAnsiTheme="minorBidi"/>
+        </w:rPr>
+        <w:br/>
+      </w:r>
+      <w:r>
+        <w:rPr>
+          <w:rFonts w:asciiTheme="minorBidi" w:hAnsiTheme="minorBidi"/>
+          <w:shd w:val="clear" w:color="auto" w:fill="DDDDEE"/>
+        </w:rPr>
+        <w:t xml:space="preserve">I don't </w:t>
+      </w:r>
+      <w:proofErr w:type="spellStart"/>
+      <w:r>
+        <w:rPr>
+          <w:rFonts w:asciiTheme="minorBidi" w:hAnsiTheme="minorBidi"/>
+          <w:shd w:val="clear" w:color="auto" w:fill="DDDDEE"/>
+        </w:rPr>
+        <w:t>wanna</w:t>
+      </w:r>
+      <w:proofErr w:type="spellEnd"/>
+      <w:r>
+        <w:rPr>
+          <w:rFonts w:asciiTheme="minorBidi" w:hAnsiTheme="minorBidi"/>
+          <w:shd w:val="clear" w:color="auto" w:fill="DDDDEE"/>
+        </w:rPr>
+        <w:t xml:space="preserve"> stick around, I just </w:t>
+      </w:r>
+      <w:proofErr w:type="spellStart"/>
+      <w:r>
+        <w:rPr>
+          <w:rFonts w:asciiTheme="minorBidi" w:hAnsiTheme="minorBidi"/>
+          <w:shd w:val="clear" w:color="auto" w:fill="DDDDEE"/>
+        </w:rPr>
+        <w:t>wanna</w:t>
+      </w:r>
+      <w:proofErr w:type="spellEnd"/>
+      <w:r>
+        <w:rPr>
+          <w:rFonts w:asciiTheme="minorBidi" w:hAnsiTheme="minorBidi"/>
+          <w:shd w:val="clear" w:color="auto" w:fill="DDDDEE"/>
+        </w:rPr>
+        <w:t xml:space="preserve"> let you know</w:t>
+      </w:r>
+      <w:r>
+        <w:rPr>
+          <w:rFonts w:asciiTheme="minorBidi" w:hAnsiTheme="minorBidi"/>
+        </w:rPr>
+        <w:br/>
+      </w:r>
+      <w:r>
+        <w:rPr>
+          <w:rFonts w:asciiTheme="minorBidi" w:hAnsiTheme="minorBidi"/>
+        </w:rPr>
+        <w:br/>
+      </w:r>
+      <w:r>
+        <w:rPr>
+          <w:rFonts w:asciiTheme="minorBidi" w:hAnsiTheme="minorBidi"/>
+          <w:shd w:val="clear" w:color="auto" w:fill="DDDDEE"/>
+        </w:rPr>
+        <w:t>Came in like a dream, put it down like a smoke</w:t>
+      </w:r>
+      <w:r>
+        <w:rPr>
+          <w:rFonts w:asciiTheme="minorBidi" w:hAnsiTheme="minorBidi"/>
+        </w:rPr>
+        <w:br/>
+      </w:r>
+      <w:r>
+        <w:rPr>
+          <w:rFonts w:asciiTheme="minorBidi" w:hAnsiTheme="minorBidi"/>
+          <w:shd w:val="clear" w:color="auto" w:fill="DDDDEE"/>
+        </w:rPr>
+        <w:t>We used to be a team, now we let each other go</w:t>
+      </w:r>
+      <w:r>
+        <w:rPr>
+          <w:rFonts w:asciiTheme="minorBidi" w:hAnsiTheme="minorBidi"/>
+        </w:rPr>
+        <w:br/>
+      </w:r>
+      <w:r>
+        <w:rPr>
+          <w:rFonts w:asciiTheme="minorBidi" w:hAnsiTheme="minorBidi"/>
+          <w:shd w:val="clear" w:color="auto" w:fill="DDDDEE"/>
+        </w:rPr>
+        <w:t>Your cigarette ash still clinging to my clothes</w:t>
+      </w:r>
+      <w:r>
+        <w:rPr>
+          <w:rFonts w:asciiTheme="minorBidi" w:hAnsiTheme="minorBidi"/>
+        </w:rPr>
+        <w:br/>
+      </w:r>
+      <w:r>
+        <w:rPr>
+          <w:rFonts w:asciiTheme="minorBidi" w:hAnsiTheme="minorBidi"/>
+          <w:shd w:val="clear" w:color="auto" w:fill="DDDDEE"/>
+        </w:rPr>
+        <w:t xml:space="preserve">I don't </w:t>
+      </w:r>
+      <w:proofErr w:type="spellStart"/>
+      <w:r>
+        <w:rPr>
+          <w:rFonts w:asciiTheme="minorBidi" w:hAnsiTheme="minorBidi"/>
+          <w:shd w:val="clear" w:color="auto" w:fill="DDDDEE"/>
+        </w:rPr>
+        <w:t>wanna</w:t>
+      </w:r>
+      <w:proofErr w:type="spellEnd"/>
+      <w:r>
+        <w:rPr>
+          <w:rFonts w:asciiTheme="minorBidi" w:hAnsiTheme="minorBidi"/>
+          <w:shd w:val="clear" w:color="auto" w:fill="DDDDEE"/>
+        </w:rPr>
+        <w:t xml:space="preserve"> stick around, I just </w:t>
+      </w:r>
+      <w:proofErr w:type="spellStart"/>
+      <w:r>
+        <w:rPr>
+          <w:rFonts w:asciiTheme="minorBidi" w:hAnsiTheme="minorBidi"/>
+          <w:shd w:val="clear" w:color="auto" w:fill="DDDDEE"/>
+        </w:rPr>
+        <w:t>wanna</w:t>
+      </w:r>
+      <w:proofErr w:type="spellEnd"/>
+      <w:r>
+        <w:rPr>
+          <w:rFonts w:asciiTheme="minorBidi" w:hAnsiTheme="minorBidi"/>
+          <w:shd w:val="clear" w:color="auto" w:fill="DDDDEE"/>
+        </w:rPr>
+        <w:t xml:space="preserve"> let you know</w:t>
+      </w:r>
+      <w:r>
+        <w:rPr>
+          <w:rFonts w:asciiTheme="minorBidi" w:hAnsiTheme="minorBidi"/>
+        </w:rPr>
+        <w:br/>
+      </w:r>
+      <w:r>
+        <w:rPr>
+          <w:rFonts w:asciiTheme="minorBidi" w:hAnsiTheme="minorBidi"/>
+        </w:rPr>
+        <w:br/>
+      </w:r>
+      <w:r>
+        <w:rPr>
+          <w:rFonts w:asciiTheme="minorBidi" w:hAnsiTheme="minorBidi"/>
+          <w:shd w:val="clear" w:color="auto" w:fill="DDDDEE"/>
+        </w:rPr>
+        <w:t>Came in like a dream, put it down like a smoke</w:t>
+      </w:r>
+      <w:r>
+        <w:rPr>
+          <w:rFonts w:asciiTheme="minorBidi" w:hAnsiTheme="minorBidi"/>
+        </w:rPr>
+        <w:br/>
+      </w:r>
+      <w:r>
+        <w:rPr>
+          <w:rFonts w:asciiTheme="minorBidi" w:hAnsiTheme="minorBidi"/>
+          <w:shd w:val="clear" w:color="auto" w:fill="DDDDEE"/>
+        </w:rPr>
+        <w:t>We used to be a team, now we let each other go</w:t>
+      </w:r>
+      <w:r>
+        <w:rPr>
+          <w:rFonts w:asciiTheme="minorBidi" w:hAnsiTheme="minorBidi"/>
+        </w:rPr>
+        <w:br/>
+      </w:r>
+      <w:r>
+        <w:rPr>
+          <w:rFonts w:asciiTheme="minorBidi" w:hAnsiTheme="minorBidi"/>
+          <w:shd w:val="clear" w:color="auto" w:fill="DDDDEE"/>
+        </w:rPr>
+        <w:t>Your cigarette ash still clinging to my clothes</w:t>
+      </w:r>
+      <w:r>
+        <w:rPr>
+          <w:rFonts w:asciiTheme="minorBidi" w:hAnsiTheme="minorBidi"/>
+        </w:rPr>
+        <w:br/>
+      </w:r>
+      <w:r>
+        <w:rPr>
+          <w:rFonts w:asciiTheme="minorBidi" w:hAnsiTheme="minorBidi"/>
+          <w:shd w:val="clear" w:color="auto" w:fill="DDDDEE"/>
+        </w:rPr>
+        <w:t xml:space="preserve">I don't </w:t>
+      </w:r>
+      <w:proofErr w:type="spellStart"/>
+      <w:r>
+        <w:rPr>
+          <w:rFonts w:asciiTheme="minorBidi" w:hAnsiTheme="minorBidi"/>
+          <w:shd w:val="clear" w:color="auto" w:fill="DDDDEE"/>
+        </w:rPr>
+        <w:t>wanna</w:t>
+      </w:r>
+      <w:proofErr w:type="spellEnd"/>
+      <w:r>
+        <w:rPr>
+          <w:rFonts w:asciiTheme="minorBidi" w:hAnsiTheme="minorBidi"/>
+          <w:shd w:val="clear" w:color="auto" w:fill="DDDDEE"/>
+        </w:rPr>
+        <w:t xml:space="preserve"> stick around</w:t>
+      </w:r>
+      <w:r>
+        <w:rPr>
+          <w:rFonts w:asciiTheme="minorBidi" w:hAnsiTheme="minorBidi"/>
+        </w:rPr>
+        <w:br/>
+      </w:r>
+      <w:r>
+        <w:rPr>
+          <w:rFonts w:asciiTheme="minorBidi" w:hAnsiTheme="minorBidi"/>
+        </w:rPr>
+        <w:br/>
+      </w:r>
+      <w:r>
+        <w:rPr>
+          <w:rFonts w:asciiTheme="minorBidi" w:hAnsiTheme="minorBidi"/>
+          <w:shd w:val="clear" w:color="auto" w:fill="DDDDEE"/>
+        </w:rPr>
+        <w:t xml:space="preserve">No one's </w:t>
+      </w:r>
+      <w:proofErr w:type="spellStart"/>
+      <w:r>
+        <w:rPr>
+          <w:rFonts w:asciiTheme="minorBidi" w:hAnsiTheme="minorBidi"/>
+          <w:shd w:val="clear" w:color="auto" w:fill="DDDDEE"/>
+        </w:rPr>
+        <w:t>gonna</w:t>
+      </w:r>
+      <w:proofErr w:type="spellEnd"/>
+      <w:r>
+        <w:rPr>
+          <w:rFonts w:asciiTheme="minorBidi" w:hAnsiTheme="minorBidi"/>
+          <w:shd w:val="clear" w:color="auto" w:fill="DDDDEE"/>
+        </w:rPr>
+        <w:t xml:space="preserve"> save me from your memories</w:t>
+      </w:r>
+      <w:r>
+        <w:rPr>
+          <w:rFonts w:asciiTheme="minorBidi" w:hAnsiTheme="minorBidi"/>
+        </w:rPr>
+        <w:br/>
+      </w:r>
+      <w:r>
+        <w:rPr>
+          <w:rFonts w:asciiTheme="minorBidi" w:hAnsiTheme="minorBidi"/>
+          <w:shd w:val="clear" w:color="auto" w:fill="DDDDEE"/>
+        </w:rPr>
+        <w:t>Nothing to lose but I would have given anything</w:t>
+      </w:r>
+      <w:r>
+        <w:rPr>
+          <w:rFonts w:asciiTheme="minorBidi" w:hAnsiTheme="minorBidi"/>
+        </w:rPr>
+        <w:br/>
+      </w:r>
+      <w:r>
+        <w:rPr>
+          <w:rFonts w:asciiTheme="minorBidi" w:hAnsiTheme="minorBidi"/>
+          <w:shd w:val="clear" w:color="auto" w:fill="DDDDEE"/>
+        </w:rPr>
+        <w:t>To get closer to you and all your enemies</w:t>
+      </w:r>
+      <w:r>
+        <w:rPr>
+          <w:rFonts w:asciiTheme="minorBidi" w:hAnsiTheme="minorBidi"/>
+        </w:rPr>
+        <w:br/>
+      </w:r>
+      <w:r>
+        <w:rPr>
+          <w:rFonts w:asciiTheme="minorBidi" w:hAnsiTheme="minorBidi"/>
+          <w:shd w:val="clear" w:color="auto" w:fill="DDDDEE"/>
+        </w:rPr>
+        <w:t>I've got a few of my own, and this throne didn't come with a gun</w:t>
+      </w:r>
+      <w:r>
+        <w:rPr>
+          <w:rFonts w:asciiTheme="minorBidi" w:hAnsiTheme="minorBidi"/>
+        </w:rPr>
+        <w:br/>
+      </w:r>
+      <w:r>
+        <w:rPr>
+          <w:rFonts w:asciiTheme="minorBidi" w:hAnsiTheme="minorBidi"/>
+          <w:shd w:val="clear" w:color="auto" w:fill="DDDDEE"/>
+        </w:rPr>
+        <w:t>So I've got a different energy</w:t>
+      </w:r>
+      <w:r>
+        <w:rPr>
+          <w:rFonts w:asciiTheme="minorBidi" w:hAnsiTheme="minorBidi"/>
+        </w:rPr>
+        <w:br/>
+      </w:r>
+      <w:r>
+        <w:rPr>
+          <w:rFonts w:asciiTheme="minorBidi" w:hAnsiTheme="minorBidi"/>
+          <w:shd w:val="clear" w:color="auto" w:fill="DDDDEE"/>
+        </w:rPr>
+        <w:t>I still see you when the lights get low</w:t>
+      </w:r>
+      <w:r>
+        <w:rPr>
+          <w:rFonts w:asciiTheme="minorBidi" w:hAnsiTheme="minorBidi"/>
+        </w:rPr>
+        <w:br/>
+      </w:r>
+      <w:r>
+        <w:rPr>
+          <w:rFonts w:asciiTheme="minorBidi" w:hAnsiTheme="minorBidi"/>
+          <w:shd w:val="clear" w:color="auto" w:fill="DDDDEE"/>
+        </w:rPr>
+        <w:t>I still hear you when I'm on my own</w:t>
+      </w:r>
+      <w:r>
+        <w:rPr>
+          <w:rFonts w:asciiTheme="minorBidi" w:hAnsiTheme="minorBidi"/>
+        </w:rPr>
+        <w:br/>
+      </w:r>
+      <w:r>
+        <w:rPr>
+          <w:rFonts w:asciiTheme="minorBidi" w:hAnsiTheme="minorBidi"/>
+          <w:shd w:val="clear" w:color="auto" w:fill="DDDDEE"/>
+        </w:rPr>
+        <w:t>The parasites in the nightmares</w:t>
+      </w:r>
+      <w:r>
+        <w:rPr>
+          <w:rFonts w:asciiTheme="minorBidi" w:hAnsiTheme="minorBidi"/>
+        </w:rPr>
+        <w:br/>
+      </w:r>
+      <w:r>
+        <w:rPr>
+          <w:rFonts w:asciiTheme="minorBidi" w:hAnsiTheme="minorBidi"/>
+          <w:shd w:val="clear" w:color="auto" w:fill="DDDDEE"/>
+        </w:rPr>
+        <w:t>Calling my name, like, "Please just let me go"</w:t>
+      </w:r>
+      <w:r>
+        <w:rPr>
+          <w:rFonts w:asciiTheme="minorBidi" w:hAnsiTheme="minorBidi"/>
+        </w:rPr>
+        <w:br/>
+      </w:r>
+      <w:r>
+        <w:rPr>
+          <w:rFonts w:asciiTheme="minorBidi" w:hAnsiTheme="minorBidi"/>
+        </w:rPr>
+        <w:br/>
+      </w:r>
+      <w:r>
+        <w:rPr>
+          <w:rFonts w:asciiTheme="minorBidi" w:hAnsiTheme="minorBidi"/>
+          <w:shd w:val="clear" w:color="auto" w:fill="DDDDEE"/>
+        </w:rPr>
+        <w:t>This one's for you and your problems</w:t>
+      </w:r>
+      <w:r>
+        <w:rPr>
+          <w:rFonts w:asciiTheme="minorBidi" w:hAnsiTheme="minorBidi"/>
+        </w:rPr>
+        <w:br/>
+      </w:r>
+      <w:r>
+        <w:rPr>
+          <w:rFonts w:asciiTheme="minorBidi" w:hAnsiTheme="minorBidi"/>
+          <w:shd w:val="clear" w:color="auto" w:fill="DDDDEE"/>
+        </w:rPr>
+        <w:t>Your good day job, your bad karma, what are you afraid of?</w:t>
+      </w:r>
+      <w:r>
+        <w:rPr>
+          <w:rFonts w:asciiTheme="minorBidi" w:hAnsiTheme="minorBidi"/>
+        </w:rPr>
+        <w:br/>
+      </w:r>
+      <w:r>
+        <w:rPr>
+          <w:rFonts w:asciiTheme="minorBidi" w:hAnsiTheme="minorBidi"/>
+          <w:shd w:val="clear" w:color="auto" w:fill="DDDDEE"/>
+        </w:rPr>
+        <w:t>The same trauma, show me what you're made of</w:t>
+      </w:r>
+      <w:r>
+        <w:rPr>
+          <w:rFonts w:asciiTheme="minorBidi" w:hAnsiTheme="minorBidi"/>
+        </w:rPr>
+        <w:br/>
+      </w:r>
+      <w:proofErr w:type="spellStart"/>
+      <w:r>
+        <w:rPr>
+          <w:rFonts w:asciiTheme="minorBidi" w:hAnsiTheme="minorBidi"/>
+          <w:shd w:val="clear" w:color="auto" w:fill="DDDDEE"/>
+        </w:rPr>
+        <w:t>'Cause</w:t>
+      </w:r>
+      <w:proofErr w:type="spellEnd"/>
+      <w:r>
+        <w:rPr>
+          <w:rFonts w:asciiTheme="minorBidi" w:hAnsiTheme="minorBidi"/>
+          <w:shd w:val="clear" w:color="auto" w:fill="DDDDEE"/>
+        </w:rPr>
+        <w:t xml:space="preserve"> you talk about your constant pain like I </w:t>
+      </w:r>
+      <w:proofErr w:type="spellStart"/>
+      <w:r>
+        <w:rPr>
+          <w:rFonts w:asciiTheme="minorBidi" w:hAnsiTheme="minorBidi"/>
+          <w:shd w:val="clear" w:color="auto" w:fill="DDDDEE"/>
+        </w:rPr>
+        <w:t>ain't</w:t>
+      </w:r>
+      <w:proofErr w:type="spellEnd"/>
+      <w:r>
+        <w:rPr>
+          <w:rFonts w:asciiTheme="minorBidi" w:hAnsiTheme="minorBidi"/>
+          <w:shd w:val="clear" w:color="auto" w:fill="DDDDEE"/>
+        </w:rPr>
+        <w:t xml:space="preserve"> got none</w:t>
+      </w:r>
+      <w:r>
+        <w:rPr>
+          <w:rFonts w:asciiTheme="minorBidi" w:hAnsiTheme="minorBidi"/>
+        </w:rPr>
+        <w:br/>
+      </w:r>
+      <w:r>
+        <w:rPr>
+          <w:rFonts w:asciiTheme="minorBidi" w:hAnsiTheme="minorBidi"/>
+          <w:shd w:val="clear" w:color="auto" w:fill="DDDDEE"/>
+        </w:rPr>
+        <w:t>And I've learned to live beside it</w:t>
+      </w:r>
+      <w:r>
+        <w:rPr>
+          <w:rFonts w:asciiTheme="minorBidi" w:hAnsiTheme="minorBidi"/>
+        </w:rPr>
+        <w:br/>
+      </w:r>
+      <w:r>
+        <w:rPr>
+          <w:rFonts w:asciiTheme="minorBidi" w:hAnsiTheme="minorBidi"/>
+          <w:shd w:val="clear" w:color="auto" w:fill="DDDDEE"/>
+        </w:rPr>
+        <w:t>And even though it's over now, I will always be reminded</w:t>
+      </w:r>
+    </w:p>
+    <w:p>
+      <w:pPr>
+        <w:rPr>
+          <w:rFonts w:asciiTheme="minorBidi" w:hAnsiTheme="minorBidi"/>
+          <w:shd w:val="clear" w:color="auto" w:fill="DDDDEE"/>
+        </w:rPr>
+      </w:pPr>
+    </w:p>
+    <w:p>
+      <w:pPr>
+        <w:rPr>
+          <w:rFonts w:asciiTheme="minorBidi" w:hAnsiTheme="minorBidi"/>
+          <w:u w:val="single"/>
+          <w:shd w:val="clear" w:color="auto" w:fill="DDDDEE"/>
+        </w:rPr>
+      </w:pPr>
+      <w:r>
+        <w:rPr>
+          <w:rFonts w:asciiTheme="minorBidi" w:hAnsiTheme="minorBidi"/>
+          <w:u w:val="single"/>
+          <w:shd w:val="clear" w:color="auto" w:fill="DDDDEE"/>
+        </w:rPr>
+        <w:t>Infinite Baths</w:t>
+      </w:r>
+    </w:p>
+    <w:p>
+      <w:pPr>
+        <w:rPr>
+          <w:rFonts w:asciiTheme="minorBidi" w:hAnsiTheme="minorBidi"/>
+          <w:shd w:val="clear" w:color="auto" w:fill="DDDDEE"/>
+        </w:rPr>
+      </w:pPr>
+      <w:r>
+        <w:rPr>
+          <w:rFonts w:asciiTheme="minorBidi" w:hAnsiTheme="minorBidi"/>
+          <w:shd w:val="clear" w:color="auto" w:fill="DDDDEE"/>
+        </w:rPr>
+        <w:t>When you plucked me from the grotto</w:t>
+      </w:r>
+      <w:r>
+        <w:rPr>
+          <w:rFonts w:asciiTheme="minorBidi" w:hAnsiTheme="minorBidi"/>
+        </w:rPr>
+        <w:br/>
+      </w:r>
+      <w:r>
+        <w:rPr>
+          <w:rFonts w:asciiTheme="minorBidi" w:hAnsiTheme="minorBidi"/>
+          <w:shd w:val="clear" w:color="auto" w:fill="DDDDEE"/>
+        </w:rPr>
+        <w:t>Silent like a supermodel</w:t>
+      </w:r>
+      <w:r>
+        <w:rPr>
+          <w:rFonts w:asciiTheme="minorBidi" w:hAnsiTheme="minorBidi"/>
+        </w:rPr>
+        <w:br/>
+      </w:r>
+      <w:r>
+        <w:rPr>
+          <w:rFonts w:asciiTheme="minorBidi" w:hAnsiTheme="minorBidi"/>
+          <w:shd w:val="clear" w:color="auto" w:fill="DDDDEE"/>
+        </w:rPr>
+        <w:t>When I would wake in staccato</w:t>
+      </w:r>
+      <w:r>
+        <w:rPr>
+          <w:rFonts w:asciiTheme="minorBidi" w:hAnsiTheme="minorBidi"/>
+        </w:rPr>
+        <w:br/>
+      </w:r>
+      <w:r>
+        <w:rPr>
+          <w:rFonts w:asciiTheme="minorBidi" w:hAnsiTheme="minorBidi"/>
+          <w:shd w:val="clear" w:color="auto" w:fill="DDDDEE"/>
+        </w:rPr>
+        <w:t>No lightning in a bottle, just</w:t>
+      </w:r>
+      <w:r>
+        <w:rPr>
+          <w:rFonts w:asciiTheme="minorBidi" w:hAnsiTheme="minorBidi"/>
+        </w:rPr>
+        <w:br/>
+      </w:r>
+      <w:r>
+        <w:rPr>
+          <w:rFonts w:asciiTheme="minorBidi" w:hAnsiTheme="minorBidi"/>
+          <w:shd w:val="clear" w:color="auto" w:fill="DDDDEE"/>
+        </w:rPr>
+        <w:t>One eye on the target</w:t>
+      </w:r>
+      <w:r>
+        <w:rPr>
+          <w:rFonts w:asciiTheme="minorBidi" w:hAnsiTheme="minorBidi"/>
+        </w:rPr>
+        <w:br/>
+      </w:r>
+      <w:r>
+        <w:rPr>
+          <w:rFonts w:asciiTheme="minorBidi" w:hAnsiTheme="minorBidi"/>
+          <w:shd w:val="clear" w:color="auto" w:fill="DDDDEE"/>
+        </w:rPr>
+        <w:t>And two bricks on the throttle</w:t>
+      </w:r>
+      <w:r>
+        <w:rPr>
+          <w:rFonts w:asciiTheme="minorBidi" w:hAnsiTheme="minorBidi"/>
+        </w:rPr>
+        <w:br/>
+      </w:r>
+      <w:r>
+        <w:rPr>
+          <w:rFonts w:asciiTheme="minorBidi" w:hAnsiTheme="minorBidi"/>
+          <w:shd w:val="clear" w:color="auto" w:fill="DDDDEE"/>
+        </w:rPr>
+        <w:t>I know now</w:t>
+      </w:r>
+      <w:r>
+        <w:rPr>
+          <w:rFonts w:asciiTheme="minorBidi" w:hAnsiTheme="minorBidi"/>
+        </w:rPr>
+        <w:br/>
+      </w:r>
+      <w:r>
+        <w:rPr>
+          <w:rFonts w:asciiTheme="minorBidi" w:hAnsiTheme="minorBidi"/>
+        </w:rPr>
+        <w:br/>
+      </w:r>
+      <w:r>
+        <w:rPr>
+          <w:rFonts w:asciiTheme="minorBidi" w:hAnsiTheme="minorBidi"/>
+          <w:shd w:val="clear" w:color="auto" w:fill="DDDDEE"/>
+        </w:rPr>
+        <w:t>That even if I am frozen</w:t>
+      </w:r>
+      <w:r>
+        <w:rPr>
+          <w:rFonts w:asciiTheme="minorBidi" w:hAnsiTheme="minorBidi"/>
+        </w:rPr>
+        <w:br/>
+      </w:r>
+      <w:r>
+        <w:rPr>
+          <w:rFonts w:asciiTheme="minorBidi" w:hAnsiTheme="minorBidi"/>
+          <w:shd w:val="clear" w:color="auto" w:fill="DDDDEE"/>
+        </w:rPr>
+        <w:t>Timeless as a ghost in my</w:t>
+      </w:r>
+      <w:r>
+        <w:rPr>
+          <w:rFonts w:asciiTheme="minorBidi" w:hAnsiTheme="minorBidi"/>
+        </w:rPr>
+        <w:br/>
+      </w:r>
+      <w:r>
+        <w:rPr>
+          <w:rFonts w:asciiTheme="minorBidi" w:hAnsiTheme="minorBidi"/>
+          <w:shd w:val="clear" w:color="auto" w:fill="DDDDEE"/>
+        </w:rPr>
+        <w:t>Nightmares of the ocean</w:t>
+      </w:r>
+      <w:r>
+        <w:rPr>
+          <w:rFonts w:asciiTheme="minorBidi" w:hAnsiTheme="minorBidi"/>
+        </w:rPr>
+        <w:br/>
+      </w:r>
+      <w:r>
+        <w:rPr>
+          <w:rFonts w:asciiTheme="minorBidi" w:hAnsiTheme="minorBidi"/>
+          <w:shd w:val="clear" w:color="auto" w:fill="DDDDEE"/>
+        </w:rPr>
+        <w:t>The precipice I'm approaching</w:t>
+      </w:r>
+      <w:r>
+        <w:rPr>
+          <w:rFonts w:asciiTheme="minorBidi" w:hAnsiTheme="minorBidi"/>
+        </w:rPr>
+        <w:br/>
+      </w:r>
+      <w:r>
+        <w:rPr>
+          <w:rFonts w:asciiTheme="minorBidi" w:hAnsiTheme="minorBidi"/>
+          <w:shd w:val="clear" w:color="auto" w:fill="DDDDEE"/>
+        </w:rPr>
+        <w:t>Well, you will empty the darkness</w:t>
+      </w:r>
+      <w:r>
+        <w:rPr>
+          <w:rFonts w:asciiTheme="minorBidi" w:hAnsiTheme="minorBidi"/>
+        </w:rPr>
+        <w:br/>
+      </w:r>
+      <w:r>
+        <w:rPr>
+          <w:rFonts w:asciiTheme="minorBidi" w:hAnsiTheme="minorBidi"/>
+          <w:shd w:val="clear" w:color="auto" w:fill="DDDDEE"/>
+        </w:rPr>
+        <w:t>You will keep me in motion</w:t>
+      </w:r>
+      <w:r>
+        <w:rPr>
+          <w:rFonts w:asciiTheme="minorBidi" w:hAnsiTheme="minorBidi"/>
+        </w:rPr>
+        <w:br/>
+      </w:r>
+      <w:r>
+        <w:rPr>
+          <w:rFonts w:asciiTheme="minorBidi" w:hAnsiTheme="minorBidi"/>
+          <w:shd w:val="clear" w:color="auto" w:fill="DDDDEE"/>
+        </w:rPr>
+        <w:t>I know now</w:t>
+      </w:r>
+      <w:r>
+        <w:rPr>
+          <w:rFonts w:asciiTheme="minorBidi" w:hAnsiTheme="minorBidi"/>
+        </w:rPr>
+        <w:br/>
+      </w:r>
+      <w:r>
+        <w:rPr>
+          <w:rFonts w:asciiTheme="minorBidi" w:hAnsiTheme="minorBidi"/>
+        </w:rPr>
+        <w:br/>
+      </w:r>
+      <w:r>
+        <w:rPr>
+          <w:rFonts w:asciiTheme="minorBidi" w:hAnsiTheme="minorBidi"/>
+          <w:shd w:val="clear" w:color="auto" w:fill="DDDDEE"/>
+        </w:rPr>
+        <w:t>Infinite baths</w:t>
+      </w:r>
+      <w:r>
+        <w:rPr>
+          <w:rFonts w:asciiTheme="minorBidi" w:hAnsiTheme="minorBidi"/>
+        </w:rPr>
+        <w:br/>
+      </w:r>
+      <w:r>
+        <w:rPr>
+          <w:rFonts w:asciiTheme="minorBidi" w:hAnsiTheme="minorBidi"/>
+          <w:shd w:val="clear" w:color="auto" w:fill="DDDDEE"/>
+        </w:rPr>
+        <w:t>Washing over me at last</w:t>
+      </w:r>
+      <w:r>
+        <w:rPr>
+          <w:rFonts w:asciiTheme="minorBidi" w:hAnsiTheme="minorBidi"/>
+        </w:rPr>
+        <w:br/>
+      </w:r>
+      <w:r>
+        <w:rPr>
+          <w:rFonts w:asciiTheme="minorBidi" w:hAnsiTheme="minorBidi"/>
+          <w:shd w:val="clear" w:color="auto" w:fill="DDDDEE"/>
+        </w:rPr>
+        <w:t>Are you the method in my madness?</w:t>
+      </w:r>
+      <w:r>
+        <w:rPr>
+          <w:rFonts w:asciiTheme="minorBidi" w:hAnsiTheme="minorBidi"/>
+        </w:rPr>
+        <w:br/>
+      </w:r>
+      <w:r>
+        <w:rPr>
+          <w:rFonts w:asciiTheme="minorBidi" w:hAnsiTheme="minorBidi"/>
+          <w:shd w:val="clear" w:color="auto" w:fill="DDDDEE"/>
+        </w:rPr>
+        <w:t>Are you the glory in my wrath?</w:t>
+      </w:r>
+      <w:r>
+        <w:rPr>
+          <w:rFonts w:asciiTheme="minorBidi" w:hAnsiTheme="minorBidi"/>
+        </w:rPr>
+        <w:br/>
+      </w:r>
+      <w:r>
+        <w:rPr>
+          <w:rFonts w:asciiTheme="minorBidi" w:hAnsiTheme="minorBidi"/>
+          <w:shd w:val="clear" w:color="auto" w:fill="DDDDEE"/>
+        </w:rPr>
+        <w:t>Infinite baths</w:t>
+      </w:r>
+      <w:r>
+        <w:rPr>
+          <w:rFonts w:asciiTheme="minorBidi" w:hAnsiTheme="minorBidi"/>
+        </w:rPr>
+        <w:br/>
+      </w:r>
+      <w:r>
+        <w:rPr>
+          <w:rFonts w:asciiTheme="minorBidi" w:hAnsiTheme="minorBidi"/>
+          <w:shd w:val="clear" w:color="auto" w:fill="DDDDEE"/>
+        </w:rPr>
+        <w:t xml:space="preserve">Bursting </w:t>
+      </w:r>
+      <w:proofErr w:type="spellStart"/>
+      <w:r>
+        <w:rPr>
+          <w:rFonts w:asciiTheme="minorBidi" w:hAnsiTheme="minorBidi"/>
+          <w:shd w:val="clear" w:color="auto" w:fill="DDDDEE"/>
+        </w:rPr>
+        <w:t>colours</w:t>
+      </w:r>
+      <w:proofErr w:type="spellEnd"/>
+      <w:r>
+        <w:rPr>
+          <w:rFonts w:asciiTheme="minorBidi" w:hAnsiTheme="minorBidi"/>
+          <w:shd w:val="clear" w:color="auto" w:fill="DDDDEE"/>
+        </w:rPr>
+        <w:t xml:space="preserve"> when you laugh</w:t>
+      </w:r>
+      <w:r>
+        <w:rPr>
+          <w:rFonts w:asciiTheme="minorBidi" w:hAnsiTheme="minorBidi"/>
+        </w:rPr>
+        <w:br/>
+      </w:r>
+      <w:r>
+        <w:rPr>
+          <w:rFonts w:asciiTheme="minorBidi" w:hAnsiTheme="minorBidi"/>
+          <w:shd w:val="clear" w:color="auto" w:fill="DDDDEE"/>
+        </w:rPr>
+        <w:t>Well, I have fought so long to be here</w:t>
+      </w:r>
+      <w:r>
+        <w:rPr>
+          <w:rFonts w:asciiTheme="minorBidi" w:hAnsiTheme="minorBidi"/>
+        </w:rPr>
+        <w:br/>
+      </w:r>
+      <w:r>
+        <w:rPr>
+          <w:rFonts w:asciiTheme="minorBidi" w:hAnsiTheme="minorBidi"/>
+          <w:shd w:val="clear" w:color="auto" w:fill="DDDDEE"/>
+        </w:rPr>
+        <w:t>I am never going back</w:t>
+      </w:r>
+      <w:r>
+        <w:rPr>
+          <w:rFonts w:asciiTheme="minorBidi" w:hAnsiTheme="minorBidi"/>
+        </w:rPr>
+        <w:br/>
+      </w:r>
+      <w:r>
+        <w:rPr>
+          <w:rFonts w:asciiTheme="minorBidi" w:hAnsiTheme="minorBidi"/>
+        </w:rPr>
+        <w:br/>
+      </w:r>
+      <w:r>
+        <w:rPr>
+          <w:rFonts w:asciiTheme="minorBidi" w:hAnsiTheme="minorBidi"/>
+          <w:shd w:val="clear" w:color="auto" w:fill="DDDDEE"/>
+        </w:rPr>
+        <w:t>Even if I'm on my own</w:t>
+      </w:r>
+      <w:r>
+        <w:rPr>
+          <w:rFonts w:asciiTheme="minorBidi" w:hAnsiTheme="minorBidi"/>
+        </w:rPr>
+        <w:br/>
+      </w:r>
+      <w:r>
+        <w:rPr>
+          <w:rFonts w:asciiTheme="minorBidi" w:hAnsiTheme="minorBidi"/>
+          <w:shd w:val="clear" w:color="auto" w:fill="DDDDEE"/>
+        </w:rPr>
+        <w:t>When the silence is deafening</w:t>
+      </w:r>
+      <w:r>
+        <w:rPr>
+          <w:rFonts w:asciiTheme="minorBidi" w:hAnsiTheme="minorBidi"/>
+        </w:rPr>
+        <w:br/>
+      </w:r>
+      <w:r>
+        <w:rPr>
+          <w:rFonts w:asciiTheme="minorBidi" w:hAnsiTheme="minorBidi"/>
+          <w:shd w:val="clear" w:color="auto" w:fill="DDDDEE"/>
+        </w:rPr>
+        <w:t>I could be stuck here alone</w:t>
+      </w:r>
+      <w:r>
+        <w:rPr>
+          <w:rFonts w:asciiTheme="minorBidi" w:hAnsiTheme="minorBidi"/>
+        </w:rPr>
+        <w:br/>
+      </w:r>
+      <w:r>
+        <w:rPr>
+          <w:rFonts w:asciiTheme="minorBidi" w:hAnsiTheme="minorBidi"/>
+          <w:shd w:val="clear" w:color="auto" w:fill="DDDDEE"/>
+        </w:rPr>
+        <w:t>When even my future is threatening</w:t>
+      </w:r>
+      <w:r>
+        <w:rPr>
+          <w:rFonts w:asciiTheme="minorBidi" w:hAnsiTheme="minorBidi"/>
+        </w:rPr>
+        <w:br/>
+      </w:r>
+      <w:r>
+        <w:rPr>
+          <w:rFonts w:asciiTheme="minorBidi" w:hAnsiTheme="minorBidi"/>
+          <w:shd w:val="clear" w:color="auto" w:fill="DDDDEE"/>
+        </w:rPr>
+        <w:t>Something is lifting the bones</w:t>
+      </w:r>
+      <w:r>
+        <w:rPr>
+          <w:rFonts w:asciiTheme="minorBidi" w:hAnsiTheme="minorBidi"/>
+        </w:rPr>
+        <w:br/>
+      </w:r>
+      <w:r>
+        <w:rPr>
+          <w:rFonts w:asciiTheme="minorBidi" w:hAnsiTheme="minorBidi"/>
+          <w:shd w:val="clear" w:color="auto" w:fill="DDDDEE"/>
+        </w:rPr>
+        <w:t>Something is dancing in revelry</w:t>
+      </w:r>
+      <w:r>
+        <w:rPr>
+          <w:rFonts w:asciiTheme="minorBidi" w:hAnsiTheme="minorBidi"/>
+        </w:rPr>
+        <w:br/>
+      </w:r>
+      <w:r>
+        <w:rPr>
+          <w:rFonts w:asciiTheme="minorBidi" w:hAnsiTheme="minorBidi"/>
+          <w:shd w:val="clear" w:color="auto" w:fill="DDDDEE"/>
+        </w:rPr>
+        <w:t>Wider than oceans below</w:t>
+      </w:r>
+      <w:r>
+        <w:rPr>
+          <w:rFonts w:asciiTheme="minorBidi" w:hAnsiTheme="minorBidi"/>
+        </w:rPr>
+        <w:br/>
+      </w:r>
+      <w:r>
+        <w:rPr>
+          <w:rFonts w:asciiTheme="minorBidi" w:hAnsiTheme="minorBidi"/>
+          <w:shd w:val="clear" w:color="auto" w:fill="DDDDEE"/>
+        </w:rPr>
+        <w:t>Taller than titans on box springs</w:t>
+      </w:r>
+      <w:r>
+        <w:rPr>
+          <w:rFonts w:asciiTheme="minorBidi" w:hAnsiTheme="minorBidi"/>
+        </w:rPr>
+        <w:br/>
+      </w:r>
+      <w:r>
+        <w:rPr>
+          <w:rFonts w:asciiTheme="minorBidi" w:hAnsiTheme="minorBidi"/>
+          <w:shd w:val="clear" w:color="auto" w:fill="DDDDEE"/>
+        </w:rPr>
+        <w:t>And the waters are warm</w:t>
+      </w:r>
+      <w:r>
+        <w:rPr>
+          <w:rFonts w:asciiTheme="minorBidi" w:hAnsiTheme="minorBidi"/>
+        </w:rPr>
+        <w:br/>
+      </w:r>
+      <w:r>
+        <w:rPr>
+          <w:rFonts w:asciiTheme="minorBidi" w:hAnsiTheme="minorBidi"/>
+          <w:shd w:val="clear" w:color="auto" w:fill="DDDDEE"/>
+        </w:rPr>
+        <w:t>Where they used to run freezing</w:t>
+      </w:r>
+      <w:r>
+        <w:rPr>
+          <w:rFonts w:asciiTheme="minorBidi" w:hAnsiTheme="minorBidi"/>
+        </w:rPr>
+        <w:br/>
+      </w:r>
+      <w:r>
+        <w:rPr>
+          <w:rFonts w:asciiTheme="minorBidi" w:hAnsiTheme="minorBidi"/>
+          <w:shd w:val="clear" w:color="auto" w:fill="DDDDEE"/>
+        </w:rPr>
+        <w:t>Where there used to be storms</w:t>
+      </w:r>
+      <w:r>
+        <w:rPr>
+          <w:rFonts w:asciiTheme="minorBidi" w:hAnsiTheme="minorBidi"/>
+        </w:rPr>
+        <w:br/>
+      </w:r>
+      <w:r>
+        <w:rPr>
+          <w:rFonts w:asciiTheme="minorBidi" w:hAnsiTheme="minorBidi"/>
+          <w:shd w:val="clear" w:color="auto" w:fill="DDDDEE"/>
+        </w:rPr>
+        <w:t>My horizon is fleeting</w:t>
+      </w:r>
+      <w:r>
+        <w:rPr>
+          <w:rFonts w:asciiTheme="minorBidi" w:hAnsiTheme="minorBidi"/>
+        </w:rPr>
+        <w:br/>
+      </w:r>
+      <w:r>
+        <w:rPr>
+          <w:rFonts w:asciiTheme="minorBidi" w:hAnsiTheme="minorBidi"/>
+          <w:shd w:val="clear" w:color="auto" w:fill="DDDDEE"/>
+        </w:rPr>
+        <w:t>I'm so tired inside</w:t>
+      </w:r>
+      <w:r>
+        <w:rPr>
+          <w:rFonts w:asciiTheme="minorBidi" w:hAnsiTheme="minorBidi"/>
+        </w:rPr>
+        <w:br/>
+      </w:r>
+      <w:r>
+        <w:rPr>
+          <w:rFonts w:asciiTheme="minorBidi" w:hAnsiTheme="minorBidi"/>
+          <w:shd w:val="clear" w:color="auto" w:fill="DDDDEE"/>
+        </w:rPr>
+        <w:t>I could sleep through a landslide</w:t>
+      </w:r>
+      <w:r>
+        <w:rPr>
+          <w:rFonts w:asciiTheme="minorBidi" w:hAnsiTheme="minorBidi"/>
+        </w:rPr>
+        <w:br/>
+      </w:r>
+      <w:r>
+        <w:rPr>
+          <w:rFonts w:asciiTheme="minorBidi" w:hAnsiTheme="minorBidi"/>
+          <w:shd w:val="clear" w:color="auto" w:fill="DDDDEE"/>
+        </w:rPr>
+        <w:t>But I'm finally here</w:t>
+      </w:r>
+      <w:r>
+        <w:rPr>
+          <w:rFonts w:asciiTheme="minorBidi" w:hAnsiTheme="minorBidi"/>
+        </w:rPr>
+        <w:br/>
+      </w:r>
+      <w:r>
+        <w:rPr>
+          <w:rFonts w:asciiTheme="minorBidi" w:hAnsiTheme="minorBidi"/>
+          <w:shd w:val="clear" w:color="auto" w:fill="DDDDEE"/>
+        </w:rPr>
+        <w:t>And I'm not leaving this time</w:t>
+      </w:r>
+      <w:r>
+        <w:rPr>
+          <w:rFonts w:asciiTheme="minorBidi" w:hAnsiTheme="minorBidi"/>
+        </w:rPr>
+        <w:br/>
+      </w:r>
+      <w:r>
+        <w:rPr>
+          <w:rFonts w:asciiTheme="minorBidi" w:hAnsiTheme="minorBidi"/>
+        </w:rPr>
+        <w:br/>
+      </w:r>
+      <w:r>
+        <w:rPr>
+          <w:rFonts w:asciiTheme="minorBidi" w:hAnsiTheme="minorBidi"/>
+          <w:shd w:val="clear" w:color="auto" w:fill="DDDDEE"/>
+        </w:rPr>
+        <w:t>Infinite baths</w:t>
+      </w:r>
+      <w:r>
+        <w:rPr>
+          <w:rFonts w:asciiTheme="minorBidi" w:hAnsiTheme="minorBidi"/>
+        </w:rPr>
+        <w:br/>
+      </w:r>
+      <w:r>
+        <w:rPr>
+          <w:rFonts w:asciiTheme="minorBidi" w:hAnsiTheme="minorBidi"/>
+          <w:shd w:val="clear" w:color="auto" w:fill="DDDDEE"/>
+        </w:rPr>
+        <w:t>Washing over me at last</w:t>
+      </w:r>
+      <w:r>
+        <w:rPr>
+          <w:rFonts w:asciiTheme="minorBidi" w:hAnsiTheme="minorBidi"/>
+        </w:rPr>
+        <w:br/>
+      </w:r>
+      <w:r>
+        <w:rPr>
+          <w:rFonts w:asciiTheme="minorBidi" w:hAnsiTheme="minorBidi"/>
+          <w:shd w:val="clear" w:color="auto" w:fill="DDDDEE"/>
+        </w:rPr>
+        <w:t>Are you the method in my madness?</w:t>
+      </w:r>
+      <w:r>
+        <w:rPr>
+          <w:rFonts w:asciiTheme="minorBidi" w:hAnsiTheme="minorBidi"/>
+        </w:rPr>
+        <w:br/>
+      </w:r>
+      <w:r>
+        <w:rPr>
+          <w:rFonts w:asciiTheme="minorBidi" w:hAnsiTheme="minorBidi"/>
+          <w:shd w:val="clear" w:color="auto" w:fill="DDDDEE"/>
+        </w:rPr>
+        <w:t>Are you the glory in my wrath?</w:t>
+      </w:r>
+      <w:r>
+        <w:rPr>
+          <w:rFonts w:asciiTheme="minorBidi" w:hAnsiTheme="minorBidi"/>
+        </w:rPr>
+        <w:br/>
+      </w:r>
+      <w:r>
+        <w:rPr>
+          <w:rFonts w:asciiTheme="minorBidi" w:hAnsiTheme="minorBidi"/>
+          <w:shd w:val="clear" w:color="auto" w:fill="DDDDEE"/>
+        </w:rPr>
+        <w:t>Infinite baths</w:t>
+      </w:r>
+      <w:r>
+        <w:rPr>
+          <w:rFonts w:asciiTheme="minorBidi" w:hAnsiTheme="minorBidi"/>
+        </w:rPr>
+        <w:br/>
+      </w:r>
+      <w:r>
+        <w:rPr>
+          <w:rFonts w:asciiTheme="minorBidi" w:hAnsiTheme="minorBidi"/>
+          <w:shd w:val="clear" w:color="auto" w:fill="DDDDEE"/>
+        </w:rPr>
+        <w:t xml:space="preserve">Bursting </w:t>
+      </w:r>
+      <w:proofErr w:type="spellStart"/>
+      <w:r>
+        <w:rPr>
+          <w:rFonts w:asciiTheme="minorBidi" w:hAnsiTheme="minorBidi"/>
+          <w:shd w:val="clear" w:color="auto" w:fill="DDDDEE"/>
+        </w:rPr>
+        <w:t>colours</w:t>
+      </w:r>
+      <w:proofErr w:type="spellEnd"/>
+      <w:r>
+        <w:rPr>
+          <w:rFonts w:asciiTheme="minorBidi" w:hAnsiTheme="minorBidi"/>
+          <w:shd w:val="clear" w:color="auto" w:fill="DDDDEE"/>
+        </w:rPr>
+        <w:t xml:space="preserve"> when you laugh</w:t>
+      </w:r>
+      <w:r>
+        <w:rPr>
+          <w:rFonts w:asciiTheme="minorBidi" w:hAnsiTheme="minorBidi"/>
+        </w:rPr>
+        <w:br/>
+      </w:r>
+      <w:r>
+        <w:rPr>
+          <w:rFonts w:asciiTheme="minorBidi" w:hAnsiTheme="minorBidi"/>
+          <w:shd w:val="clear" w:color="auto" w:fill="DDDDEE"/>
+        </w:rPr>
+        <w:t>I've been running since I got here</w:t>
+      </w:r>
+      <w:r>
+        <w:rPr>
+          <w:rFonts w:asciiTheme="minorBidi" w:hAnsiTheme="minorBidi"/>
+        </w:rPr>
+        <w:br/>
+      </w:r>
+      <w:r>
+        <w:rPr>
+          <w:rFonts w:asciiTheme="minorBidi" w:hAnsiTheme="minorBidi"/>
+          <w:shd w:val="clear" w:color="auto" w:fill="DDDDEE"/>
+        </w:rPr>
+        <w:t>But now I'm falling into</w:t>
+      </w:r>
+      <w:r>
+        <w:rPr>
+          <w:rFonts w:asciiTheme="minorBidi" w:hAnsiTheme="minorBidi"/>
+        </w:rPr>
+        <w:br/>
+      </w:r>
+      <w:r>
+        <w:rPr>
+          <w:rFonts w:asciiTheme="minorBidi" w:hAnsiTheme="minorBidi"/>
+          <w:shd w:val="clear" w:color="auto" w:fill="DDDDEE"/>
+        </w:rPr>
+        <w:t>Infinite baths</w:t>
+      </w:r>
+      <w:r>
+        <w:rPr>
+          <w:rFonts w:asciiTheme="minorBidi" w:hAnsiTheme="minorBidi"/>
+        </w:rPr>
+        <w:br/>
+      </w:r>
+      <w:r>
+        <w:rPr>
+          <w:rFonts w:asciiTheme="minorBidi" w:hAnsiTheme="minorBidi"/>
+        </w:rPr>
+        <w:br/>
+      </w:r>
+      <w:r>
+        <w:rPr>
+          <w:rFonts w:asciiTheme="minorBidi" w:hAnsiTheme="minorBidi"/>
+          <w:shd w:val="clear" w:color="auto" w:fill="DDDDEE"/>
+        </w:rPr>
+        <w:t>Drift with me</w:t>
+      </w:r>
+      <w:r>
+        <w:rPr>
+          <w:rFonts w:asciiTheme="minorBidi" w:hAnsiTheme="minorBidi"/>
+        </w:rPr>
+        <w:br/>
+      </w:r>
+      <w:r>
+        <w:rPr>
+          <w:rFonts w:asciiTheme="minorBidi" w:hAnsiTheme="minorBidi"/>
+          <w:shd w:val="clear" w:color="auto" w:fill="DDDDEE"/>
+        </w:rPr>
+        <w:t>Drift with me</w:t>
+      </w:r>
+      <w:r>
+        <w:rPr>
+          <w:rFonts w:asciiTheme="minorBidi" w:hAnsiTheme="minorBidi"/>
+        </w:rPr>
+        <w:br/>
+      </w:r>
+      <w:r>
+        <w:rPr>
+          <w:rFonts w:asciiTheme="minorBidi" w:hAnsiTheme="minorBidi"/>
+          <w:shd w:val="clear" w:color="auto" w:fill="DDDDEE"/>
+        </w:rPr>
+        <w:t>Drift with me</w:t>
+      </w:r>
+      <w:r>
+        <w:rPr>
+          <w:rFonts w:asciiTheme="minorBidi" w:hAnsiTheme="minorBidi"/>
+        </w:rPr>
+        <w:br/>
+      </w:r>
+      <w:r>
+        <w:rPr>
+          <w:rFonts w:asciiTheme="minorBidi" w:hAnsiTheme="minorBidi"/>
+          <w:shd w:val="clear" w:color="auto" w:fill="DDDDEE"/>
+        </w:rPr>
+        <w:t>Drift with me</w:t>
+      </w:r>
+      <w:r>
+        <w:rPr>
+          <w:rFonts w:asciiTheme="minorBidi" w:hAnsiTheme="minorBidi"/>
+        </w:rPr>
+        <w:br/>
+      </w:r>
+      <w:r>
+        <w:rPr>
+          <w:rFonts w:asciiTheme="minorBidi" w:hAnsiTheme="minorBidi"/>
+        </w:rPr>
+        <w:br/>
+      </w:r>
+      <w:r>
+        <w:rPr>
+          <w:rFonts w:asciiTheme="minorBidi" w:hAnsiTheme="minorBidi"/>
+          <w:shd w:val="clear" w:color="auto" w:fill="DDDDEE"/>
+        </w:rPr>
+        <w:t>All this glory you did not earn</w:t>
+      </w:r>
+      <w:r>
+        <w:rPr>
+          <w:rFonts w:asciiTheme="minorBidi" w:hAnsiTheme="minorBidi"/>
+        </w:rPr>
+        <w:br/>
+      </w:r>
+      <w:r>
+        <w:rPr>
+          <w:rFonts w:asciiTheme="minorBidi" w:hAnsiTheme="minorBidi"/>
+          <w:shd w:val="clear" w:color="auto" w:fill="DDDDEE"/>
+        </w:rPr>
+        <w:t>Every lesson you did not learn</w:t>
+      </w:r>
+      <w:r>
+        <w:rPr>
+          <w:rFonts w:asciiTheme="minorBidi" w:hAnsiTheme="minorBidi"/>
+        </w:rPr>
+        <w:br/>
+      </w:r>
+      <w:r>
+        <w:rPr>
+          <w:rFonts w:asciiTheme="minorBidi" w:hAnsiTheme="minorBidi"/>
+          <w:shd w:val="clear" w:color="auto" w:fill="DDDDEE"/>
+        </w:rPr>
+        <w:t>You will drown in an endless sea</w:t>
+      </w:r>
+      <w:r>
+        <w:rPr>
+          <w:rFonts w:asciiTheme="minorBidi" w:hAnsiTheme="minorBidi"/>
+        </w:rPr>
+        <w:br/>
+      </w:r>
+      <w:r>
+        <w:rPr>
+          <w:rFonts w:asciiTheme="minorBidi" w:hAnsiTheme="minorBidi"/>
+          <w:shd w:val="clear" w:color="auto" w:fill="DDDDEE"/>
+        </w:rPr>
+        <w:t>If it's blood that you want from me</w:t>
+      </w:r>
+      <w:r>
+        <w:rPr>
+          <w:rFonts w:asciiTheme="minorBidi" w:hAnsiTheme="minorBidi"/>
+        </w:rPr>
+        <w:br/>
+      </w:r>
+      <w:r>
+        <w:rPr>
+          <w:rFonts w:asciiTheme="minorBidi" w:hAnsiTheme="minorBidi"/>
+          <w:shd w:val="clear" w:color="auto" w:fill="DDDDEE"/>
+        </w:rPr>
+        <w:t>You can empty my arteries</w:t>
+      </w:r>
+      <w:r>
+        <w:rPr>
+          <w:rFonts w:asciiTheme="minorBidi" w:hAnsiTheme="minorBidi"/>
+        </w:rPr>
+        <w:br/>
+      </w:r>
+      <w:r>
+        <w:rPr>
+          <w:rFonts w:asciiTheme="minorBidi" w:hAnsiTheme="minorBidi"/>
+          <w:shd w:val="clear" w:color="auto" w:fill="DDDDEE"/>
+        </w:rPr>
+        <w:t>Will you halt this eclipse in me?</w:t>
+      </w:r>
+      <w:r>
+        <w:rPr>
+          <w:rFonts w:asciiTheme="minorBidi" w:hAnsiTheme="minorBidi"/>
+        </w:rPr>
+        <w:br/>
+      </w:r>
+      <w:r>
+        <w:rPr>
+          <w:rFonts w:asciiTheme="minorBidi" w:hAnsiTheme="minorBidi"/>
+          <w:shd w:val="clear" w:color="auto" w:fill="DDDDEE"/>
+        </w:rPr>
+        <w:t>Will you halt this eclipse in me?</w:t>
+      </w:r>
+      <w:r>
+        <w:rPr>
+          <w:rFonts w:asciiTheme="minorBidi" w:hAnsiTheme="minorBidi"/>
+        </w:rPr>
+        <w:br/>
+      </w:r>
+      <w:r>
+        <w:rPr>
+          <w:rFonts w:asciiTheme="minorBidi" w:hAnsiTheme="minorBidi"/>
+          <w:shd w:val="clear" w:color="auto" w:fill="DDDDEE"/>
+        </w:rPr>
+        <w:t xml:space="preserve">In </w:t>
+      </w:r>
+      <w:proofErr w:type="spellStart"/>
+      <w:r>
+        <w:rPr>
+          <w:rFonts w:asciiTheme="minorBidi" w:hAnsiTheme="minorBidi"/>
+          <w:shd w:val="clear" w:color="auto" w:fill="DDDDEE"/>
+        </w:rPr>
+        <w:t>me</w:t>
+      </w:r>
+      <w:proofErr w:type="spellEnd"/>
+      <w:r>
+        <w:rPr>
+          <w:rFonts w:asciiTheme="minorBidi" w:hAnsiTheme="minorBidi"/>
+        </w:rPr>
+        <w:br/>
+      </w:r>
+      <w:r>
+        <w:rPr>
+          <w:rFonts w:asciiTheme="minorBidi" w:hAnsiTheme="minorBidi"/>
+        </w:rPr>
+        <w:br/>
+      </w:r>
+      <w:r>
+        <w:rPr>
+          <w:rFonts w:asciiTheme="minorBidi" w:hAnsiTheme="minorBidi"/>
+          <w:shd w:val="clear" w:color="auto" w:fill="DDDDEE"/>
+        </w:rPr>
+        <w:t>Teeth of god</w:t>
+      </w:r>
+      <w:r>
+        <w:rPr>
+          <w:rFonts w:asciiTheme="minorBidi" w:hAnsiTheme="minorBidi"/>
+        </w:rPr>
+        <w:br/>
+      </w:r>
+      <w:r>
+        <w:rPr>
+          <w:rFonts w:asciiTheme="minorBidi" w:hAnsiTheme="minorBidi"/>
+          <w:shd w:val="clear" w:color="auto" w:fill="DDDDEE"/>
+        </w:rPr>
+        <w:t>Blood of man</w:t>
+      </w:r>
+      <w:r>
+        <w:rPr>
+          <w:rFonts w:asciiTheme="minorBidi" w:hAnsiTheme="minorBidi"/>
+        </w:rPr>
+        <w:br/>
+      </w:r>
+      <w:r>
+        <w:rPr>
+          <w:rFonts w:asciiTheme="minorBidi" w:hAnsiTheme="minorBidi"/>
+          <w:shd w:val="clear" w:color="auto" w:fill="DDDDEE"/>
+        </w:rPr>
+        <w:t>I will be</w:t>
+      </w:r>
+      <w:r>
+        <w:rPr>
+          <w:rFonts w:asciiTheme="minorBidi" w:hAnsiTheme="minorBidi"/>
+        </w:rPr>
+        <w:br/>
+      </w:r>
+      <w:r>
+        <w:rPr>
+          <w:rFonts w:asciiTheme="minorBidi" w:hAnsiTheme="minorBidi"/>
+          <w:shd w:val="clear" w:color="auto" w:fill="DDDDEE"/>
+        </w:rPr>
+        <w:t>What I am</w:t>
       </w:r>
     </w:p>
     <w:sectPr>
@@ -22924,9 +29602,32 @@
       <w:szCs w:val="48"/>
     </w:rPr>
   </w:style>
+  <w:style w:type="paragraph" w:styleId="Heading2">
+    <w:name w:val="heading 2"/>
+    <w:basedOn w:val="Normal"/>
+    <w:next w:val="Normal"/>
+    <w:link w:val="Heading2Char"/>
+    <w:uiPriority w:val="9"/>
+    <w:unhideWhenUsed/>
+    <w:qFormat/>
+    <w:rsid w:val="00E660A6"/>
+    <w:pPr>
+      <w:keepNext/>
+      <w:keepLines/>
+      <w:spacing w:before="40" w:after="0"/>
+      <w:outlineLvl w:val="1"/>
+    </w:pPr>
+    <w:rPr>
+      <w:rFonts w:asciiTheme="majorHAnsi" w:eastAsiaTheme="majorEastAsia" w:hAnsiTheme="majorHAnsi" w:cstheme="majorBidi"/>
+      <w:color w:val="2F5496" w:themeColor="accent1" w:themeShade="BF"/>
+      <w:sz w:val="26"/>
+      <w:szCs w:val="26"/>
+    </w:rPr>
+  </w:style>
   <w:style w:type="character" w:default="1" w:styleId="DefaultParagraphFont">
     <w:name w:val="Default Paragraph Font"/>
     <w:uiPriority w:val="1"/>
+    <w:semiHidden/>
     <w:unhideWhenUsed/>
   </w:style>
   <w:style w:type="table" w:default="1" w:styleId="TableNormal">
@@ -23012,6 +29713,24 @@
     <w:rPr>
       <w:color w:val="605E5C"/>
       <w:shd w:val="clear" w:color="auto" w:fill="E1DFDD"/>
+    </w:rPr>
+  </w:style>
+  <w:style w:type="character" w:customStyle="1" w:styleId="referentfragment-desktophighlight-sc-380d78dd-1">
+    <w:name w:val="referentfragment-desktop__highlight-sc-380d78dd-1"/>
+    <w:basedOn w:val="DefaultParagraphFont"/>
+    <w:rsid w:val="00E660A6"/>
+  </w:style>
+  <w:style w:type="character" w:customStyle="1" w:styleId="Heading2Char">
+    <w:name w:val="Heading 2 Char"/>
+    <w:basedOn w:val="DefaultParagraphFont"/>
+    <w:link w:val="Heading2"/>
+    <w:uiPriority w:val="9"/>
+    <w:rsid w:val="00E660A6"/>
+    <w:rPr>
+      <w:rFonts w:asciiTheme="majorHAnsi" w:eastAsiaTheme="majorEastAsia" w:hAnsiTheme="majorHAnsi" w:cstheme="majorBidi"/>
+      <w:color w:val="2F5496" w:themeColor="accent1" w:themeShade="BF"/>
+      <w:sz w:val="26"/>
+      <w:szCs w:val="26"/>
     </w:rPr>
   </w:style>
 </w:styles>
